--- a/asset/領洗堅振證明書.docx
+++ b/asset/領洗堅振證明書.docx
@@ -265,7 +265,7 @@
                 <w:szCs w:val="22"/>
                 <w:u w:val="single"/>
               </w:rPr>
-              <w:t xml:space="preserve"> $LastName$ </w:t>
+              <w:t xml:space="preserve"> $LN$ </w:t>
             </w:r>
           </w:p>
         </w:tc>
@@ -284,14 +284,16 @@
                 <w:color w:val="000000"/>
                 <w:kern w:val="0"/>
                 <w:sz w:val="22"/>
-              </w:rPr>
-            </w:pPr>
-            <w:r>
-              <w:rPr>
-                <w:rFonts w:ascii="Times New Roman" w:hAnsi="Times New Roman" w:eastAsia="標楷體" w:cs="Times New Roman"/>
-                <w:color w:val="000000"/>
-                <w:kern w:val="0"/>
-                <w:sz w:val="22"/>
+                <w:szCs w:val="22"/>
+              </w:rPr>
+            </w:pPr>
+            <w:r>
+              <w:rPr>
+                <w:rFonts w:ascii="Times New Roman" w:hAnsi="Times New Roman" w:eastAsia="標楷體" w:cs="Times New Roman"/>
+                <w:color w:val="000000"/>
+                <w:kern w:val="0"/>
+                <w:sz w:val="22"/>
+                <w:szCs w:val="22"/>
               </w:rPr>
               <w:t>名</w:t>
             </w:r>
@@ -301,6 +303,7 @@
                 <w:color w:val="000000"/>
                 <w:kern w:val="0"/>
                 <w:sz w:val="22"/>
+                <w:szCs w:val="22"/>
               </w:rPr>
               <w:t>Name:</w:t>
             </w:r>
@@ -310,9 +313,10 @@
                 <w:color w:val="000000"/>
                 <w:kern w:val="0"/>
                 <w:sz w:val="22"/>
-                <w:u w:val="single"/>
-              </w:rPr>
-              <w:t xml:space="preserve">            </w:t>
+                <w:szCs w:val="22"/>
+                <w:u w:val="single"/>
+              </w:rPr>
+              <w:t xml:space="preserve"> $FN$ </w:t>
             </w:r>
           </w:p>
         </w:tc>
@@ -330,12 +334,14 @@
                 <w:color w:val="000000"/>
                 <w:kern w:val="0"/>
                 <w:sz w:val="22"/>
-              </w:rPr>
-            </w:pPr>
-            <w:r>
-              <w:rPr>
-                <w:rFonts w:ascii="Times New Roman" w:hAnsi="Times New Roman" w:eastAsia="標楷體" w:cs="Times New Roman"/>
-                <w:sz w:val="22"/>
+                <w:szCs w:val="22"/>
+              </w:rPr>
+            </w:pPr>
+            <w:r>
+              <w:rPr>
+                <w:rFonts w:ascii="Times New Roman" w:hAnsi="Times New Roman" w:eastAsia="標楷體" w:cs="Times New Roman"/>
+                <w:sz w:val="22"/>
+                <w:szCs w:val="22"/>
               </w:rPr>
               <w:t>聖名</w:t>
             </w:r>
@@ -343,6 +349,7 @@
               <w:rPr>
                 <w:rFonts w:ascii="Times New Roman" w:hAnsi="Times New Roman" w:eastAsia="標楷體" w:cs="Times New Roman"/>
                 <w:sz w:val="22"/>
+                <w:szCs w:val="22"/>
               </w:rPr>
               <w:t>Christian Name:</w:t>
             </w:r>
@@ -352,9 +359,10 @@
                 <w:color w:val="000000"/>
                 <w:kern w:val="0"/>
                 <w:sz w:val="22"/>
-                <w:u w:val="single"/>
-              </w:rPr>
-              <w:t xml:space="preserve">            </w:t>
+                <w:szCs w:val="22"/>
+                <w:u w:val="single"/>
+              </w:rPr>
+              <w:t xml:space="preserve"> $CN$ </w:t>
             </w:r>
           </w:p>
         </w:tc>
@@ -376,19 +384,22 @@
               <w:rPr>
                 <w:rFonts w:ascii="Times New Roman" w:hAnsi="Times New Roman" w:eastAsia="標楷體" w:cs="Times New Roman"/>
                 <w:sz w:val="22"/>
-              </w:rPr>
-            </w:pPr>
-            <w:r>
-              <w:rPr>
-                <w:rFonts w:ascii="Times New Roman" w:hAnsi="Times New Roman" w:eastAsia="標楷體" w:cs="Times New Roman"/>
-                <w:sz w:val="22"/>
+                <w:szCs w:val="22"/>
+              </w:rPr>
+            </w:pPr>
+            <w:r>
+              <w:rPr>
+                <w:rFonts w:ascii="Times New Roman" w:hAnsi="Times New Roman" w:eastAsia="標楷體" w:cs="Times New Roman"/>
+                <w:sz w:val="22"/>
+                <w:szCs w:val="22"/>
               </w:rPr>
               <w:t>父</w:t>
             </w:r>
             <w:r>
               <w:rPr>
-                <w:rFonts w:hint="eastAsia" w:ascii="Times New Roman" w:hAnsi="Times New Roman" w:eastAsia="標楷體" w:cs="Times New Roman"/>
-                <w:sz w:val="22"/>
+                <w:rFonts w:ascii="Times New Roman" w:hAnsi="Times New Roman" w:eastAsia="標楷體" w:cs="Times New Roman"/>
+                <w:sz w:val="22"/>
+                <w:szCs w:val="22"/>
               </w:rPr>
               <w:t xml:space="preserve"> </w:t>
             </w:r>
@@ -396,6 +407,7 @@
               <w:rPr>
                 <w:rFonts w:ascii="Times New Roman" w:hAnsi="Times New Roman" w:eastAsia="標楷體" w:cs="Times New Roman"/>
                 <w:sz w:val="22"/>
+                <w:szCs w:val="22"/>
               </w:rPr>
               <w:t>名</w:t>
             </w:r>
@@ -403,6 +415,7 @@
               <w:rPr>
                 <w:rFonts w:ascii="Times New Roman" w:hAnsi="Times New Roman" w:eastAsia="標楷體" w:cs="Times New Roman"/>
                 <w:sz w:val="22"/>
+                <w:szCs w:val="22"/>
               </w:rPr>
               <w:t>Father's Name:</w:t>
             </w:r>
@@ -412,9 +425,10 @@
                 <w:color w:val="000000"/>
                 <w:kern w:val="0"/>
                 <w:sz w:val="22"/>
-                <w:u w:val="single"/>
-              </w:rPr>
-              <w:t xml:space="preserve">            </w:t>
+                <w:szCs w:val="22"/>
+                <w:u w:val="single"/>
+              </w:rPr>
+              <w:t xml:space="preserve"> $FaN$ </w:t>
             </w:r>
           </w:p>
         </w:tc>
@@ -433,32 +447,36 @@
                 <w:color w:val="000000"/>
                 <w:kern w:val="0"/>
                 <w:sz w:val="22"/>
-              </w:rPr>
-            </w:pPr>
-            <w:r>
-              <w:rPr>
-                <w:rFonts w:hint="eastAsia" w:ascii="Times New Roman" w:hAnsi="Times New Roman" w:eastAsia="標楷體" w:cs="Times New Roman"/>
-                <w:color w:val="000000"/>
-                <w:kern w:val="0"/>
-                <w:sz w:val="22"/>
+                <w:szCs w:val="22"/>
+              </w:rPr>
+            </w:pPr>
+            <w:r>
+              <w:rPr>
+                <w:rFonts w:ascii="Times New Roman" w:hAnsi="Times New Roman" w:eastAsia="標楷體" w:cs="Times New Roman"/>
+                <w:color w:val="000000"/>
+                <w:kern w:val="0"/>
+                <w:sz w:val="22"/>
+                <w:szCs w:val="22"/>
               </w:rPr>
               <w:t>母</w:t>
             </w:r>
             <w:r>
               <w:rPr>
-                <w:rFonts w:hint="eastAsia" w:ascii="Times New Roman" w:hAnsi="Times New Roman" w:eastAsia="標楷體" w:cs="Times New Roman"/>
-                <w:color w:val="000000"/>
-                <w:kern w:val="0"/>
-                <w:sz w:val="22"/>
+                <w:rFonts w:ascii="Times New Roman" w:hAnsi="Times New Roman" w:eastAsia="標楷體" w:cs="Times New Roman"/>
+                <w:color w:val="000000"/>
+                <w:kern w:val="0"/>
+                <w:sz w:val="22"/>
+                <w:szCs w:val="22"/>
               </w:rPr>
               <w:t xml:space="preserve"> </w:t>
             </w:r>
             <w:r>
               <w:rPr>
-                <w:rFonts w:hint="eastAsia" w:ascii="Times New Roman" w:hAnsi="Times New Roman" w:eastAsia="標楷體" w:cs="Times New Roman"/>
-                <w:color w:val="000000"/>
-                <w:kern w:val="0"/>
-                <w:sz w:val="22"/>
+                <w:rFonts w:ascii="Times New Roman" w:hAnsi="Times New Roman" w:eastAsia="標楷體" w:cs="Times New Roman"/>
+                <w:color w:val="000000"/>
+                <w:kern w:val="0"/>
+                <w:sz w:val="22"/>
+                <w:szCs w:val="22"/>
               </w:rPr>
               <w:t>名</w:t>
             </w:r>
@@ -468,15 +486,17 @@
                 <w:color w:val="000000"/>
                 <w:kern w:val="0"/>
                 <w:sz w:val="22"/>
+                <w:szCs w:val="22"/>
               </w:rPr>
               <w:t>Mother's Name</w:t>
             </w:r>
             <w:r>
               <w:rPr>
-                <w:rFonts w:hint="eastAsia" w:ascii="Times New Roman" w:hAnsi="Times New Roman" w:eastAsia="標楷體" w:cs="Times New Roman"/>
-                <w:color w:val="000000"/>
-                <w:kern w:val="0"/>
-                <w:sz w:val="22"/>
+                <w:rFonts w:ascii="Times New Roman" w:hAnsi="Times New Roman" w:eastAsia="標楷體" w:cs="Times New Roman"/>
+                <w:color w:val="000000"/>
+                <w:kern w:val="0"/>
+                <w:sz w:val="22"/>
+                <w:szCs w:val="22"/>
               </w:rPr>
               <w:t>:</w:t>
             </w:r>
@@ -486,9 +506,10 @@
                 <w:color w:val="000000"/>
                 <w:kern w:val="0"/>
                 <w:sz w:val="22"/>
-                <w:u w:val="single"/>
-              </w:rPr>
-              <w:t xml:space="preserve">            </w:t>
+                <w:szCs w:val="22"/>
+                <w:u w:val="single"/>
+              </w:rPr>
+              <w:t xml:space="preserve"> $MoN$ </w:t>
             </w:r>
           </w:p>
         </w:tc>
@@ -512,14 +533,16 @@
                 <w:color w:val="000000"/>
                 <w:kern w:val="0"/>
                 <w:sz w:val="22"/>
-              </w:rPr>
-            </w:pPr>
-            <w:r>
-              <w:rPr>
-                <w:rFonts w:hint="eastAsia" w:ascii="Times New Roman" w:hAnsi="Times New Roman" w:eastAsia="標楷體" w:cs="Times New Roman"/>
-                <w:color w:val="000000"/>
-                <w:kern w:val="0"/>
-                <w:sz w:val="22"/>
+                <w:szCs w:val="22"/>
+              </w:rPr>
+            </w:pPr>
+            <w:r>
+              <w:rPr>
+                <w:rFonts w:ascii="Times New Roman" w:hAnsi="Times New Roman" w:eastAsia="標楷體" w:cs="Times New Roman"/>
+                <w:color w:val="000000"/>
+                <w:kern w:val="0"/>
+                <w:sz w:val="22"/>
+                <w:szCs w:val="22"/>
               </w:rPr>
               <w:t>出生日期</w:t>
             </w:r>
@@ -529,25 +552,27 @@
                 <w:color w:val="000000"/>
                 <w:kern w:val="0"/>
                 <w:sz w:val="22"/>
+                <w:szCs w:val="22"/>
               </w:rPr>
               <w:t>Date of Birth:</w:t>
             </w:r>
             <w:r>
               <w:rPr>
-                <w:rFonts w:hint="eastAsia" w:ascii="Times New Roman" w:hAnsi="Times New Roman" w:eastAsia="標楷體" w:cs="Times New Roman"/>
-                <w:color w:val="000000"/>
-                <w:kern w:val="0"/>
-                <w:sz w:val="22"/>
+                <w:rFonts w:ascii="Times New Roman" w:hAnsi="Times New Roman" w:eastAsia="標楷體" w:cs="Times New Roman"/>
+                <w:color w:val="000000"/>
+                <w:kern w:val="0"/>
+                <w:sz w:val="22"/>
+                <w:szCs w:val="22"/>
               </w:rPr>
               <w:t>(</w:t>
             </w:r>
-            <w:proofErr w:type="gramStart"/>
-            <w:r>
-              <w:rPr>
-                <w:rFonts w:hint="eastAsia" w:ascii="Times New Roman" w:hAnsi="Times New Roman" w:eastAsia="標楷體" w:cs="Times New Roman"/>
-                <w:color w:val="000000"/>
-                <w:kern w:val="0"/>
-                <w:sz w:val="22"/>
+            <w:r>
+              <w:rPr>
+                <w:rFonts w:ascii="Times New Roman" w:hAnsi="Times New Roman" w:eastAsia="標楷體" w:cs="Times New Roman"/>
+                <w:color w:val="000000"/>
+                <w:kern w:val="0"/>
+                <w:sz w:val="22"/>
+                <w:szCs w:val="22"/>
               </w:rPr>
               <w:t>Da</w:t>
             </w:r>
@@ -557,6 +582,7 @@
                 <w:color w:val="000000"/>
                 <w:kern w:val="0"/>
                 <w:sz w:val="22"/>
+                <w:szCs w:val="22"/>
               </w:rPr>
               <w:t>y)</w:t>
             </w:r>
@@ -566,27 +592,29 @@
                 <w:color w:val="000000"/>
                 <w:kern w:val="0"/>
                 <w:sz w:val="22"/>
+                <w:szCs w:val="22"/>
                 <w:u w:val="single"/>
               </w:rPr>
               <w:t xml:space="preserve">   </w:t>
             </w:r>
-            <w:proofErr w:type="gramEnd"/>
-            <w:r>
-              <w:rPr>
-                <w:rFonts w:ascii="Times New Roman" w:hAnsi="Times New Roman" w:eastAsia="標楷體" w:cs="Times New Roman"/>
-                <w:color w:val="000000"/>
-                <w:kern w:val="0"/>
-                <w:sz w:val="22"/>
-                <w:u w:val="single"/>
-              </w:rPr>
-              <w:t xml:space="preserve">         </w:t>
-            </w:r>
-            <w:r>
-              <w:rPr>
-                <w:rFonts w:ascii="Times New Roman" w:hAnsi="Times New Roman" w:eastAsia="標楷體" w:cs="Times New Roman"/>
-                <w:color w:val="000000"/>
-                <w:kern w:val="0"/>
-                <w:sz w:val="22"/>
+            <w:r>
+              <w:rPr>
+                <w:rFonts w:ascii="Times New Roman" w:hAnsi="Times New Roman" w:eastAsia="標楷體" w:cs="Times New Roman"/>
+                <w:color w:val="000000"/>
+                <w:kern w:val="0"/>
+                <w:sz w:val="22"/>
+                <w:szCs w:val="22"/>
+                <w:u w:val="single"/>
+              </w:rPr>
+              <w:t xml:space="preserve">  $BirD$     </w:t>
+            </w:r>
+            <w:r>
+              <w:rPr>
+                <w:rFonts w:ascii="Times New Roman" w:hAnsi="Times New Roman" w:eastAsia="標楷體" w:cs="Times New Roman"/>
+                <w:color w:val="000000"/>
+                <w:kern w:val="0"/>
+                <w:sz w:val="22"/>
+                <w:szCs w:val="22"/>
               </w:rPr>
               <w:t xml:space="preserve"> (Month)</w:t>
             </w:r>
@@ -596,16 +624,18 @@
                 <w:color w:val="000000"/>
                 <w:kern w:val="0"/>
                 <w:sz w:val="22"/>
-                <w:u w:val="single"/>
-              </w:rPr>
-              <w:t xml:space="preserve">            </w:t>
-            </w:r>
-            <w:r>
-              <w:rPr>
-                <w:rFonts w:ascii="Times New Roman" w:hAnsi="Times New Roman" w:eastAsia="標楷體" w:cs="Times New Roman"/>
-                <w:color w:val="000000"/>
-                <w:kern w:val="0"/>
-                <w:sz w:val="22"/>
+                <w:szCs w:val="22"/>
+                <w:u w:val="single"/>
+              </w:rPr>
+              <w:t xml:space="preserve">     $BirM$     </w:t>
+            </w:r>
+            <w:r>
+              <w:rPr>
+                <w:rFonts w:ascii="Times New Roman" w:hAnsi="Times New Roman" w:eastAsia="標楷體" w:cs="Times New Roman"/>
+                <w:color w:val="000000"/>
+                <w:kern w:val="0"/>
+                <w:sz w:val="22"/>
+                <w:szCs w:val="22"/>
               </w:rPr>
               <w:t xml:space="preserve"> (Year)</w:t>
             </w:r>
@@ -615,9 +645,10 @@
                 <w:color w:val="000000"/>
                 <w:kern w:val="0"/>
                 <w:sz w:val="22"/>
-                <w:u w:val="single"/>
-              </w:rPr>
-              <w:t xml:space="preserve">            </w:t>
+                <w:szCs w:val="22"/>
+                <w:u w:val="single"/>
+              </w:rPr>
+              <w:t xml:space="preserve">    $BirY$    </w:t>
             </w:r>
           </w:p>
         </w:tc>
@@ -641,14 +672,16 @@
                 <w:color w:val="000000"/>
                 <w:kern w:val="0"/>
                 <w:sz w:val="22"/>
-              </w:rPr>
-            </w:pPr>
-            <w:r>
-              <w:rPr>
-                <w:rFonts w:hint="eastAsia" w:ascii="Times New Roman" w:hAnsi="Times New Roman" w:eastAsia="標楷體" w:cs="Times New Roman"/>
-                <w:color w:val="000000"/>
-                <w:kern w:val="0"/>
-                <w:sz w:val="22"/>
+                <w:szCs w:val="22"/>
+              </w:rPr>
+            </w:pPr>
+            <w:r>
+              <w:rPr>
+                <w:rFonts w:ascii="Times New Roman" w:hAnsi="Times New Roman" w:eastAsia="標楷體" w:cs="Times New Roman"/>
+                <w:color w:val="000000"/>
+                <w:kern w:val="0"/>
+                <w:sz w:val="22"/>
+                <w:szCs w:val="22"/>
               </w:rPr>
               <w:t>住址</w:t>
             </w:r>
@@ -658,15 +691,17 @@
                 <w:color w:val="000000"/>
                 <w:kern w:val="0"/>
                 <w:sz w:val="22"/>
+                <w:szCs w:val="22"/>
               </w:rPr>
               <w:t>Address</w:t>
             </w:r>
             <w:r>
               <w:rPr>
-                <w:rFonts w:hint="eastAsia" w:ascii="Times New Roman" w:hAnsi="Times New Roman" w:eastAsia="標楷體" w:cs="Times New Roman"/>
-                <w:color w:val="000000"/>
-                <w:kern w:val="0"/>
-                <w:sz w:val="22"/>
+                <w:rFonts w:ascii="Times New Roman" w:hAnsi="Times New Roman" w:eastAsia="標楷體" w:cs="Times New Roman"/>
+                <w:color w:val="000000"/>
+                <w:kern w:val="0"/>
+                <w:sz w:val="22"/>
+                <w:szCs w:val="22"/>
               </w:rPr>
               <w:t>:</w:t>
             </w:r>
@@ -676,9 +711,10 @@
                 <w:color w:val="000000"/>
                 <w:kern w:val="0"/>
                 <w:sz w:val="22"/>
-                <w:u w:val="single"/>
-              </w:rPr>
-              <w:t xml:space="preserve">                                                </w:t>
+                <w:szCs w:val="22"/>
+                <w:u w:val="single"/>
+              </w:rPr>
+              <w:t xml:space="preserve"> $Addr$ </w:t>
             </w:r>
           </w:p>
         </w:tc>
@@ -697,23 +733,26 @@
                 <w:color w:val="000000"/>
                 <w:kern w:val="0"/>
                 <w:sz w:val="22"/>
-              </w:rPr>
-            </w:pPr>
-            <w:r>
-              <w:rPr>
-                <w:rFonts w:hint="eastAsia" w:ascii="Times New Roman" w:hAnsi="Times New Roman" w:eastAsia="標楷體" w:cs="Times New Roman"/>
-                <w:color w:val="000000"/>
-                <w:kern w:val="0"/>
-                <w:sz w:val="22"/>
+                <w:szCs w:val="22"/>
+              </w:rPr>
+            </w:pPr>
+            <w:r>
+              <w:rPr>
+                <w:rFonts w:ascii="Times New Roman" w:hAnsi="Times New Roman" w:eastAsia="標楷體" w:cs="Times New Roman"/>
+                <w:color w:val="000000"/>
+                <w:kern w:val="0"/>
+                <w:sz w:val="22"/>
+                <w:szCs w:val="22"/>
               </w:rPr>
               <w:t>電話</w:t>
             </w:r>
             <w:r>
               <w:rPr>
-                <w:rFonts w:hint="eastAsia" w:ascii="Times New Roman" w:hAnsi="Times New Roman" w:eastAsia="標楷體" w:cs="Times New Roman"/>
-                <w:color w:val="000000"/>
-                <w:kern w:val="0"/>
-                <w:sz w:val="22"/>
+                <w:rFonts w:ascii="Times New Roman" w:hAnsi="Times New Roman" w:eastAsia="標楷體" w:cs="Times New Roman"/>
+                <w:color w:val="000000"/>
+                <w:kern w:val="0"/>
+                <w:sz w:val="22"/>
+                <w:szCs w:val="22"/>
               </w:rPr>
               <w:t>TEL:</w:t>
             </w:r>
@@ -723,9 +762,10 @@
                 <w:color w:val="000000"/>
                 <w:kern w:val="0"/>
                 <w:sz w:val="22"/>
-                <w:u w:val="single"/>
-              </w:rPr>
-              <w:t xml:space="preserve">                        </w:t>
+                <w:szCs w:val="22"/>
+                <w:u w:val="single"/>
+              </w:rPr>
+              <w:t xml:space="preserve"> $Tel$ </w:t>
             </w:r>
           </w:p>
         </w:tc>
@@ -839,24 +879,26 @@
                 <w:color w:val="000000"/>
                 <w:kern w:val="0"/>
                 <w:sz w:val="22"/>
-              </w:rPr>
-            </w:pPr>
-            <w:r>
-              <w:rPr>
-                <w:rFonts w:ascii="Times New Roman" w:hAnsi="Times New Roman" w:eastAsia="標楷體" w:cs="Times New Roman"/>
-                <w:color w:val="000000"/>
-                <w:kern w:val="0"/>
-                <w:sz w:val="22"/>
+                <w:szCs w:val="22"/>
+              </w:rPr>
+            </w:pPr>
+            <w:r>
+              <w:rPr>
+                <w:rFonts w:ascii="Times New Roman" w:hAnsi="Times New Roman" w:eastAsia="標楷體" w:cs="Times New Roman"/>
+                <w:color w:val="000000"/>
+                <w:kern w:val="0"/>
+                <w:sz w:val="22"/>
+                <w:szCs w:val="22"/>
               </w:rPr>
               <w:t>(</w:t>
             </w:r>
-            <w:proofErr w:type="gramStart"/>
-            <w:r>
-              <w:rPr>
-                <w:rFonts w:ascii="Times New Roman" w:hAnsi="Times New Roman" w:eastAsia="標楷體" w:cs="Times New Roman"/>
-                <w:color w:val="000000"/>
-                <w:kern w:val="0"/>
-                <w:sz w:val="22"/>
+            <w:r>
+              <w:rPr>
+                <w:rFonts w:ascii="Times New Roman" w:hAnsi="Times New Roman" w:eastAsia="標楷體" w:cs="Times New Roman"/>
+                <w:color w:val="000000"/>
+                <w:kern w:val="0"/>
+                <w:sz w:val="22"/>
+                <w:szCs w:val="22"/>
               </w:rPr>
               <w:t>Day)</w:t>
             </w:r>
@@ -866,27 +908,29 @@
                 <w:color w:val="000000"/>
                 <w:kern w:val="0"/>
                 <w:sz w:val="22"/>
+                <w:szCs w:val="22"/>
                 <w:u w:val="single"/>
               </w:rPr>
               <w:t xml:space="preserve">   </w:t>
             </w:r>
-            <w:proofErr w:type="gramEnd"/>
-            <w:r>
-              <w:rPr>
-                <w:rFonts w:ascii="Times New Roman" w:hAnsi="Times New Roman" w:eastAsia="標楷體" w:cs="Times New Roman"/>
-                <w:color w:val="000000"/>
-                <w:kern w:val="0"/>
-                <w:sz w:val="22"/>
-                <w:u w:val="single"/>
-              </w:rPr>
-              <w:t xml:space="preserve">         </w:t>
-            </w:r>
-            <w:r>
-              <w:rPr>
-                <w:rFonts w:ascii="Times New Roman" w:hAnsi="Times New Roman" w:eastAsia="標楷體" w:cs="Times New Roman"/>
-                <w:color w:val="000000"/>
-                <w:kern w:val="0"/>
-                <w:sz w:val="22"/>
+            <w:r>
+              <w:rPr>
+                <w:rFonts w:ascii="Times New Roman" w:hAnsi="Times New Roman" w:eastAsia="標楷體" w:cs="Times New Roman"/>
+                <w:color w:val="000000"/>
+                <w:kern w:val="0"/>
+                <w:sz w:val="22"/>
+                <w:szCs w:val="22"/>
+                <w:u w:val="single"/>
+              </w:rPr>
+              <w:t xml:space="preserve"> $BapD$     </w:t>
+            </w:r>
+            <w:r>
+              <w:rPr>
+                <w:rFonts w:ascii="Times New Roman" w:hAnsi="Times New Roman" w:eastAsia="標楷體" w:cs="Times New Roman"/>
+                <w:color w:val="000000"/>
+                <w:kern w:val="0"/>
+                <w:sz w:val="22"/>
+                <w:szCs w:val="22"/>
               </w:rPr>
               <w:t xml:space="preserve"> (Month)</w:t>
             </w:r>
@@ -896,16 +940,18 @@
                 <w:color w:val="000000"/>
                 <w:kern w:val="0"/>
                 <w:sz w:val="22"/>
-                <w:u w:val="single"/>
-              </w:rPr>
-              <w:t xml:space="preserve">            </w:t>
-            </w:r>
-            <w:r>
-              <w:rPr>
-                <w:rFonts w:ascii="Times New Roman" w:hAnsi="Times New Roman" w:eastAsia="標楷體" w:cs="Times New Roman"/>
-                <w:color w:val="000000"/>
-                <w:kern w:val="0"/>
-                <w:sz w:val="22"/>
+                <w:szCs w:val="22"/>
+                <w:u w:val="single"/>
+              </w:rPr>
+              <w:t xml:space="preserve">     $BapM$      </w:t>
+            </w:r>
+            <w:r>
+              <w:rPr>
+                <w:rFonts w:ascii="Times New Roman" w:hAnsi="Times New Roman" w:eastAsia="標楷體" w:cs="Times New Roman"/>
+                <w:color w:val="000000"/>
+                <w:kern w:val="0"/>
+                <w:sz w:val="22"/>
+                <w:szCs w:val="22"/>
               </w:rPr>
               <w:t xml:space="preserve"> (Year)</w:t>
             </w:r>
@@ -915,9 +961,10 @@
                 <w:color w:val="000000"/>
                 <w:kern w:val="0"/>
                 <w:sz w:val="22"/>
-                <w:u w:val="single"/>
-              </w:rPr>
-              <w:t xml:space="preserve">            </w:t>
+                <w:szCs w:val="22"/>
+                <w:u w:val="single"/>
+              </w:rPr>
+              <w:t xml:space="preserve">     $BapY$     </w:t>
             </w:r>
           </w:p>
         </w:tc>
@@ -941,34 +988,36 @@
                 <w:color w:val="000000"/>
                 <w:kern w:val="0"/>
                 <w:sz w:val="22"/>
-              </w:rPr>
-            </w:pPr>
-            <w:proofErr w:type="gramStart"/>
-            <w:r>
-              <w:rPr>
-                <w:rFonts w:hint="eastAsia" w:ascii="Times New Roman" w:hAnsi="Times New Roman" w:eastAsia="標楷體" w:cs="標楷體"/>
-                <w:color w:val="000000"/>
-                <w:kern w:val="0"/>
-                <w:sz w:val="22"/>
+                <w:szCs w:val="22"/>
+              </w:rPr>
+            </w:pPr>
+            <w:r>
+              <w:rPr>
+                <w:rFonts w:ascii="Times New Roman" w:hAnsi="Times New Roman" w:eastAsia="標楷體" w:cs="標楷體"/>
+                <w:color w:val="000000"/>
+                <w:kern w:val="0"/>
+                <w:sz w:val="22"/>
+                <w:szCs w:val="22"/>
               </w:rPr>
               <w:t>領洗聖堂</w:t>
             </w:r>
-            <w:proofErr w:type="gramEnd"/>
             <w:r>
               <w:rPr>
                 <w:rFonts w:ascii="Times New Roman" w:hAnsi="Times New Roman" w:eastAsia="標楷體" w:cs="標楷體"/>
                 <w:color w:val="000000"/>
                 <w:kern w:val="0"/>
                 <w:sz w:val="22"/>
+                <w:szCs w:val="22"/>
               </w:rPr>
               <w:t>Name of the Church</w:t>
             </w:r>
             <w:r>
               <w:rPr>
-                <w:rFonts w:hint="eastAsia" w:ascii="Times New Roman" w:hAnsi="Times New Roman" w:eastAsia="標楷體" w:cs="標楷體"/>
-                <w:color w:val="000000"/>
-                <w:kern w:val="0"/>
-                <w:sz w:val="22"/>
+                <w:rFonts w:ascii="Times New Roman" w:hAnsi="Times New Roman" w:eastAsia="標楷體" w:cs="標楷體"/>
+                <w:color w:val="000000"/>
+                <w:kern w:val="0"/>
+                <w:sz w:val="22"/>
+                <w:szCs w:val="22"/>
               </w:rPr>
               <w:t>:</w:t>
             </w:r>
@@ -978,9 +1027,10 @@
                 <w:color w:val="000000"/>
                 <w:kern w:val="0"/>
                 <w:sz w:val="22"/>
-                <w:u w:val="single"/>
-              </w:rPr>
-              <w:t xml:space="preserve">            </w:t>
+                <w:szCs w:val="22"/>
+                <w:u w:val="single"/>
+              </w:rPr>
+              <w:t xml:space="preserve">  $BapCh$  </w:t>
             </w:r>
           </w:p>
         </w:tc>
@@ -999,23 +1049,36 @@
                 <w:color w:val="000000"/>
                 <w:kern w:val="0"/>
                 <w:sz w:val="22"/>
-              </w:rPr>
-            </w:pPr>
-            <w:r>
-              <w:rPr>
-                <w:rFonts w:hint="eastAsia" w:ascii="Times New Roman" w:hAnsi="Times New Roman" w:eastAsia="標楷體" w:cs="Times New Roman"/>
-                <w:color w:val="000000"/>
-                <w:kern w:val="0"/>
-                <w:sz w:val="22"/>
-              </w:rPr>
-              <w:t>登記號碼</w:t>
-            </w:r>
-            <w:r>
-              <w:rPr>
-                <w:rFonts w:hint="eastAsia" w:ascii="Times New Roman" w:hAnsi="Times New Roman" w:eastAsia="標楷體" w:cs="Times New Roman"/>
-                <w:color w:val="000000"/>
-                <w:kern w:val="0"/>
-                <w:sz w:val="22"/>
+                <w:szCs w:val="22"/>
+              </w:rPr>
+            </w:pPr>
+            <w:r>
+              <w:rPr>
+                <w:rFonts w:ascii="Times New Roman" w:hAnsi="Times New Roman" w:eastAsia="標楷體" w:cs="Times New Roman"/>
+                <w:color w:val="000000"/>
+                <w:kern w:val="0"/>
+                <w:sz w:val="22"/>
+                <w:szCs w:val="22"/>
+              </w:rPr>
+              <w:t>登記</w:t>
+            </w:r>
+            <w:r>
+              <w:rPr>
+                <w:rFonts w:ascii="Times New Roman" w:hAnsi="Times New Roman" w:eastAsia="標楷體" w:cs="Times New Roman"/>
+                <w:color w:val="000000"/>
+                <w:kern w:val="0"/>
+                <w:sz w:val="22"/>
+                <w:szCs w:val="22"/>
+              </w:rPr>
+              <w:t>號碼</w:t>
+            </w:r>
+            <w:r>
+              <w:rPr>
+                <w:rFonts w:ascii="Times New Roman" w:hAnsi="Times New Roman" w:eastAsia="標楷體" w:cs="Times New Roman"/>
+                <w:color w:val="000000"/>
+                <w:kern w:val="0"/>
+                <w:sz w:val="22"/>
+                <w:szCs w:val="22"/>
               </w:rPr>
               <w:t>:</w:t>
             </w:r>
@@ -1025,10 +1088,212 @@
                 <w:color w:val="000000"/>
                 <w:kern w:val="0"/>
                 <w:sz w:val="22"/>
-                <w:u w:val="single"/>
-              </w:rPr>
-              <w:t xml:space="preserve">            </w:t>
-            </w:r>
+                <w:szCs w:val="22"/>
+                <w:u w:val="single"/>
+              </w:rPr>
+              <w:t xml:space="preserve">     </w:t>
+            </w:r>
+            <w:r>
+              <w:rPr>
+                <w:rFonts w:ascii="Times New Roman" w:hAnsi="Times New Roman" w:eastAsia="標楷體" w:cs="Times New Roman"/>
+                <w:color w:val="000000"/>
+                <w:kern w:val="0"/>
+                <w:sz w:val="22"/>
+                <w:szCs w:val="22"/>
+                <w:u w:val="single"/>
+              </w:rPr>
+              <w:t xml:space="preserve">$BapNum$     </w:t>
+            </w:r>
+          </w:p>
+        </w:tc>
+      </w:tr>
+      <w:tr>
+        <w:trPr>
+          <w:trHeight w:val="454"/>
+        </w:trPr>
+        <w:tc>
+          <w:tcPr>
+            <w:tcW w:w="5242" w:type="dxa"/>
+            <w:gridSpan w:val="2"/>
+            <w:tcMar/>
+            <w:vAlign w:val="center"/>
+          </w:tcPr>
+          <w:p>
+            <w:pPr>
+              <w:jc w:val="both"/>
+              <w:rPr>
+                <w:rFonts w:ascii="Times New Roman" w:hAnsi="Times New Roman" w:eastAsia="標楷體" w:cs="Times New Roman"/>
+                <w:color w:val="000000"/>
+                <w:kern w:val="0"/>
+                <w:sz w:val="22"/>
+                <w:szCs w:val="22"/>
+              </w:rPr>
+            </w:pPr>
+            <w:r>
+              <w:rPr>
+                <w:rFonts w:ascii="Times New Roman" w:hAnsi="Times New Roman" w:eastAsia="標楷體" w:cs="Times New Roman"/>
+                <w:color w:val="000000"/>
+                <w:kern w:val="0"/>
+                <w:sz w:val="22"/>
+                <w:szCs w:val="22"/>
+              </w:rPr>
+              <w:t>授洗神父</w:t>
+            </w:r>
+            <w:r>
+              <w:rPr>
+                <w:rFonts w:ascii="Times New Roman" w:hAnsi="Times New Roman" w:eastAsia="標楷體" w:cs="Times New Roman"/>
+                <w:color w:val="000000"/>
+                <w:kern w:val="0"/>
+                <w:sz w:val="22"/>
+                <w:szCs w:val="22"/>
+              </w:rPr>
+              <w:t>Minister</w:t>
+            </w:r>
+            <w:r>
+              <w:rPr>
+                <w:rFonts w:ascii="Times New Roman" w:hAnsi="Times New Roman" w:eastAsia="標楷體" w:cs="Times New Roman"/>
+                <w:color w:val="000000"/>
+                <w:kern w:val="0"/>
+                <w:sz w:val="22"/>
+                <w:szCs w:val="22"/>
+              </w:rPr>
+              <w:t>:</w:t>
+            </w:r>
+            <w:r>
+              <w:rPr>
+                <w:rFonts w:ascii="Times New Roman" w:hAnsi="Times New Roman" w:eastAsia="標楷體" w:cs="Times New Roman"/>
+                <w:color w:val="000000"/>
+                <w:kern w:val="0"/>
+                <w:sz w:val="22"/>
+                <w:szCs w:val="22"/>
+                <w:u w:val="single"/>
+              </w:rPr>
+              <w:t xml:space="preserve">     $BapPre$     </w:t>
+            </w:r>
+          </w:p>
+        </w:tc>
+        <w:tc>
+          <w:tcPr>
+            <w:tcW w:w="5243" w:type="dxa"/>
+            <w:gridSpan w:val="3"/>
+            <w:tcMar/>
+            <w:vAlign w:val="center"/>
+          </w:tcPr>
+          <w:p>
+            <w:pPr>
+              <w:jc w:val="both"/>
+              <w:rPr>
+                <w:rFonts w:ascii="Times New Roman" w:hAnsi="Times New Roman" w:eastAsia="標楷體" w:cs="Times New Roman"/>
+                <w:color w:val="000000"/>
+                <w:kern w:val="0"/>
+                <w:sz w:val="22"/>
+                <w:szCs w:val="22"/>
+              </w:rPr>
+            </w:pPr>
+            <w:r>
+              <w:rPr>
+                <w:rFonts w:ascii="Times New Roman" w:hAnsi="Times New Roman" w:eastAsia="標楷體" w:cs="Times New Roman"/>
+                <w:color w:val="000000"/>
+                <w:kern w:val="0"/>
+                <w:sz w:val="22"/>
+                <w:szCs w:val="22"/>
+              </w:rPr>
+              <w:t>代父母</w:t>
+            </w:r>
+            <w:r>
+              <w:rPr>
+                <w:rFonts w:ascii="Times New Roman" w:hAnsi="Times New Roman" w:eastAsia="標楷體" w:cs="Times New Roman"/>
+                <w:color w:val="000000"/>
+                <w:kern w:val="0"/>
+                <w:sz w:val="22"/>
+                <w:szCs w:val="22"/>
+              </w:rPr>
+              <w:t xml:space="preserve">God </w:t>
+            </w:r>
+            <w:r>
+              <w:rPr>
+                <w:rFonts w:ascii="Times New Roman" w:hAnsi="Times New Roman" w:eastAsia="標楷體" w:cs="Times New Roman"/>
+                <w:color w:val="000000"/>
+                <w:kern w:val="0"/>
+                <w:sz w:val="22"/>
+                <w:szCs w:val="22"/>
+              </w:rPr>
+              <w:t>Father(</w:t>
+            </w:r>
+            <w:r>
+              <w:rPr>
+                <w:rFonts w:ascii="Times New Roman" w:hAnsi="Times New Roman" w:eastAsia="標楷體" w:cs="Times New Roman"/>
+                <w:color w:val="000000"/>
+                <w:kern w:val="0"/>
+                <w:sz w:val="22"/>
+                <w:szCs w:val="22"/>
+              </w:rPr>
+              <w:t>Mother)</w:t>
+            </w:r>
+            <w:r>
+              <w:rPr>
+                <w:rFonts w:ascii="Times New Roman" w:hAnsi="Times New Roman" w:eastAsia="標楷體" w:cs="Times New Roman"/>
+                <w:color w:val="000000"/>
+                <w:kern w:val="0"/>
+                <w:sz w:val="22"/>
+                <w:szCs w:val="22"/>
+              </w:rPr>
+              <w:t>:</w:t>
+            </w:r>
+            <w:r>
+              <w:rPr>
+                <w:rFonts w:ascii="Times New Roman" w:hAnsi="Times New Roman" w:eastAsia="標楷體" w:cs="Times New Roman"/>
+                <w:color w:val="000000"/>
+                <w:kern w:val="0"/>
+                <w:sz w:val="22"/>
+                <w:szCs w:val="22"/>
+                <w:u w:val="single"/>
+              </w:rPr>
+              <w:t xml:space="preserve">     $BapGP$      </w:t>
+            </w:r>
+          </w:p>
+        </w:tc>
+      </w:tr>
+      <w:tr>
+        <w:trPr>
+          <w:trHeight w:val="454"/>
+        </w:trPr>
+        <w:tc>
+          <w:tcPr>
+            <w:tcW w:w="5242" w:type="dxa"/>
+            <w:gridSpan w:val="2"/>
+            <w:tcMar/>
+            <w:vAlign w:val="center"/>
+          </w:tcPr>
+          <w:p>
+            <w:pPr>
+              <w:jc w:val="both"/>
+              <w:rPr>
+                <w:rFonts w:ascii="Times New Roman" w:hAnsi="Times New Roman" w:eastAsia="標楷體" w:cs="Times New Roman"/>
+                <w:color w:val="000000"/>
+                <w:kern w:val="0"/>
+                <w:sz w:val="22"/>
+              </w:rPr>
+            </w:pPr>
+          </w:p>
+        </w:tc>
+        <w:tc>
+          <w:tcPr>
+            <w:tcW w:w="5243" w:type="dxa"/>
+            <w:gridSpan w:val="3"/>
+            <w:tcMar/>
+            <w:vAlign w:val="center"/>
+          </w:tcPr>
+          <w:p>
+            <w:pPr>
+              <w:jc w:val="both"/>
+              <w:rPr>
+                <w:rFonts w:ascii="Times New Roman" w:hAnsi="Times New Roman" w:eastAsia="標楷體" w:cs="Times New Roman"/>
+                <w:color w:val="000000"/>
+                <w:kern w:val="0"/>
+                <w:sz w:val="22"/>
+              </w:rPr>
+            </w:pPr>
           </w:p>
         </w:tc>
       </w:tr>
@@ -1045,6 +1310,9 @@
           </w:tcPr>
           <w:p>
             <w:pPr>
+              <w:autoSpaceDE w:val="0"/>
+              <w:autoSpaceDN w:val="0"/>
+              <w:adjustRightInd w:val="0"/>
               <w:jc w:val="both"/>
               <w:rPr>
                 <w:rFonts w:ascii="Times New Roman" w:hAnsi="Times New Roman" w:eastAsia="標楷體" w:cs="Times New Roman"/>
@@ -1055,40 +1323,177 @@
             </w:pPr>
             <w:r>
               <w:rPr>
-                <w:rFonts w:hint="eastAsia" w:ascii="Times New Roman" w:hAnsi="Times New Roman" w:eastAsia="標楷體" w:cs="Times New Roman"/>
-                <w:color w:val="000000"/>
-                <w:kern w:val="0"/>
-                <w:sz w:val="22"/>
-              </w:rPr>
-              <w:t>地址</w:t>
-            </w:r>
-            <w:r>
-              <w:rPr>
-                <w:rFonts w:ascii="Times New Roman" w:hAnsi="Times New Roman" w:eastAsia="標楷體" w:cs="Times New Roman"/>
-                <w:color w:val="000000"/>
-                <w:kern w:val="0"/>
-                <w:sz w:val="22"/>
-              </w:rPr>
-              <w:t>Address of the Church</w:t>
-            </w:r>
-            <w:r>
-              <w:rPr>
-                <w:rFonts w:hint="eastAsia" w:ascii="Times New Roman" w:hAnsi="Times New Roman" w:eastAsia="標楷體" w:cs="Times New Roman"/>
-                <w:color w:val="000000"/>
-                <w:kern w:val="0"/>
-                <w:sz w:val="22"/>
+                <w:rFonts w:ascii="Times New Roman" w:hAnsi="Times New Roman" w:eastAsia="標楷體" w:cs="標楷體"/>
+                <w:color w:val="000000"/>
+                <w:kern w:val="0"/>
+                <w:sz w:val="22"/>
+                <w:szCs w:val="22"/>
+              </w:rPr>
+              <w:t>2</w:t>
+            </w:r>
+            <w:r>
+              <w:rPr>
+                <w:rFonts w:ascii="Times New Roman" w:hAnsi="Times New Roman" w:eastAsia="標楷體" w:cs="標楷體"/>
+                <w:color w:val="000000"/>
+                <w:kern w:val="0"/>
+                <w:sz w:val="22"/>
+                <w:szCs w:val="22"/>
+              </w:rPr>
+              <w:t>)</w:t>
+            </w:r>
+            <w:r>
+              <w:rPr>
+                <w:rFonts w:ascii="Times New Roman" w:hAnsi="Times New Roman" w:eastAsia="標楷體" w:cs="標楷體"/>
+                <w:color w:val="000000"/>
+                <w:kern w:val="0"/>
+                <w:sz w:val="22"/>
+                <w:szCs w:val="22"/>
+              </w:rPr>
+              <w:t>初</w:t>
+            </w:r>
+            <w:proofErr w:type="gramStart"/>
+            <w:r>
+              <w:rPr>
+                <w:rFonts w:ascii="Times New Roman" w:hAnsi="Times New Roman" w:eastAsia="標楷體" w:cs="標楷體"/>
+                <w:color w:val="000000"/>
+                <w:kern w:val="0"/>
+                <w:sz w:val="22"/>
+                <w:szCs w:val="22"/>
+              </w:rPr>
+              <w:t>領聖體</w:t>
+            </w:r>
+            <w:proofErr w:type="gramEnd"/>
+            <w:r>
+              <w:rPr>
+                <w:rFonts w:ascii="Times New Roman" w:hAnsi="Times New Roman" w:eastAsia="標楷體" w:cs="標楷體"/>
+                <w:color w:val="000000"/>
+                <w:kern w:val="0"/>
+                <w:sz w:val="22"/>
+                <w:szCs w:val="22"/>
+              </w:rPr>
+              <w:t>日期</w:t>
+            </w:r>
+            <w:r>
+              <w:rPr>
+                <w:rFonts w:ascii="Times New Roman" w:hAnsi="Times New Roman" w:eastAsia="標楷體"/>
+                <w:color w:val="000000"/>
+                <w:kern w:val="0"/>
+                <w:sz w:val="22"/>
+                <w:szCs w:val="22"/>
+              </w:rPr>
+              <w:t>Da</w:t>
+            </w:r>
+            <w:r>
+              <w:rPr>
+                <w:rFonts w:ascii="Times New Roman" w:hAnsi="Times New Roman" w:eastAsia="標楷體"/>
+                <w:color w:val="000000"/>
+                <w:kern w:val="0"/>
+                <w:sz w:val="22"/>
+                <w:szCs w:val="22"/>
+              </w:rPr>
+              <w:t xml:space="preserve">te of </w:t>
+            </w:r>
+            <w:r>
+              <w:rPr>
+                <w:rFonts w:ascii="Times New Roman" w:hAnsi="Times New Roman" w:eastAsia="標楷體"/>
+                <w:color w:val="000000"/>
+                <w:kern w:val="0"/>
+                <w:sz w:val="22"/>
+                <w:szCs w:val="22"/>
+              </w:rPr>
+              <w:t>First(Holy) of Communion</w:t>
+            </w:r>
+            <w:r>
+              <w:rPr>
+                <w:rFonts w:ascii="Times New Roman" w:hAnsi="Times New Roman" w:eastAsia="標楷體" w:cs="Times New Roman"/>
+                <w:color w:val="000000"/>
+                <w:kern w:val="0"/>
+                <w:sz w:val="22"/>
+                <w:szCs w:val="22"/>
               </w:rPr>
               <w:t>:</w:t>
             </w:r>
-            <w:r>
-              <w:rPr>
-                <w:rFonts w:ascii="Times New Roman" w:hAnsi="Times New Roman" w:eastAsia="標楷體" w:cs="Times New Roman"/>
-                <w:color w:val="000000"/>
-                <w:kern w:val="0"/>
-                <w:sz w:val="22"/>
-                <w:u w:val="single"/>
-              </w:rPr>
-              <w:t xml:space="preserve">                                         </w:t>
+          </w:p>
+          <w:p>
+            <w:pPr>
+              <w:pStyle w:val="a"/>
+              <w:autoSpaceDE w:val="0"/>
+              <w:autoSpaceDN w:val="0"/>
+              <w:adjustRightInd w:val="0"/>
+              <w:jc w:val="both"/>
+              <w:rPr>
+                <w:rFonts w:ascii="Times New Roman" w:hAnsi="Times New Roman" w:eastAsia="標楷體" w:cs="Times New Roman"/>
+                <w:color w:val="000000"/>
+                <w:kern w:val="0"/>
+                <w:sz w:val="22"/>
+                <w:szCs w:val="22"/>
+              </w:rPr>
+            </w:pPr>
+            <w:r>
+              <w:rPr>
+                <w:rFonts w:ascii="Times New Roman" w:hAnsi="Times New Roman" w:eastAsia="標楷體" w:cs="Times New Roman"/>
+                <w:color w:val="000000" w:themeColor="text1" w:themeTint="FF" w:themeShade="FF"/>
+                <w:sz w:val="22"/>
+                <w:szCs w:val="22"/>
+              </w:rPr>
+              <w:t>(</w:t>
+            </w:r>
+            <w:r>
+              <w:rPr>
+                <w:rFonts w:ascii="Times New Roman" w:hAnsi="Times New Roman" w:eastAsia="標楷體" w:cs="Times New Roman"/>
+                <w:color w:val="000000" w:themeColor="text1" w:themeTint="FF" w:themeShade="FF"/>
+                <w:sz w:val="22"/>
+                <w:szCs w:val="22"/>
+              </w:rPr>
+              <w:t>Day)</w:t>
+            </w:r>
+            <w:r>
+              <w:rPr>
+                <w:rFonts w:ascii="Times New Roman" w:hAnsi="Times New Roman" w:eastAsia="標楷體" w:cs="Times New Roman"/>
+                <w:color w:val="000000" w:themeColor="text1" w:themeTint="FF" w:themeShade="FF"/>
+                <w:sz w:val="22"/>
+                <w:szCs w:val="22"/>
+                <w:u w:val="single"/>
+              </w:rPr>
+              <w:t xml:space="preserve">    $EucD$     </w:t>
+            </w:r>
+            <w:r>
+              <w:rPr>
+                <w:rFonts w:ascii="Times New Roman" w:hAnsi="Times New Roman" w:eastAsia="標楷體" w:cs="Times New Roman"/>
+                <w:color w:val="000000" w:themeColor="text1" w:themeTint="FF" w:themeShade="FF"/>
+                <w:sz w:val="22"/>
+                <w:szCs w:val="22"/>
+              </w:rPr>
+              <w:t xml:space="preserve"> (Month)</w:t>
+            </w:r>
+            <w:r>
+              <w:rPr>
+                <w:rFonts w:ascii="Times New Roman" w:hAnsi="Times New Roman" w:eastAsia="標楷體" w:cs="Times New Roman"/>
+                <w:color w:val="000000" w:themeColor="text1" w:themeTint="FF" w:themeShade="FF"/>
+                <w:sz w:val="22"/>
+                <w:szCs w:val="22"/>
+                <w:u w:val="single"/>
+              </w:rPr>
+              <w:t xml:space="preserve">     $EucM$      </w:t>
+            </w:r>
+            <w:r>
+              <w:rPr>
+                <w:rFonts w:ascii="Times New Roman" w:hAnsi="Times New Roman" w:eastAsia="標楷體" w:cs="Times New Roman"/>
+                <w:color w:val="000000" w:themeColor="text1" w:themeTint="FF" w:themeShade="FF"/>
+                <w:sz w:val="22"/>
+                <w:szCs w:val="22"/>
+              </w:rPr>
+              <w:t xml:space="preserve"> (Year)</w:t>
+            </w:r>
+            <w:r>
+              <w:rPr>
+                <w:rFonts w:ascii="Times New Roman" w:hAnsi="Times New Roman" w:eastAsia="標楷體" w:cs="Times New Roman"/>
+                <w:color w:val="000000" w:themeColor="text1" w:themeTint="FF" w:themeShade="FF"/>
+                <w:sz w:val="22"/>
+                <w:szCs w:val="22"/>
+                <w:u w:val="single"/>
+              </w:rPr>
+              <w:t xml:space="preserve">     $EucY$      </w:t>
             </w:r>
           </w:p>
         </w:tc>
@@ -1112,34 +1517,36 @@
                 <w:color w:val="000000"/>
                 <w:kern w:val="0"/>
                 <w:sz w:val="22"/>
-              </w:rPr>
-            </w:pPr>
-            <w:proofErr w:type="gramStart"/>
-            <w:r>
-              <w:rPr>
-                <w:rFonts w:hint="eastAsia" w:ascii="Times New Roman" w:hAnsi="Times New Roman" w:eastAsia="標楷體" w:cs="Times New Roman"/>
-                <w:color w:val="000000"/>
-                <w:kern w:val="0"/>
-                <w:sz w:val="22"/>
-              </w:rPr>
-              <w:t>授洗神父</w:t>
-            </w:r>
-            <w:proofErr w:type="gramEnd"/>
-            <w:r>
-              <w:rPr>
-                <w:rFonts w:ascii="Times New Roman" w:hAnsi="Times New Roman" w:eastAsia="標楷體" w:cs="Times New Roman"/>
-                <w:color w:val="000000"/>
-                <w:kern w:val="0"/>
-                <w:sz w:val="22"/>
-              </w:rPr>
-              <w:t>Minister</w:t>
-            </w:r>
-            <w:r>
-              <w:rPr>
-                <w:rFonts w:hint="eastAsia" w:ascii="Times New Roman" w:hAnsi="Times New Roman" w:eastAsia="標楷體" w:cs="Times New Roman"/>
-                <w:color w:val="000000"/>
-                <w:kern w:val="0"/>
-                <w:sz w:val="22"/>
+                <w:szCs w:val="22"/>
+              </w:rPr>
+            </w:pPr>
+            <w:r>
+              <w:rPr>
+                <w:rFonts w:ascii="Times New Roman" w:hAnsi="Times New Roman" w:eastAsia="標楷體" w:cs="標楷體"/>
+                <w:color w:val="000000"/>
+                <w:kern w:val="0"/>
+                <w:sz w:val="22"/>
+                <w:szCs w:val="22"/>
+              </w:rPr>
+              <w:t>初領聖堂</w:t>
+            </w:r>
+            <w:r>
+              <w:rPr>
+                <w:rFonts w:ascii="Times New Roman" w:hAnsi="Times New Roman" w:eastAsia="標楷體" w:cs="標楷體"/>
+                <w:color w:val="000000"/>
+                <w:kern w:val="0"/>
+                <w:sz w:val="22"/>
+                <w:szCs w:val="22"/>
+              </w:rPr>
+              <w:t>Name of the Church</w:t>
+            </w:r>
+            <w:r>
+              <w:rPr>
+                <w:rFonts w:ascii="Times New Roman" w:hAnsi="Times New Roman" w:eastAsia="標楷體" w:cs="標楷體"/>
+                <w:color w:val="000000"/>
+                <w:kern w:val="0"/>
+                <w:sz w:val="22"/>
+                <w:szCs w:val="22"/>
               </w:rPr>
               <w:t>:</w:t>
             </w:r>
@@ -1149,9 +1556,10 @@
                 <w:color w:val="000000"/>
                 <w:kern w:val="0"/>
                 <w:sz w:val="22"/>
-                <w:u w:val="single"/>
-              </w:rPr>
-              <w:t xml:space="preserve">            </w:t>
+                <w:szCs w:val="22"/>
+                <w:u w:val="single"/>
+              </w:rPr>
+              <w:t xml:space="preserve">     $EucCh$      </w:t>
             </w:r>
           </w:p>
         </w:tc>
@@ -1170,32 +1578,36 @@
                 <w:color w:val="000000"/>
                 <w:kern w:val="0"/>
                 <w:sz w:val="22"/>
-              </w:rPr>
-            </w:pPr>
-            <w:r>
-              <w:rPr>
-                <w:rFonts w:hint="eastAsia" w:ascii="Times New Roman" w:hAnsi="Times New Roman" w:eastAsia="標楷體" w:cs="Times New Roman"/>
-                <w:color w:val="000000"/>
-                <w:kern w:val="0"/>
-                <w:sz w:val="22"/>
-              </w:rPr>
-              <w:t>代父母</w:t>
-            </w:r>
-            <w:r>
-              <w:rPr>
-                <w:rFonts w:ascii="Times New Roman" w:hAnsi="Times New Roman" w:eastAsia="標楷體" w:cs="Times New Roman"/>
-                <w:color w:val="000000"/>
-                <w:kern w:val="0"/>
-                <w:sz w:val="22"/>
-              </w:rPr>
-              <w:t>God Father(Mother)</w:t>
-            </w:r>
-            <w:r>
-              <w:rPr>
-                <w:rFonts w:hint="eastAsia" w:ascii="Times New Roman" w:hAnsi="Times New Roman" w:eastAsia="標楷體" w:cs="Times New Roman"/>
-                <w:color w:val="000000"/>
-                <w:kern w:val="0"/>
-                <w:sz w:val="22"/>
+                <w:szCs w:val="22"/>
+              </w:rPr>
+            </w:pPr>
+            <w:r>
+              <w:rPr>
+                <w:rFonts w:ascii="Times New Roman" w:hAnsi="Times New Roman" w:eastAsia="標楷體" w:cs="Times New Roman"/>
+                <w:color w:val="000000"/>
+                <w:kern w:val="0"/>
+                <w:sz w:val="22"/>
+                <w:szCs w:val="22"/>
+              </w:rPr>
+              <w:t>登記</w:t>
+            </w:r>
+            <w:r>
+              <w:rPr>
+                <w:rFonts w:ascii="Times New Roman" w:hAnsi="Times New Roman" w:eastAsia="標楷體" w:cs="Times New Roman"/>
+                <w:color w:val="000000"/>
+                <w:kern w:val="0"/>
+                <w:sz w:val="22"/>
+                <w:szCs w:val="22"/>
+              </w:rPr>
+              <w:t>號碼</w:t>
+            </w:r>
+            <w:r>
+              <w:rPr>
+                <w:rFonts w:ascii="Times New Roman" w:hAnsi="Times New Roman" w:eastAsia="標楷體" w:cs="Times New Roman"/>
+                <w:color w:val="000000"/>
+                <w:kern w:val="0"/>
+                <w:sz w:val="22"/>
+                <w:szCs w:val="22"/>
               </w:rPr>
               <w:t>:</w:t>
             </w:r>
@@ -1205,9 +1617,21 @@
                 <w:color w:val="000000"/>
                 <w:kern w:val="0"/>
                 <w:sz w:val="22"/>
-                <w:u w:val="single"/>
-              </w:rPr>
-              <w:t xml:space="preserve">            </w:t>
+                <w:szCs w:val="22"/>
+                <w:u w:val="single"/>
+              </w:rPr>
+              <w:t xml:space="preserve">      </w:t>
+            </w:r>
+            <w:r>
+              <w:rPr>
+                <w:rFonts w:ascii="Times New Roman" w:hAnsi="Times New Roman" w:eastAsia="標楷體" w:cs="Times New Roman"/>
+                <w:color w:val="000000"/>
+                <w:kern w:val="0"/>
+                <w:sz w:val="22"/>
+                <w:szCs w:val="22"/>
+                <w:u w:val="single"/>
+              </w:rPr>
+              <w:t xml:space="preserve">$EucNum$      </w:t>
             </w:r>
           </w:p>
         </w:tc>
@@ -1231,6 +1655,91 @@
                 <w:color w:val="000000"/>
                 <w:kern w:val="0"/>
                 <w:sz w:val="22"/>
+                <w:szCs w:val="22"/>
+              </w:rPr>
+            </w:pPr>
+            <w:r>
+              <w:rPr>
+                <w:rFonts w:ascii="Times New Roman" w:hAnsi="Times New Roman" w:eastAsia="標楷體" w:cs="Times New Roman"/>
+                <w:color w:val="000000"/>
+                <w:kern w:val="0"/>
+                <w:sz w:val="22"/>
+                <w:szCs w:val="22"/>
+              </w:rPr>
+              <w:t>初領神父</w:t>
+            </w:r>
+            <w:r>
+              <w:rPr>
+                <w:rFonts w:ascii="Times New Roman" w:hAnsi="Times New Roman" w:eastAsia="標楷體" w:cs="Times New Roman"/>
+                <w:color w:val="000000"/>
+                <w:kern w:val="0"/>
+                <w:sz w:val="22"/>
+                <w:szCs w:val="22"/>
+              </w:rPr>
+              <w:t>Minister</w:t>
+            </w:r>
+            <w:r>
+              <w:rPr>
+                <w:rFonts w:ascii="Times New Roman" w:hAnsi="Times New Roman" w:eastAsia="標楷體" w:cs="Times New Roman"/>
+                <w:color w:val="000000"/>
+                <w:kern w:val="0"/>
+                <w:sz w:val="22"/>
+                <w:szCs w:val="22"/>
+              </w:rPr>
+              <w:t>:</w:t>
+            </w:r>
+            <w:r>
+              <w:rPr>
+                <w:rFonts w:ascii="Times New Roman" w:hAnsi="Times New Roman" w:eastAsia="標楷體" w:cs="Times New Roman"/>
+                <w:color w:val="000000"/>
+                <w:kern w:val="0"/>
+                <w:sz w:val="22"/>
+                <w:szCs w:val="22"/>
+                <w:u w:val="single"/>
+              </w:rPr>
+              <w:t xml:space="preserve">      $EucPre$      </w:t>
+            </w:r>
+          </w:p>
+        </w:tc>
+        <w:tc>
+          <w:tcPr>
+            <w:tcW w:w="5243" w:type="dxa"/>
+            <w:gridSpan w:val="3"/>
+            <w:tcMar/>
+            <w:vAlign w:val="center"/>
+          </w:tcPr>
+          <w:p>
+            <w:pPr>
+              <w:jc w:val="both"/>
+              <w:rPr>
+                <w:rFonts w:ascii="Times New Roman" w:hAnsi="Times New Roman" w:eastAsia="標楷體" w:cs="Times New Roman"/>
+                <w:color w:val="000000"/>
+                <w:kern w:val="0"/>
+                <w:sz w:val="22"/>
+              </w:rPr>
+            </w:pPr>
+          </w:p>
+        </w:tc>
+      </w:tr>
+      <w:tr>
+        <w:trPr>
+          <w:trHeight w:val="454"/>
+        </w:trPr>
+        <w:tc>
+          <w:tcPr>
+            <w:tcW w:w="5242" w:type="dxa"/>
+            <w:gridSpan w:val="2"/>
+            <w:tcMar/>
+            <w:vAlign w:val="center"/>
+          </w:tcPr>
+          <w:p>
+            <w:pPr>
+              <w:jc w:val="both"/>
+              <w:rPr>
+                <w:rFonts w:ascii="Times New Roman" w:hAnsi="Times New Roman" w:eastAsia="標楷體" w:cs="Times New Roman"/>
+                <w:color w:val="000000"/>
+                <w:kern w:val="0"/>
+                <w:sz w:val="22"/>
               </w:rPr>
             </w:pPr>
           </w:p>
@@ -1273,187 +1782,165 @@
               <w:adjustRightInd w:val="0"/>
               <w:jc w:val="both"/>
               <w:rPr>
-                <w:rFonts w:ascii="Times New Roman" w:hAnsi="Times New Roman" w:eastAsia="標楷體" w:cs="Times New Roman"/>
-                <w:color w:val="000000"/>
-                <w:kern w:val="0"/>
-                <w:sz w:val="22"/>
-              </w:rPr>
-            </w:pPr>
-            <w:r>
-              <w:rPr>
-                <w:rFonts w:hint="eastAsia" w:ascii="Times New Roman" w:hAnsi="Times New Roman" w:eastAsia="標楷體" w:cs="標楷體"/>
-                <w:color w:val="000000"/>
-                <w:kern w:val="0"/>
-                <w:sz w:val="22"/>
-              </w:rPr>
-              <w:t>2</w:t>
-            </w:r>
-            <w:r>
-              <w:rPr>
                 <w:rFonts w:ascii="Times New Roman" w:hAnsi="Times New Roman" w:eastAsia="標楷體" w:cs="標楷體"/>
                 <w:color w:val="000000"/>
                 <w:kern w:val="0"/>
                 <w:sz w:val="22"/>
               </w:rPr>
+            </w:pPr>
+            <w:r>
+              <w:rPr>
+                <w:rFonts w:ascii="Times New Roman" w:hAnsi="Times New Roman" w:eastAsia="標楷體" w:cs="標楷體"/>
+                <w:color w:val="000000"/>
+                <w:kern w:val="0"/>
+                <w:sz w:val="22"/>
+                <w:szCs w:val="22"/>
+              </w:rPr>
+              <w:t>3</w:t>
+            </w:r>
+            <w:r>
+              <w:rPr>
+                <w:rFonts w:ascii="Times New Roman" w:hAnsi="Times New Roman" w:eastAsia="標楷體" w:cs="標楷體"/>
+                <w:color w:val="000000"/>
+                <w:kern w:val="0"/>
+                <w:sz w:val="22"/>
+                <w:szCs w:val="22"/>
+              </w:rPr>
               <w:t>)</w:t>
             </w:r>
             <w:r>
               <w:rPr>
-                <w:rFonts w:hint="eastAsia" w:ascii="Times New Roman" w:hAnsi="Times New Roman" w:eastAsia="標楷體" w:cs="標楷體"/>
-                <w:color w:val="000000"/>
-                <w:kern w:val="0"/>
-                <w:sz w:val="22"/>
-              </w:rPr>
-              <w:t>初</w:t>
+                <w:rFonts w:ascii="Times New Roman" w:hAnsi="Times New Roman" w:eastAsia="標楷體" w:cs="標楷體"/>
+                <w:color w:val="000000"/>
+                <w:kern w:val="0"/>
+                <w:sz w:val="22"/>
+                <w:szCs w:val="22"/>
+              </w:rPr>
+              <w:t>領</w:t>
             </w:r>
             <w:proofErr w:type="gramStart"/>
             <w:r>
               <w:rPr>
-                <w:rFonts w:hint="eastAsia" w:ascii="Times New Roman" w:hAnsi="Times New Roman" w:eastAsia="標楷體" w:cs="標楷體"/>
-                <w:color w:val="000000"/>
-                <w:kern w:val="0"/>
-                <w:sz w:val="22"/>
-              </w:rPr>
-              <w:t>領聖體</w:t>
+                <w:rFonts w:ascii="Times New Roman" w:hAnsi="Times New Roman" w:eastAsia="標楷體" w:cs="標楷體"/>
+                <w:color w:val="000000"/>
+                <w:kern w:val="0"/>
+                <w:sz w:val="22"/>
+                <w:szCs w:val="22"/>
+              </w:rPr>
+              <w:t>堅</w:t>
             </w:r>
             <w:proofErr w:type="gramEnd"/>
             <w:r>
               <w:rPr>
-                <w:rFonts w:hint="eastAsia" w:ascii="Times New Roman" w:hAnsi="Times New Roman" w:eastAsia="標楷體" w:cs="標楷體"/>
-                <w:color w:val="000000"/>
-                <w:kern w:val="0"/>
-                <w:sz w:val="22"/>
-              </w:rPr>
-              <w:t>日期</w:t>
-            </w:r>
-            <w:r>
-              <w:rPr>
-                <w:rFonts w:hint="eastAsia" w:ascii="Times New Roman" w:hAnsi="Times New Roman" w:eastAsia="標楷體"/>
-                <w:color w:val="000000"/>
-                <w:kern w:val="0"/>
-                <w:sz w:val="22"/>
-              </w:rPr>
-              <w:t>Da</w:t>
-            </w:r>
-            <w:r>
-              <w:rPr>
-                <w:rFonts w:ascii="Times New Roman" w:hAnsi="Times New Roman" w:eastAsia="標楷體"/>
-                <w:color w:val="000000"/>
-                <w:kern w:val="0"/>
-                <w:sz w:val="22"/>
-              </w:rPr>
-              <w:t xml:space="preserve">te of </w:t>
-            </w:r>
-            <w:r>
-              <w:rPr>
-                <w:rFonts w:ascii="Times New Roman" w:hAnsi="Times New Roman" w:eastAsia="標楷體"/>
-                <w:bCs/>
-                <w:color w:val="000000"/>
-                <w:kern w:val="0"/>
-                <w:sz w:val="22"/>
-              </w:rPr>
-              <w:t>First(Holy) of Communion</w:t>
-            </w:r>
-            <w:r>
-              <w:rPr>
-                <w:rFonts w:ascii="Times New Roman" w:hAnsi="Times New Roman" w:eastAsia="標楷體" w:cs="Times New Roman"/>
-                <w:color w:val="000000"/>
-                <w:kern w:val="0"/>
-                <w:sz w:val="22"/>
+                <w:rFonts w:ascii="Times New Roman" w:hAnsi="Times New Roman" w:eastAsia="標楷體" w:cs="標楷體"/>
+                <w:color w:val="000000"/>
+                <w:kern w:val="0"/>
+                <w:sz w:val="22"/>
+                <w:szCs w:val="22"/>
+              </w:rPr>
+              <w:t>振日期</w:t>
+            </w:r>
+            <w:r>
+              <w:rPr>
+                <w:rFonts w:ascii="Times New Roman" w:hAnsi="Times New Roman" w:eastAsia="標楷體" w:cs="標楷體"/>
+                <w:color w:val="000000"/>
+                <w:kern w:val="0"/>
+                <w:sz w:val="22"/>
+                <w:szCs w:val="22"/>
+              </w:rPr>
+              <w:t>Date of Confirmation</w:t>
+            </w:r>
+            <w:r>
+              <w:rPr>
+                <w:rFonts w:ascii="Times New Roman" w:hAnsi="Times New Roman" w:eastAsia="標楷體" w:cs="標楷體"/>
+                <w:color w:val="000000"/>
+                <w:kern w:val="0"/>
+                <w:sz w:val="22"/>
+                <w:szCs w:val="22"/>
               </w:rPr>
               <w:t>:</w:t>
             </w:r>
           </w:p>
           <w:p>
             <w:pPr>
+              <w:pStyle w:val="a"/>
               <w:autoSpaceDE w:val="0"/>
               <w:autoSpaceDN w:val="0"/>
               <w:adjustRightInd w:val="0"/>
               <w:jc w:val="both"/>
               <w:rPr>
-                <w:rFonts w:ascii="Times New Roman" w:hAnsi="Times New Roman" w:eastAsia="標楷體"/>
-                <w:color w:val="000000"/>
-                <w:kern w:val="0"/>
-                <w:sz w:val="22"/>
-              </w:rPr>
-            </w:pPr>
-            <w:r>
-              <w:rPr>
-                <w:rFonts w:ascii="Times New Roman" w:hAnsi="Times New Roman" w:eastAsia="標楷體" w:cs="Times New Roman"/>
-                <w:color w:val="000000"/>
-                <w:kern w:val="0"/>
-                <w:sz w:val="22"/>
+                <w:rFonts w:ascii="Times New Roman" w:hAnsi="Times New Roman" w:eastAsia="標楷體" w:cs="Times New Roman"/>
+                <w:color w:val="000000"/>
+                <w:kern w:val="0"/>
+                <w:sz w:val="22"/>
+                <w:szCs w:val="22"/>
+              </w:rPr>
+            </w:pPr>
+            <w:r>
+              <w:rPr>
+                <w:rFonts w:ascii="Times New Roman" w:hAnsi="Times New Roman" w:eastAsia="標楷體" w:cs="Times New Roman"/>
+                <w:color w:val="000000" w:themeColor="text1" w:themeTint="FF" w:themeShade="FF"/>
+                <w:sz w:val="22"/>
+                <w:szCs w:val="22"/>
               </w:rPr>
               <w:t>(</w:t>
             </w:r>
-            <w:proofErr w:type="gramStart"/>
-            <w:r>
-              <w:rPr>
-                <w:rFonts w:ascii="Times New Roman" w:hAnsi="Times New Roman" w:eastAsia="標楷體" w:cs="Times New Roman"/>
-                <w:color w:val="000000"/>
-                <w:kern w:val="0"/>
-                <w:sz w:val="22"/>
+            <w:r>
+              <w:rPr>
+                <w:rFonts w:ascii="Times New Roman" w:hAnsi="Times New Roman" w:eastAsia="標楷體" w:cs="Times New Roman"/>
+                <w:color w:val="000000" w:themeColor="text1" w:themeTint="FF" w:themeShade="FF"/>
+                <w:sz w:val="22"/>
+                <w:szCs w:val="22"/>
               </w:rPr>
               <w:t>Day)</w:t>
             </w:r>
             <w:r>
               <w:rPr>
                 <w:rFonts w:ascii="Times New Roman" w:hAnsi="Times New Roman" w:eastAsia="標楷體" w:cs="Times New Roman"/>
-                <w:color w:val="000000"/>
-                <w:kern w:val="0"/>
-                <w:sz w:val="22"/>
-                <w:u w:val="single"/>
-              </w:rPr>
-              <w:t xml:space="preserve">   </w:t>
-            </w:r>
-            <w:proofErr w:type="gramEnd"/>
-            <w:r>
-              <w:rPr>
-                <w:rFonts w:ascii="Times New Roman" w:hAnsi="Times New Roman" w:eastAsia="標楷體" w:cs="Times New Roman"/>
-                <w:color w:val="000000"/>
-                <w:kern w:val="0"/>
-                <w:sz w:val="22"/>
-                <w:u w:val="single"/>
-              </w:rPr>
-              <w:t xml:space="preserve">         </w:t>
-            </w:r>
-            <w:r>
-              <w:rPr>
-                <w:rFonts w:ascii="Times New Roman" w:hAnsi="Times New Roman" w:eastAsia="標楷體" w:cs="Times New Roman"/>
-                <w:color w:val="000000"/>
-                <w:kern w:val="0"/>
-                <w:sz w:val="22"/>
+                <w:color w:val="000000" w:themeColor="text1" w:themeTint="FF" w:themeShade="FF"/>
+                <w:sz w:val="22"/>
+                <w:szCs w:val="22"/>
+                <w:u w:val="single"/>
+              </w:rPr>
+              <w:t xml:space="preserve">    $ConD$     </w:t>
+            </w:r>
+            <w:r>
+              <w:rPr>
+                <w:rFonts w:ascii="Times New Roman" w:hAnsi="Times New Roman" w:eastAsia="標楷體" w:cs="Times New Roman"/>
+                <w:color w:val="000000" w:themeColor="text1" w:themeTint="FF" w:themeShade="FF"/>
+                <w:sz w:val="22"/>
+                <w:szCs w:val="22"/>
               </w:rPr>
               <w:t xml:space="preserve"> (Month)</w:t>
             </w:r>
             <w:r>
               <w:rPr>
                 <w:rFonts w:ascii="Times New Roman" w:hAnsi="Times New Roman" w:eastAsia="標楷體" w:cs="Times New Roman"/>
-                <w:color w:val="000000"/>
-                <w:kern w:val="0"/>
-                <w:sz w:val="22"/>
-                <w:u w:val="single"/>
-              </w:rPr>
-              <w:t xml:space="preserve">            </w:t>
-            </w:r>
-            <w:r>
-              <w:rPr>
-                <w:rFonts w:ascii="Times New Roman" w:hAnsi="Times New Roman" w:eastAsia="標楷體" w:cs="Times New Roman"/>
-                <w:color w:val="000000"/>
-                <w:kern w:val="0"/>
-                <w:sz w:val="22"/>
+                <w:color w:val="000000" w:themeColor="text1" w:themeTint="FF" w:themeShade="FF"/>
+                <w:sz w:val="22"/>
+                <w:szCs w:val="22"/>
+                <w:u w:val="single"/>
+              </w:rPr>
+              <w:t xml:space="preserve">     $ConM$      </w:t>
+            </w:r>
+            <w:r>
+              <w:rPr>
+                <w:rFonts w:ascii="Times New Roman" w:hAnsi="Times New Roman" w:eastAsia="標楷體" w:cs="Times New Roman"/>
+                <w:color w:val="000000" w:themeColor="text1" w:themeTint="FF" w:themeShade="FF"/>
+                <w:sz w:val="22"/>
+                <w:szCs w:val="22"/>
               </w:rPr>
               <w:t xml:space="preserve"> (Year)</w:t>
             </w:r>
             <w:r>
               <w:rPr>
                 <w:rFonts w:ascii="Times New Roman" w:hAnsi="Times New Roman" w:eastAsia="標楷體" w:cs="Times New Roman"/>
-                <w:color w:val="000000"/>
-                <w:kern w:val="0"/>
-                <w:sz w:val="22"/>
-                <w:u w:val="single"/>
-              </w:rPr>
-              <w:t xml:space="preserve">            </w:t>
+                <w:color w:val="000000" w:themeColor="text1" w:themeTint="FF" w:themeShade="FF"/>
+                <w:sz w:val="22"/>
+                <w:szCs w:val="22"/>
+                <w:u w:val="single"/>
+              </w:rPr>
+              <w:t xml:space="preserve">     $ConY$      </w:t>
             </w:r>
           </w:p>
         </w:tc>
@@ -1471,40 +1958,65 @@
           </w:tcPr>
           <w:p>
             <w:pPr>
+              <w:autoSpaceDE w:val="0"/>
+              <w:autoSpaceDN w:val="0"/>
+              <w:adjustRightInd w:val="0"/>
               <w:jc w:val="both"/>
               <w:rPr>
-                <w:rFonts w:ascii="Times New Roman" w:hAnsi="Times New Roman" w:eastAsia="標楷體" w:cs="Times New Roman"/>
-                <w:color w:val="000000"/>
-                <w:kern w:val="0"/>
-                <w:sz w:val="22"/>
-              </w:rPr>
-            </w:pPr>
-            <w:proofErr w:type="gramStart"/>
-            <w:r>
-              <w:rPr>
-                <w:rFonts w:hint="eastAsia" w:ascii="Times New Roman" w:hAnsi="Times New Roman" w:eastAsia="標楷體" w:cs="標楷體"/>
-                <w:color w:val="000000"/>
-                <w:kern w:val="0"/>
-                <w:sz w:val="22"/>
-              </w:rPr>
-              <w:t>初領聖堂</w:t>
-            </w:r>
-            <w:proofErr w:type="gramEnd"/>
-            <w:r>
-              <w:rPr>
                 <w:rFonts w:ascii="Times New Roman" w:hAnsi="Times New Roman" w:eastAsia="標楷體" w:cs="標楷體"/>
                 <w:color w:val="000000"/>
                 <w:kern w:val="0"/>
                 <w:sz w:val="22"/>
+                <w:szCs w:val="22"/>
+              </w:rPr>
+            </w:pPr>
+            <w:r>
+              <w:rPr>
+                <w:rFonts w:ascii="Times New Roman" w:hAnsi="Times New Roman" w:eastAsia="標楷體" w:cs="標楷體"/>
+                <w:color w:val="000000"/>
+                <w:kern w:val="0"/>
+                <w:sz w:val="22"/>
+                <w:szCs w:val="22"/>
+              </w:rPr>
+              <w:t>領</w:t>
+            </w:r>
+            <w:r>
+              <w:rPr>
+                <w:rFonts w:ascii="Times New Roman" w:hAnsi="Times New Roman" w:eastAsia="標楷體" w:cs="標楷體"/>
+                <w:color w:val="000000"/>
+                <w:kern w:val="0"/>
+                <w:sz w:val="22"/>
+                <w:szCs w:val="22"/>
+              </w:rPr>
+              <w:t>堅</w:t>
+            </w:r>
+            <w:r>
+              <w:rPr>
+                <w:rFonts w:ascii="Times New Roman" w:hAnsi="Times New Roman" w:eastAsia="標楷體" w:cs="標楷體"/>
+                <w:color w:val="000000"/>
+                <w:kern w:val="0"/>
+                <w:sz w:val="22"/>
+                <w:szCs w:val="22"/>
+              </w:rPr>
+              <w:t>振聖堂</w:t>
+            </w:r>
+            <w:r>
+              <w:rPr>
+                <w:rFonts w:ascii="Times New Roman" w:hAnsi="Times New Roman" w:eastAsia="標楷體" w:cs="標楷體"/>
+                <w:color w:val="000000"/>
+                <w:kern w:val="0"/>
+                <w:sz w:val="22"/>
+                <w:szCs w:val="22"/>
               </w:rPr>
               <w:t>Name of the Church</w:t>
             </w:r>
             <w:r>
               <w:rPr>
-                <w:rFonts w:hint="eastAsia" w:ascii="Times New Roman" w:hAnsi="Times New Roman" w:eastAsia="標楷體" w:cs="標楷體"/>
-                <w:color w:val="000000"/>
-                <w:kern w:val="0"/>
-                <w:sz w:val="22"/>
+                <w:rFonts w:ascii="Times New Roman" w:hAnsi="Times New Roman" w:eastAsia="標楷體" w:cs="標楷體"/>
+                <w:color w:val="000000"/>
+                <w:kern w:val="0"/>
+                <w:sz w:val="22"/>
+                <w:szCs w:val="22"/>
               </w:rPr>
               <w:t>:</w:t>
             </w:r>
@@ -1514,9 +2026,10 @@
                 <w:color w:val="000000"/>
                 <w:kern w:val="0"/>
                 <w:sz w:val="22"/>
-                <w:u w:val="single"/>
-              </w:rPr>
-              <w:t xml:space="preserve">            </w:t>
+                <w:szCs w:val="22"/>
+                <w:u w:val="single"/>
+              </w:rPr>
+              <w:t xml:space="preserve">  $ConCh$  </w:t>
             </w:r>
           </w:p>
         </w:tc>
@@ -1529,29 +2042,45 @@
           </w:tcPr>
           <w:p>
             <w:pPr>
+              <w:autoSpaceDE w:val="0"/>
+              <w:autoSpaceDN w:val="0"/>
+              <w:adjustRightInd w:val="0"/>
               <w:jc w:val="both"/>
               <w:rPr>
-                <w:rFonts w:ascii="Times New Roman" w:hAnsi="Times New Roman" w:eastAsia="標楷體" w:cs="Times New Roman"/>
-                <w:color w:val="000000"/>
-                <w:kern w:val="0"/>
-                <w:sz w:val="22"/>
-              </w:rPr>
-            </w:pPr>
-            <w:r>
-              <w:rPr>
-                <w:rFonts w:hint="eastAsia" w:ascii="Times New Roman" w:hAnsi="Times New Roman" w:eastAsia="標楷體" w:cs="Times New Roman"/>
-                <w:color w:val="000000"/>
-                <w:kern w:val="0"/>
-                <w:sz w:val="22"/>
-              </w:rPr>
-              <w:t>登記號碼</w:t>
-            </w:r>
-            <w:r>
-              <w:rPr>
-                <w:rFonts w:hint="eastAsia" w:ascii="Times New Roman" w:hAnsi="Times New Roman" w:eastAsia="標楷體" w:cs="Times New Roman"/>
-                <w:color w:val="000000"/>
-                <w:kern w:val="0"/>
-                <w:sz w:val="22"/>
+                <w:rFonts w:ascii="Times New Roman" w:hAnsi="Times New Roman" w:eastAsia="標楷體" w:cs="標楷體"/>
+                <w:color w:val="000000"/>
+                <w:kern w:val="0"/>
+                <w:sz w:val="22"/>
+                <w:szCs w:val="22"/>
+              </w:rPr>
+            </w:pPr>
+            <w:r>
+              <w:rPr>
+                <w:rFonts w:ascii="Times New Roman" w:hAnsi="Times New Roman" w:eastAsia="標楷體" w:cs="Times New Roman"/>
+                <w:color w:val="000000"/>
+                <w:kern w:val="0"/>
+                <w:sz w:val="22"/>
+                <w:szCs w:val="22"/>
+              </w:rPr>
+              <w:t>登記</w:t>
+            </w:r>
+            <w:r>
+              <w:rPr>
+                <w:rFonts w:ascii="Times New Roman" w:hAnsi="Times New Roman" w:eastAsia="標楷體" w:cs="Times New Roman"/>
+                <w:color w:val="000000"/>
+                <w:kern w:val="0"/>
+                <w:sz w:val="22"/>
+                <w:szCs w:val="22"/>
+              </w:rPr>
+              <w:t>號碼</w:t>
+            </w:r>
+            <w:r>
+              <w:rPr>
+                <w:rFonts w:ascii="Times New Roman" w:hAnsi="Times New Roman" w:eastAsia="標楷體" w:cs="Times New Roman"/>
+                <w:color w:val="000000"/>
+                <w:kern w:val="0"/>
+                <w:sz w:val="22"/>
+                <w:szCs w:val="22"/>
               </w:rPr>
               <w:t>:</w:t>
             </w:r>
@@ -1561,9 +2090,21 @@
                 <w:color w:val="000000"/>
                 <w:kern w:val="0"/>
                 <w:sz w:val="22"/>
-                <w:u w:val="single"/>
-              </w:rPr>
-              <w:t xml:space="preserve">            </w:t>
+                <w:szCs w:val="22"/>
+                <w:u w:val="single"/>
+              </w:rPr>
+              <w:t xml:space="preserve">     </w:t>
+            </w:r>
+            <w:r>
+              <w:rPr>
+                <w:rFonts w:ascii="Times New Roman" w:hAnsi="Times New Roman" w:eastAsia="標楷體" w:cs="Times New Roman"/>
+                <w:color w:val="000000"/>
+                <w:kern w:val="0"/>
+                <w:sz w:val="22"/>
+                <w:szCs w:val="22"/>
+                <w:u w:val="single"/>
+              </w:rPr>
+              <w:t xml:space="preserve">$ConNum$      </w:t>
             </w:r>
           </w:p>
         </w:tc>
@@ -1581,38 +2122,45 @@
           </w:tcPr>
           <w:p>
             <w:pPr>
+              <w:autoSpaceDE w:val="0"/>
+              <w:autoSpaceDN w:val="0"/>
+              <w:adjustRightInd w:val="0"/>
               <w:jc w:val="both"/>
               <w:rPr>
                 <w:rFonts w:ascii="Times New Roman" w:hAnsi="Times New Roman" w:eastAsia="標楷體" w:cs="Times New Roman"/>
                 <w:color w:val="000000"/>
                 <w:kern w:val="0"/>
                 <w:sz w:val="22"/>
-              </w:rPr>
-            </w:pPr>
-            <w:r>
-              <w:rPr>
-                <w:rFonts w:hint="eastAsia" w:ascii="Times New Roman" w:hAnsi="Times New Roman" w:eastAsia="標楷體" w:cs="Times New Roman"/>
-                <w:color w:val="000000"/>
-                <w:kern w:val="0"/>
-                <w:sz w:val="22"/>
-              </w:rPr>
-              <w:t>初領神父</w:t>
-            </w:r>
-            <w:r>
-              <w:rPr>
-                <w:rFonts w:ascii="Times New Roman" w:hAnsi="Times New Roman" w:eastAsia="標楷體" w:cs="Times New Roman"/>
-                <w:color w:val="000000"/>
-                <w:kern w:val="0"/>
-                <w:sz w:val="22"/>
-              </w:rPr>
-              <w:t>Minister</w:t>
-            </w:r>
-            <w:r>
-              <w:rPr>
-                <w:rFonts w:hint="eastAsia" w:ascii="Times New Roman" w:hAnsi="Times New Roman" w:eastAsia="標楷體" w:cs="Times New Roman"/>
-                <w:color w:val="000000"/>
-                <w:kern w:val="0"/>
-                <w:sz w:val="22"/>
+                <w:szCs w:val="22"/>
+              </w:rPr>
+            </w:pPr>
+            <w:r>
+              <w:rPr>
+                <w:rFonts w:ascii="Times New Roman" w:hAnsi="Times New Roman" w:eastAsia="標楷體" w:cs="Times New Roman"/>
+                <w:color w:val="000000"/>
+                <w:kern w:val="0"/>
+                <w:sz w:val="22"/>
+                <w:szCs w:val="22"/>
+              </w:rPr>
+              <w:t>付堅振主教</w:t>
+            </w:r>
+            <w:r>
+              <w:rPr>
+                <w:rFonts w:ascii="Times New Roman" w:hAnsi="Times New Roman" w:eastAsia="標楷體" w:cs="Times New Roman"/>
+                <w:color w:val="000000"/>
+                <w:kern w:val="0"/>
+                <w:sz w:val="22"/>
+                <w:szCs w:val="22"/>
+              </w:rPr>
+              <w:t>Bishop</w:t>
+            </w:r>
+            <w:r>
+              <w:rPr>
+                <w:rFonts w:ascii="Times New Roman" w:hAnsi="Times New Roman" w:eastAsia="標楷體" w:cs="Times New Roman"/>
+                <w:color w:val="000000"/>
+                <w:kern w:val="0"/>
+                <w:sz w:val="22"/>
+                <w:szCs w:val="22"/>
               </w:rPr>
               <w:t>:</w:t>
             </w:r>
@@ -1622,9 +2170,10 @@
                 <w:color w:val="000000"/>
                 <w:kern w:val="0"/>
                 <w:sz w:val="22"/>
-                <w:u w:val="single"/>
-              </w:rPr>
-              <w:t xml:space="preserve">            </w:t>
+                <w:szCs w:val="22"/>
+                <w:u w:val="single"/>
+              </w:rPr>
+              <w:t xml:space="preserve">     $ConPre$      </w:t>
             </w:r>
           </w:p>
         </w:tc>
@@ -1637,57 +2186,79 @@
           </w:tcPr>
           <w:p>
             <w:pPr>
+              <w:autoSpaceDE w:val="0"/>
+              <w:autoSpaceDN w:val="0"/>
+              <w:adjustRightInd w:val="0"/>
               <w:jc w:val="both"/>
               <w:rPr>
                 <w:rFonts w:ascii="Times New Roman" w:hAnsi="Times New Roman" w:eastAsia="標楷體" w:cs="Times New Roman"/>
                 <w:color w:val="000000"/>
                 <w:kern w:val="0"/>
                 <w:sz w:val="22"/>
-              </w:rPr>
-            </w:pPr>
-          </w:p>
-        </w:tc>
-      </w:tr>
-      <w:tr>
-        <w:trPr>
-          <w:trHeight w:val="454"/>
-        </w:trPr>
-        <w:tc>
-          <w:tcPr>
-            <w:tcW w:w="5242" w:type="dxa"/>
-            <w:gridSpan w:val="2"/>
-            <w:tcMar/>
-            <w:vAlign w:val="center"/>
-          </w:tcPr>
-          <w:p>
-            <w:pPr>
-              <w:jc w:val="both"/>
-              <w:rPr>
-                <w:rFonts w:ascii="Times New Roman" w:hAnsi="Times New Roman" w:eastAsia="標楷體" w:cs="Times New Roman"/>
-                <w:color w:val="000000"/>
-                <w:kern w:val="0"/>
-                <w:sz w:val="22"/>
-              </w:rPr>
-            </w:pPr>
-          </w:p>
-        </w:tc>
-        <w:tc>
-          <w:tcPr>
-            <w:tcW w:w="5243" w:type="dxa"/>
-            <w:gridSpan w:val="3"/>
-            <w:tcMar/>
-            <w:vAlign w:val="center"/>
-          </w:tcPr>
-          <w:p>
-            <w:pPr>
-              <w:jc w:val="both"/>
-              <w:rPr>
-                <w:rFonts w:ascii="Times New Roman" w:hAnsi="Times New Roman" w:eastAsia="標楷體" w:cs="Times New Roman"/>
-                <w:color w:val="000000"/>
-                <w:kern w:val="0"/>
-                <w:sz w:val="22"/>
-              </w:rPr>
-            </w:pPr>
+                <w:szCs w:val="22"/>
+              </w:rPr>
+            </w:pPr>
+            <w:r>
+              <w:rPr>
+                <w:rFonts w:ascii="Times New Roman" w:hAnsi="Times New Roman" w:eastAsia="標楷體" w:cs="Times New Roman"/>
+                <w:color w:val="000000"/>
+                <w:kern w:val="0"/>
+                <w:sz w:val="22"/>
+                <w:szCs w:val="22"/>
+              </w:rPr>
+              <w:t>代父母</w:t>
+            </w:r>
+            <w:r>
+              <w:rPr>
+                <w:rFonts w:ascii="Times New Roman" w:hAnsi="Times New Roman" w:eastAsia="標楷體" w:cs="Times New Roman"/>
+                <w:color w:val="000000"/>
+                <w:kern w:val="0"/>
+                <w:sz w:val="22"/>
+                <w:szCs w:val="22"/>
+              </w:rPr>
+              <w:t xml:space="preserve">God </w:t>
+            </w:r>
+            <w:r>
+              <w:rPr>
+                <w:rFonts w:ascii="Times New Roman" w:hAnsi="Times New Roman" w:eastAsia="標楷體" w:cs="Times New Roman"/>
+                <w:color w:val="000000"/>
+                <w:kern w:val="0"/>
+                <w:sz w:val="22"/>
+                <w:szCs w:val="22"/>
+              </w:rPr>
+              <w:t>Father(</w:t>
+            </w:r>
+            <w:r>
+              <w:rPr>
+                <w:rFonts w:ascii="Times New Roman" w:hAnsi="Times New Roman" w:eastAsia="標楷體" w:cs="Times New Roman"/>
+                <w:color w:val="000000"/>
+                <w:kern w:val="0"/>
+                <w:sz w:val="22"/>
+                <w:szCs w:val="22"/>
+              </w:rPr>
+              <w:t>Mother)</w:t>
+            </w:r>
+            <w:r>
+              <w:rPr>
+                <w:rFonts w:ascii="Times New Roman" w:hAnsi="Times New Roman" w:eastAsia="標楷體" w:cs="Times New Roman"/>
+                <w:color w:val="000000"/>
+                <w:kern w:val="0"/>
+                <w:sz w:val="22"/>
+                <w:szCs w:val="22"/>
+              </w:rPr>
+              <w:t>:</w:t>
+            </w:r>
+            <w:r>
+              <w:rPr>
+                <w:rFonts w:ascii="Times New Roman" w:hAnsi="Times New Roman" w:eastAsia="標楷體" w:cs="Times New Roman"/>
+                <w:color w:val="000000"/>
+                <w:kern w:val="0"/>
+                <w:sz w:val="22"/>
+                <w:szCs w:val="22"/>
+                <w:u w:val="single"/>
+              </w:rPr>
+              <w:t xml:space="preserve">      $ConGP$      </w:t>
+            </w:r>
           </w:p>
         </w:tc>
       </w:tr>
@@ -1709,426 +2280,32 @@
               <w:adjustRightInd w:val="0"/>
               <w:jc w:val="both"/>
               <w:rPr>
-                <w:rFonts w:ascii="Times New Roman" w:hAnsi="Times New Roman" w:eastAsia="標楷體" w:cs="標楷體"/>
-                <w:color w:val="000000"/>
-                <w:kern w:val="0"/>
-                <w:sz w:val="22"/>
-              </w:rPr>
-            </w:pPr>
-            <w:r>
-              <w:rPr>
-                <w:rFonts w:hint="eastAsia" w:ascii="Times New Roman" w:hAnsi="Times New Roman" w:eastAsia="標楷體" w:cs="標楷體"/>
-                <w:color w:val="000000"/>
-                <w:kern w:val="0"/>
-                <w:sz w:val="22"/>
-              </w:rPr>
-              <w:t>3</w:t>
-            </w:r>
-            <w:r>
-              <w:rPr>
-                <w:rFonts w:ascii="Times New Roman" w:hAnsi="Times New Roman" w:eastAsia="標楷體" w:cs="標楷體"/>
-                <w:color w:val="000000"/>
-                <w:kern w:val="0"/>
-                <w:sz w:val="22"/>
-              </w:rPr>
-              <w:t>)</w:t>
-            </w:r>
-            <w:r>
-              <w:rPr>
-                <w:rFonts w:hint="eastAsia" w:ascii="Times New Roman" w:hAnsi="Times New Roman" w:eastAsia="標楷體" w:cs="標楷體"/>
-                <w:color w:val="000000"/>
-                <w:kern w:val="0"/>
-                <w:sz w:val="22"/>
-              </w:rPr>
-              <w:t>領</w:t>
+                <w:rFonts w:ascii="Times New Roman" w:hAnsi="Times New Roman" w:eastAsia="標楷體" w:cs="Times New Roman"/>
+                <w:color w:val="000000"/>
+                <w:kern w:val="0"/>
+                <w:sz w:val="22"/>
+              </w:rPr>
+            </w:pPr>
+            <w:r>
+              <w:rPr>
+                <w:rFonts w:hint="eastAsia" w:ascii="Times New Roman" w:hAnsi="Times New Roman" w:eastAsia="標楷體" w:cs="Times New Roman"/>
+                <w:color w:val="000000"/>
+                <w:kern w:val="0"/>
+                <w:sz w:val="22"/>
+              </w:rPr>
+              <w:t>該員為自由之身，可舉行</w:t>
             </w:r>
             <w:proofErr w:type="gramStart"/>
             <w:r>
               <w:rPr>
-                <w:rFonts w:hint="eastAsia" w:ascii="Times New Roman" w:hAnsi="Times New Roman" w:eastAsia="標楷體" w:cs="標楷體"/>
-                <w:color w:val="000000"/>
-                <w:kern w:val="0"/>
-                <w:sz w:val="22"/>
-              </w:rPr>
-              <w:t>堅</w:t>
+                <w:rFonts w:hint="eastAsia" w:ascii="Times New Roman" w:hAnsi="Times New Roman" w:eastAsia="標楷體" w:cs="Times New Roman"/>
+                <w:color w:val="000000"/>
+                <w:kern w:val="0"/>
+                <w:sz w:val="22"/>
+              </w:rPr>
+              <w:t>婚配聖事</w:t>
             </w:r>
             <w:proofErr w:type="gramEnd"/>
-            <w:r>
-              <w:rPr>
-                <w:rFonts w:hint="eastAsia" w:ascii="Times New Roman" w:hAnsi="Times New Roman" w:eastAsia="標楷體" w:cs="標楷體"/>
-                <w:color w:val="000000"/>
-                <w:kern w:val="0"/>
-                <w:sz w:val="22"/>
-              </w:rPr>
-              <w:t>振日期</w:t>
-            </w:r>
-            <w:r>
-              <w:rPr>
-                <w:rFonts w:ascii="Times New Roman" w:hAnsi="Times New Roman" w:eastAsia="標楷體" w:cs="標楷體"/>
-                <w:color w:val="000000"/>
-                <w:kern w:val="0"/>
-                <w:sz w:val="22"/>
-              </w:rPr>
-              <w:t>Date of Confirmation</w:t>
-            </w:r>
-            <w:r>
-              <w:rPr>
-                <w:rFonts w:hint="eastAsia" w:ascii="Times New Roman" w:hAnsi="Times New Roman" w:eastAsia="標楷體" w:cs="標楷體"/>
-                <w:color w:val="000000"/>
-                <w:kern w:val="0"/>
-                <w:sz w:val="22"/>
-              </w:rPr>
-              <w:t>:</w:t>
-            </w:r>
-          </w:p>
-          <w:p>
-            <w:pPr>
-              <w:autoSpaceDE w:val="0"/>
-              <w:autoSpaceDN w:val="0"/>
-              <w:adjustRightInd w:val="0"/>
-              <w:jc w:val="both"/>
-              <w:rPr>
-                <w:rFonts w:ascii="Times New Roman" w:hAnsi="Times New Roman" w:eastAsia="標楷體"/>
-                <w:color w:val="000000"/>
-                <w:kern w:val="0"/>
-                <w:sz w:val="22"/>
-              </w:rPr>
-            </w:pPr>
-            <w:r>
-              <w:rPr>
-                <w:rFonts w:ascii="Times New Roman" w:hAnsi="Times New Roman" w:eastAsia="標楷體" w:cs="Times New Roman"/>
-                <w:color w:val="000000"/>
-                <w:kern w:val="0"/>
-                <w:sz w:val="22"/>
-              </w:rPr>
-              <w:t>(</w:t>
-            </w:r>
-            <w:proofErr w:type="gramStart"/>
-            <w:r>
-              <w:rPr>
-                <w:rFonts w:ascii="Times New Roman" w:hAnsi="Times New Roman" w:eastAsia="標楷體" w:cs="Times New Roman"/>
-                <w:color w:val="000000"/>
-                <w:kern w:val="0"/>
-                <w:sz w:val="22"/>
-              </w:rPr>
-              <w:t>Day)</w:t>
-            </w:r>
-            <w:r>
-              <w:rPr>
-                <w:rFonts w:ascii="Times New Roman" w:hAnsi="Times New Roman" w:eastAsia="標楷體" w:cs="Times New Roman"/>
-                <w:color w:val="000000"/>
-                <w:kern w:val="0"/>
-                <w:sz w:val="22"/>
-                <w:u w:val="single"/>
-              </w:rPr>
-              <w:t xml:space="preserve">   </w:t>
-            </w:r>
-            <w:proofErr w:type="gramEnd"/>
-            <w:r>
-              <w:rPr>
-                <w:rFonts w:ascii="Times New Roman" w:hAnsi="Times New Roman" w:eastAsia="標楷體" w:cs="Times New Roman"/>
-                <w:color w:val="000000"/>
-                <w:kern w:val="0"/>
-                <w:sz w:val="22"/>
-                <w:u w:val="single"/>
-              </w:rPr>
-              <w:t xml:space="preserve">         </w:t>
-            </w:r>
-            <w:r>
-              <w:rPr>
-                <w:rFonts w:ascii="Times New Roman" w:hAnsi="Times New Roman" w:eastAsia="標楷體" w:cs="Times New Roman"/>
-                <w:color w:val="000000"/>
-                <w:kern w:val="0"/>
-                <w:sz w:val="22"/>
-              </w:rPr>
-              <w:t xml:space="preserve"> (Month)</w:t>
-            </w:r>
-            <w:r>
-              <w:rPr>
-                <w:rFonts w:ascii="Times New Roman" w:hAnsi="Times New Roman" w:eastAsia="標楷體" w:cs="Times New Roman"/>
-                <w:color w:val="000000"/>
-                <w:kern w:val="0"/>
-                <w:sz w:val="22"/>
-                <w:u w:val="single"/>
-              </w:rPr>
-              <w:t xml:space="preserve">            </w:t>
-            </w:r>
-            <w:r>
-              <w:rPr>
-                <w:rFonts w:ascii="Times New Roman" w:hAnsi="Times New Roman" w:eastAsia="標楷體" w:cs="Times New Roman"/>
-                <w:color w:val="000000"/>
-                <w:kern w:val="0"/>
-                <w:sz w:val="22"/>
-              </w:rPr>
-              <w:t xml:space="preserve"> (Year)</w:t>
-            </w:r>
-            <w:r>
-              <w:rPr>
-                <w:rFonts w:ascii="Times New Roman" w:hAnsi="Times New Roman" w:eastAsia="標楷體" w:cs="Times New Roman"/>
-                <w:color w:val="000000"/>
-                <w:kern w:val="0"/>
-                <w:sz w:val="22"/>
-                <w:u w:val="single"/>
-              </w:rPr>
-              <w:t xml:space="preserve">            </w:t>
-            </w:r>
-          </w:p>
-        </w:tc>
-      </w:tr>
-      <w:tr>
-        <w:trPr>
-          <w:trHeight w:val="454"/>
-        </w:trPr>
-        <w:tc>
-          <w:tcPr>
-            <w:tcW w:w="5242" w:type="dxa"/>
-            <w:gridSpan w:val="2"/>
-            <w:tcMar/>
-            <w:vAlign w:val="center"/>
-          </w:tcPr>
-          <w:p>
-            <w:pPr>
-              <w:autoSpaceDE w:val="0"/>
-              <w:autoSpaceDN w:val="0"/>
-              <w:adjustRightInd w:val="0"/>
-              <w:jc w:val="both"/>
-              <w:rPr>
-                <w:rFonts w:ascii="Times New Roman" w:hAnsi="Times New Roman" w:eastAsia="標楷體" w:cs="標楷體"/>
-                <w:color w:val="000000"/>
-                <w:kern w:val="0"/>
-                <w:sz w:val="22"/>
-              </w:rPr>
-            </w:pPr>
-            <w:r>
-              <w:rPr>
-                <w:rFonts w:hint="eastAsia" w:ascii="Times New Roman" w:hAnsi="Times New Roman" w:eastAsia="標楷體" w:cs="標楷體"/>
-                <w:color w:val="000000"/>
-                <w:kern w:val="0"/>
-                <w:sz w:val="22"/>
-              </w:rPr>
-              <w:t>領</w:t>
-            </w:r>
-            <w:proofErr w:type="gramStart"/>
-            <w:r>
-              <w:rPr>
-                <w:rFonts w:hint="eastAsia" w:ascii="Times New Roman" w:hAnsi="Times New Roman" w:eastAsia="標楷體" w:cs="標楷體"/>
-                <w:color w:val="000000"/>
-                <w:kern w:val="0"/>
-                <w:sz w:val="22"/>
-              </w:rPr>
-              <w:t>堅</w:t>
-            </w:r>
-            <w:proofErr w:type="gramEnd"/>
-            <w:r>
-              <w:rPr>
-                <w:rFonts w:hint="eastAsia" w:ascii="Times New Roman" w:hAnsi="Times New Roman" w:eastAsia="標楷體" w:cs="標楷體"/>
-                <w:color w:val="000000"/>
-                <w:kern w:val="0"/>
-                <w:sz w:val="22"/>
-              </w:rPr>
-              <w:t>振聖堂</w:t>
-            </w:r>
-            <w:r>
-              <w:rPr>
-                <w:rFonts w:ascii="Times New Roman" w:hAnsi="Times New Roman" w:eastAsia="標楷體" w:cs="標楷體"/>
-                <w:color w:val="000000"/>
-                <w:kern w:val="0"/>
-                <w:sz w:val="22"/>
-              </w:rPr>
-              <w:t>Name of the Church</w:t>
-            </w:r>
-            <w:r>
-              <w:rPr>
-                <w:rFonts w:hint="eastAsia" w:ascii="Times New Roman" w:hAnsi="Times New Roman" w:eastAsia="標楷體" w:cs="標楷體"/>
-                <w:color w:val="000000"/>
-                <w:kern w:val="0"/>
-                <w:sz w:val="22"/>
-              </w:rPr>
-              <w:t>:</w:t>
-            </w:r>
-            <w:r>
-              <w:rPr>
-                <w:rFonts w:ascii="Times New Roman" w:hAnsi="Times New Roman" w:eastAsia="標楷體" w:cs="Times New Roman"/>
-                <w:color w:val="000000"/>
-                <w:kern w:val="0"/>
-                <w:sz w:val="22"/>
-                <w:u w:val="single"/>
-              </w:rPr>
-              <w:t xml:space="preserve">            </w:t>
-            </w:r>
-          </w:p>
-        </w:tc>
-        <w:tc>
-          <w:tcPr>
-            <w:tcW w:w="5243" w:type="dxa"/>
-            <w:gridSpan w:val="3"/>
-            <w:tcMar/>
-            <w:vAlign w:val="center"/>
-          </w:tcPr>
-          <w:p>
-            <w:pPr>
-              <w:autoSpaceDE w:val="0"/>
-              <w:autoSpaceDN w:val="0"/>
-              <w:adjustRightInd w:val="0"/>
-              <w:jc w:val="both"/>
-              <w:rPr>
-                <w:rFonts w:ascii="Times New Roman" w:hAnsi="Times New Roman" w:eastAsia="標楷體" w:cs="標楷體"/>
-                <w:color w:val="000000"/>
-                <w:kern w:val="0"/>
-                <w:sz w:val="22"/>
-              </w:rPr>
-            </w:pPr>
-            <w:r>
-              <w:rPr>
-                <w:rFonts w:hint="eastAsia" w:ascii="Times New Roman" w:hAnsi="Times New Roman" w:eastAsia="標楷體" w:cs="Times New Roman"/>
-                <w:color w:val="000000"/>
-                <w:kern w:val="0"/>
-                <w:sz w:val="22"/>
-              </w:rPr>
-              <w:t>登記號碼</w:t>
-            </w:r>
-            <w:r>
-              <w:rPr>
-                <w:rFonts w:hint="eastAsia" w:ascii="Times New Roman" w:hAnsi="Times New Roman" w:eastAsia="標楷體" w:cs="Times New Roman"/>
-                <w:color w:val="000000"/>
-                <w:kern w:val="0"/>
-                <w:sz w:val="22"/>
-              </w:rPr>
-              <w:t>:</w:t>
-            </w:r>
-            <w:r>
-              <w:rPr>
-                <w:rFonts w:ascii="Times New Roman" w:hAnsi="Times New Roman" w:eastAsia="標楷體" w:cs="Times New Roman"/>
-                <w:color w:val="000000"/>
-                <w:kern w:val="0"/>
-                <w:sz w:val="22"/>
-                <w:u w:val="single"/>
-              </w:rPr>
-              <w:t xml:space="preserve">            </w:t>
-            </w:r>
-          </w:p>
-        </w:tc>
-      </w:tr>
-      <w:tr>
-        <w:trPr>
-          <w:trHeight w:val="454"/>
-        </w:trPr>
-        <w:tc>
-          <w:tcPr>
-            <w:tcW w:w="5242" w:type="dxa"/>
-            <w:gridSpan w:val="2"/>
-            <w:tcMar/>
-            <w:vAlign w:val="center"/>
-          </w:tcPr>
-          <w:p>
-            <w:pPr>
-              <w:autoSpaceDE w:val="0"/>
-              <w:autoSpaceDN w:val="0"/>
-              <w:adjustRightInd w:val="0"/>
-              <w:jc w:val="both"/>
-              <w:rPr>
-                <w:rFonts w:ascii="Times New Roman" w:hAnsi="Times New Roman" w:eastAsia="標楷體" w:cs="Times New Roman"/>
-                <w:color w:val="000000"/>
-                <w:kern w:val="0"/>
-                <w:sz w:val="22"/>
-              </w:rPr>
-            </w:pPr>
-            <w:r>
-              <w:rPr>
-                <w:rFonts w:hint="eastAsia" w:ascii="Times New Roman" w:hAnsi="Times New Roman" w:eastAsia="標楷體" w:cs="Times New Roman"/>
-                <w:color w:val="000000"/>
-                <w:kern w:val="0"/>
-                <w:sz w:val="22"/>
-              </w:rPr>
-              <w:t>付堅振主教</w:t>
-            </w:r>
-            <w:r>
-              <w:rPr>
-                <w:rFonts w:ascii="Times New Roman" w:hAnsi="Times New Roman" w:eastAsia="標楷體" w:cs="Times New Roman"/>
-                <w:color w:val="000000"/>
-                <w:kern w:val="0"/>
-                <w:sz w:val="22"/>
-              </w:rPr>
-              <w:t>Bishop</w:t>
-            </w:r>
-            <w:r>
-              <w:rPr>
-                <w:rFonts w:hint="eastAsia" w:ascii="Times New Roman" w:hAnsi="Times New Roman" w:eastAsia="標楷體" w:cs="Times New Roman"/>
-                <w:color w:val="000000"/>
-                <w:kern w:val="0"/>
-                <w:sz w:val="22"/>
-              </w:rPr>
-              <w:t>:</w:t>
-            </w:r>
-            <w:r>
-              <w:rPr>
-                <w:rFonts w:ascii="Times New Roman" w:hAnsi="Times New Roman" w:eastAsia="標楷體" w:cs="Times New Roman"/>
-                <w:color w:val="000000"/>
-                <w:kern w:val="0"/>
-                <w:sz w:val="22"/>
-                <w:u w:val="single"/>
-              </w:rPr>
-              <w:t xml:space="preserve">            </w:t>
-            </w:r>
-          </w:p>
-        </w:tc>
-        <w:tc>
-          <w:tcPr>
-            <w:tcW w:w="5243" w:type="dxa"/>
-            <w:gridSpan w:val="3"/>
-            <w:tcMar/>
-            <w:vAlign w:val="center"/>
-          </w:tcPr>
-          <w:p>
-            <w:pPr>
-              <w:autoSpaceDE w:val="0"/>
-              <w:autoSpaceDN w:val="0"/>
-              <w:adjustRightInd w:val="0"/>
-              <w:jc w:val="both"/>
-              <w:rPr>
-                <w:rFonts w:ascii="Times New Roman" w:hAnsi="Times New Roman" w:eastAsia="標楷體" w:cs="Times New Roman"/>
-                <w:color w:val="000000"/>
-                <w:kern w:val="0"/>
-                <w:sz w:val="22"/>
-              </w:rPr>
-            </w:pPr>
-            <w:r>
-              <w:rPr>
-                <w:rFonts w:hint="eastAsia" w:ascii="Times New Roman" w:hAnsi="Times New Roman" w:eastAsia="標楷體" w:cs="Times New Roman"/>
-                <w:color w:val="000000"/>
-                <w:kern w:val="0"/>
-                <w:sz w:val="22"/>
-              </w:rPr>
-              <w:t>代父母</w:t>
-            </w:r>
-            <w:r>
-              <w:rPr>
-                <w:rFonts w:ascii="Times New Roman" w:hAnsi="Times New Roman" w:eastAsia="標楷體" w:cs="Times New Roman"/>
-                <w:color w:val="000000"/>
-                <w:kern w:val="0"/>
-                <w:sz w:val="22"/>
-              </w:rPr>
-              <w:t>God Father(Mother)</w:t>
-            </w:r>
-            <w:r>
-              <w:rPr>
-                <w:rFonts w:hint="eastAsia" w:ascii="Times New Roman" w:hAnsi="Times New Roman" w:eastAsia="標楷體" w:cs="Times New Roman"/>
-                <w:color w:val="000000"/>
-                <w:kern w:val="0"/>
-                <w:sz w:val="22"/>
-              </w:rPr>
-              <w:t>:</w:t>
-            </w:r>
-            <w:r>
-              <w:rPr>
-                <w:rFonts w:ascii="Times New Roman" w:hAnsi="Times New Roman" w:eastAsia="標楷體" w:cs="Times New Roman"/>
-                <w:color w:val="000000"/>
-                <w:kern w:val="0"/>
-                <w:sz w:val="22"/>
-                <w:u w:val="single"/>
-              </w:rPr>
-              <w:t xml:space="preserve">            </w:t>
-            </w:r>
           </w:p>
         </w:tc>
       </w:tr>
@@ -2154,28 +2331,29 @@
                 <w:color w:val="000000"/>
                 <w:kern w:val="0"/>
                 <w:sz w:val="22"/>
-              </w:rPr>
-            </w:pPr>
-            <w:r>
-              <w:rPr>
-                <w:rFonts w:hint="eastAsia" w:ascii="Times New Roman" w:hAnsi="Times New Roman" w:eastAsia="標楷體" w:cs="Times New Roman"/>
-                <w:color w:val="000000"/>
-                <w:kern w:val="0"/>
-                <w:sz w:val="22"/>
-              </w:rPr>
-              <w:t>該員為自由之身，可舉行</w:t>
-            </w:r>
-            <w:proofErr w:type="gramStart"/>
-            <w:r>
-              <w:rPr>
-                <w:rFonts w:hint="eastAsia" w:ascii="Times New Roman" w:hAnsi="Times New Roman" w:eastAsia="標楷體" w:cs="Times New Roman"/>
-                <w:color w:val="000000"/>
-                <w:kern w:val="0"/>
-                <w:sz w:val="22"/>
-              </w:rPr>
-              <w:t>婚配聖事</w:t>
-            </w:r>
-            <w:proofErr w:type="gramEnd"/>
+                <w:szCs w:val="22"/>
+              </w:rPr>
+            </w:pPr>
+            <w:r>
+              <w:rPr>
+                <w:rFonts w:ascii="Times New Roman" w:hAnsi="Times New Roman" w:eastAsia="標楷體" w:cs="Times New Roman"/>
+                <w:color w:val="000000"/>
+                <w:kern w:val="0"/>
+                <w:sz w:val="22"/>
+                <w:szCs w:val="22"/>
+              </w:rPr>
+              <w:t>4)</w:t>
+            </w:r>
+            <w:r>
+              <w:rPr>
+                <w:rFonts w:ascii="Times New Roman" w:hAnsi="Times New Roman" w:eastAsia="標楷體" w:cs="Times New Roman"/>
+                <w:color w:val="000000"/>
+                <w:kern w:val="0"/>
+                <w:sz w:val="22"/>
+                <w:szCs w:val="22"/>
+              </w:rPr>
+              <w:t xml:space="preserve">The person is in free state to contract matrimony $IsMarry$</w:t>
+            </w:r>
           </w:p>
         </w:tc>
       </w:tr>
@@ -2201,95 +2379,16 @@
                 <w:color w:val="000000"/>
                 <w:kern w:val="0"/>
                 <w:sz w:val="22"/>
-              </w:rPr>
-            </w:pPr>
-            <w:r>
-              <w:rPr>
-                <w:rFonts w:ascii="Times New Roman" w:hAnsi="Times New Roman" w:eastAsia="標楷體" w:cs="Times New Roman"/>
-                <w:color w:val="000000"/>
-                <w:kern w:val="0"/>
-                <w:sz w:val="22"/>
-              </w:rPr>
-              <w:t>4)</w:t>
-            </w:r>
-            <w:r>
-              <w:rPr>
-                <w:rFonts w:hint="eastAsia" w:ascii="Times New Roman" w:hAnsi="Times New Roman" w:eastAsia="標楷體" w:cs="Times New Roman"/>
-                <w:color w:val="000000"/>
-                <w:kern w:val="0"/>
-                <w:sz w:val="22"/>
-              </w:rPr>
-              <w:t xml:space="preserve">The person is in free state to contract matrimony </w:t>
-            </w:r>
-            <w:r>
-              <w:rPr>
-                <w:rFonts w:hint="eastAsia" w:ascii="Times New Roman" w:hAnsi="Times New Roman" w:eastAsia="標楷體" w:cs="Times New Roman"/>
-                <w:color w:val="000000"/>
-                <w:kern w:val="0"/>
-                <w:sz w:val="22"/>
-              </w:rPr>
-              <w:t>□</w:t>
-            </w:r>
-            <w:r>
-              <w:rPr>
-                <w:rFonts w:hint="eastAsia" w:ascii="Times New Roman" w:hAnsi="Times New Roman" w:eastAsia="標楷體" w:cs="Times New Roman"/>
-                <w:color w:val="000000"/>
-                <w:kern w:val="0"/>
-                <w:sz w:val="22"/>
-              </w:rPr>
-              <w:t xml:space="preserve">Yes </w:t>
-            </w:r>
-            <w:r>
-              <w:rPr>
-                <w:rFonts w:hint="eastAsia" w:ascii="Times New Roman" w:hAnsi="Times New Roman" w:eastAsia="標楷體" w:cs="Times New Roman"/>
-                <w:color w:val="000000"/>
-                <w:kern w:val="0"/>
-                <w:sz w:val="22"/>
-              </w:rPr>
-              <w:t>□</w:t>
-            </w:r>
-            <w:r>
-              <w:rPr>
-                <w:rFonts w:hint="eastAsia" w:ascii="Times New Roman" w:hAnsi="Times New Roman" w:eastAsia="標楷體" w:cs="Times New Roman"/>
-                <w:color w:val="000000"/>
-                <w:kern w:val="0"/>
-                <w:sz w:val="22"/>
-              </w:rPr>
-              <w:t>No</w:t>
-            </w:r>
-          </w:p>
-        </w:tc>
-      </w:tr>
-      <w:tr>
-        <w:trPr>
-          <w:trHeight w:val="454"/>
-        </w:trPr>
-        <w:tc>
-          <w:tcPr>
-            <w:tcW w:w="10485" w:type="dxa"/>
-            <w:gridSpan w:val="5"/>
-            <w:tcMar/>
-            <w:vAlign w:val="center"/>
-          </w:tcPr>
-          <w:p>
-            <w:pPr>
-              <w:autoSpaceDE w:val="0"/>
-              <w:autoSpaceDN w:val="0"/>
-              <w:adjustRightInd w:val="0"/>
-              <w:jc w:val="both"/>
-              <w:rPr>
-                <w:rFonts w:ascii="Times New Roman" w:hAnsi="Times New Roman" w:eastAsia="標楷體" w:cs="Times New Roman"/>
-                <w:color w:val="000000"/>
-                <w:kern w:val="0"/>
-                <w:sz w:val="22"/>
-              </w:rPr>
-            </w:pPr>
-            <w:r>
-              <w:rPr>
-                <w:rFonts w:hint="eastAsia" w:ascii="Times New Roman" w:hAnsi="Times New Roman" w:eastAsia="標楷體" w:cs="Times New Roman"/>
-                <w:color w:val="000000"/>
-                <w:kern w:val="0"/>
-                <w:sz w:val="22"/>
+                <w:szCs w:val="22"/>
+              </w:rPr>
+            </w:pPr>
+            <w:r>
+              <w:rPr>
+                <w:rFonts w:ascii="Times New Roman" w:hAnsi="Times New Roman" w:eastAsia="標楷體" w:cs="Times New Roman"/>
+                <w:color w:val="000000"/>
+                <w:kern w:val="0"/>
+                <w:sz w:val="22"/>
+                <w:szCs w:val="22"/>
               </w:rPr>
               <w:t>填發日期</w:t>
             </w:r>
@@ -2299,16 +2398,17 @@
                 <w:color w:val="000000"/>
                 <w:kern w:val="0"/>
                 <w:sz w:val="22"/>
+                <w:szCs w:val="22"/>
               </w:rPr>
               <w:t>Date of Issue: (</w:t>
             </w:r>
-            <w:proofErr w:type="gramStart"/>
-            <w:r>
-              <w:rPr>
-                <w:rFonts w:ascii="Times New Roman" w:hAnsi="Times New Roman" w:eastAsia="標楷體" w:cs="Times New Roman"/>
-                <w:color w:val="000000"/>
-                <w:kern w:val="0"/>
-                <w:sz w:val="22"/>
+            <w:r>
+              <w:rPr>
+                <w:rFonts w:ascii="Times New Roman" w:hAnsi="Times New Roman" w:eastAsia="標楷體" w:cs="Times New Roman"/>
+                <w:color w:val="000000"/>
+                <w:kern w:val="0"/>
+                <w:sz w:val="22"/>
+                <w:szCs w:val="22"/>
               </w:rPr>
               <w:t>Day)</w:t>
             </w:r>
@@ -2318,27 +2418,29 @@
                 <w:color w:val="000000"/>
                 <w:kern w:val="0"/>
                 <w:sz w:val="22"/>
+                <w:szCs w:val="22"/>
                 <w:u w:val="single"/>
               </w:rPr>
               <w:t xml:space="preserve">   </w:t>
             </w:r>
-            <w:proofErr w:type="gramEnd"/>
-            <w:r>
-              <w:rPr>
-                <w:rFonts w:ascii="Times New Roman" w:hAnsi="Times New Roman" w:eastAsia="標楷體" w:cs="Times New Roman"/>
-                <w:color w:val="000000"/>
-                <w:kern w:val="0"/>
-                <w:sz w:val="22"/>
-                <w:u w:val="single"/>
-              </w:rPr>
-              <w:t xml:space="preserve">         </w:t>
-            </w:r>
-            <w:r>
-              <w:rPr>
-                <w:rFonts w:ascii="Times New Roman" w:hAnsi="Times New Roman" w:eastAsia="標楷體" w:cs="Times New Roman"/>
-                <w:color w:val="000000"/>
-                <w:kern w:val="0"/>
-                <w:sz w:val="22"/>
+            <w:r>
+              <w:rPr>
+                <w:rFonts w:ascii="Times New Roman" w:hAnsi="Times New Roman" w:eastAsia="標楷體" w:cs="Times New Roman"/>
+                <w:color w:val="000000"/>
+                <w:kern w:val="0"/>
+                <w:sz w:val="22"/>
+                <w:szCs w:val="22"/>
+                <w:u w:val="single"/>
+              </w:rPr>
+              <w:t xml:space="preserve">  $ThisD$       </w:t>
+            </w:r>
+            <w:r>
+              <w:rPr>
+                <w:rFonts w:ascii="Times New Roman" w:hAnsi="Times New Roman" w:eastAsia="標楷體" w:cs="Times New Roman"/>
+                <w:color w:val="000000"/>
+                <w:kern w:val="0"/>
+                <w:sz w:val="22"/>
+                <w:szCs w:val="22"/>
               </w:rPr>
               <w:t xml:space="preserve"> (Month)</w:t>
             </w:r>
@@ -2348,16 +2450,18 @@
                 <w:color w:val="000000"/>
                 <w:kern w:val="0"/>
                 <w:sz w:val="22"/>
-                <w:u w:val="single"/>
-              </w:rPr>
-              <w:t xml:space="preserve">            </w:t>
-            </w:r>
-            <w:r>
-              <w:rPr>
-                <w:rFonts w:ascii="Times New Roman" w:hAnsi="Times New Roman" w:eastAsia="標楷體" w:cs="Times New Roman"/>
-                <w:color w:val="000000"/>
-                <w:kern w:val="0"/>
-                <w:sz w:val="22"/>
+                <w:szCs w:val="22"/>
+                <w:u w:val="single"/>
+              </w:rPr>
+              <w:t xml:space="preserve">     $ThisM$     </w:t>
+            </w:r>
+            <w:r>
+              <w:rPr>
+                <w:rFonts w:ascii="Times New Roman" w:hAnsi="Times New Roman" w:eastAsia="標楷體" w:cs="Times New Roman"/>
+                <w:color w:val="000000"/>
+                <w:kern w:val="0"/>
+                <w:sz w:val="22"/>
+                <w:szCs w:val="22"/>
               </w:rPr>
               <w:t xml:space="preserve"> (Year)</w:t>
             </w:r>
@@ -2367,9 +2471,10 @@
                 <w:color w:val="000000"/>
                 <w:kern w:val="0"/>
                 <w:sz w:val="22"/>
-                <w:u w:val="single"/>
-              </w:rPr>
-              <w:t xml:space="preserve">            </w:t>
+                <w:szCs w:val="22"/>
+                <w:u w:val="single"/>
+              </w:rPr>
+              <w:t xml:space="preserve">     $ThisY$      </w:t>
             </w:r>
           </w:p>
         </w:tc>

--- a/asset/領洗堅振證明書.docx
+++ b/asset/領洗堅振證明書.docx
@@ -6,14 +6,14 @@
       <w:pPr>
         <w:jc w:val="center"/>
         <w:rPr>
-          <w:rFonts w:ascii="Times New Roman" w:hAnsi="Times New Roman" w:eastAsia="標楷體" w:cs="Times New Roman"/>
+          <w:rFonts w:ascii="Times New Roman" w:eastAsia="DFKai-SB" w:hAnsi="Times New Roman" w:cs="Times New Roman"/>
           <w:sz w:val="32"/>
           <w:szCs w:val="32"/>
         </w:rPr>
       </w:pPr>
       <w:r>
         <w:rPr>
-          <w:rFonts w:ascii="Times New Roman" w:hAnsi="Times New Roman" w:eastAsia="標楷體" w:cs="Times New Roman"/>
+          <w:rFonts w:ascii="Times New Roman" w:eastAsia="DFKai-SB" w:hAnsi="Times New Roman" w:cs="Times New Roman"/>
           <w:sz w:val="32"/>
           <w:szCs w:val="32"/>
         </w:rPr>
@@ -24,14 +24,14 @@
       <w:pPr>
         <w:jc w:val="center"/>
         <w:rPr>
-          <w:rFonts w:ascii="Times New Roman" w:hAnsi="Times New Roman" w:eastAsia="標楷體" w:cs="Times New Roman"/>
+          <w:rFonts w:ascii="Times New Roman" w:eastAsia="DFKai-SB" w:hAnsi="Times New Roman" w:cs="Times New Roman"/>
           <w:sz w:val="28"/>
           <w:szCs w:val="28"/>
         </w:rPr>
       </w:pPr>
       <w:r>
         <w:rPr>
-          <w:rFonts w:ascii="Times New Roman" w:hAnsi="Times New Roman" w:eastAsia="標楷體" w:cs="Times New Roman"/>
+          <w:rFonts w:ascii="Times New Roman" w:eastAsia="DFKai-SB" w:hAnsi="Times New Roman" w:cs="Times New Roman"/>
           <w:sz w:val="28"/>
           <w:szCs w:val="28"/>
         </w:rPr>
@@ -42,14 +42,14 @@
       <w:pPr>
         <w:jc w:val="center"/>
         <w:rPr>
-          <w:rFonts w:ascii="Times New Roman" w:hAnsi="Times New Roman" w:eastAsia="標楷體" w:cs="Times New Roman"/>
+          <w:rFonts w:ascii="Times New Roman" w:eastAsia="DFKai-SB" w:hAnsi="Times New Roman" w:cs="Times New Roman"/>
           <w:sz w:val="32"/>
           <w:szCs w:val="32"/>
         </w:rPr>
       </w:pPr>
       <w:r>
         <w:rPr>
-          <w:rFonts w:ascii="Times New Roman" w:hAnsi="Times New Roman" w:eastAsia="標楷體" w:cs="Times New Roman"/>
+          <w:rFonts w:ascii="Times New Roman" w:eastAsia="DFKai-SB" w:hAnsi="Times New Roman" w:cs="Times New Roman"/>
           <w:sz w:val="32"/>
           <w:szCs w:val="32"/>
         </w:rPr>
@@ -57,7 +57,7 @@
       </w:r>
       <w:r>
         <w:rPr>
-          <w:rFonts w:ascii="Times New Roman" w:hAnsi="Times New Roman" w:eastAsia="標楷體" w:cs="Times New Roman"/>
+          <w:rFonts w:ascii="Times New Roman" w:eastAsia="DFKai-SB" w:hAnsi="Times New Roman" w:cs="Times New Roman"/>
           <w:sz w:val="32"/>
           <w:szCs w:val="32"/>
         </w:rPr>
@@ -65,7 +65,7 @@
       </w:r>
       <w:r>
         <w:rPr>
-          <w:rFonts w:ascii="Times New Roman" w:hAnsi="Times New Roman" w:eastAsia="標楷體" w:cs="Times New Roman"/>
+          <w:rFonts w:ascii="Times New Roman" w:eastAsia="DFKai-SB" w:hAnsi="Times New Roman" w:cs="Times New Roman"/>
           <w:sz w:val="32"/>
           <w:szCs w:val="32"/>
         </w:rPr>
@@ -73,7 +73,7 @@
       </w:r>
       <w:r>
         <w:rPr>
-          <w:rFonts w:ascii="Times New Roman" w:hAnsi="Times New Roman" w:eastAsia="標楷體" w:cs="Times New Roman"/>
+          <w:rFonts w:ascii="Times New Roman" w:eastAsia="DFKai-SB" w:hAnsi="Times New Roman" w:cs="Times New Roman"/>
           <w:sz w:val="32"/>
           <w:szCs w:val="32"/>
         </w:rPr>
@@ -81,7 +81,7 @@
       </w:r>
       <w:r>
         <w:rPr>
-          <w:rFonts w:ascii="Times New Roman" w:hAnsi="Times New Roman" w:eastAsia="標楷體" w:cs="Times New Roman"/>
+          <w:rFonts w:ascii="Times New Roman" w:eastAsia="DFKai-SB" w:hAnsi="Times New Roman" w:cs="Times New Roman"/>
           <w:sz w:val="32"/>
           <w:szCs w:val="32"/>
         </w:rPr>
@@ -89,25 +89,7 @@
       </w:r>
       <w:r>
         <w:rPr>
-          <w:rFonts w:ascii="Times New Roman" w:hAnsi="Times New Roman" w:eastAsia="標楷體" w:cs="Times New Roman"/>
-          <w:sz w:val="32"/>
-          <w:szCs w:val="32"/>
-        </w:rPr>
-        <w:t xml:space="preserve"> </w:t>
-      </w:r>
-      <w:proofErr w:type="gramStart"/>
-      <w:r>
-        <w:rPr>
-          <w:rFonts w:ascii="Times New Roman" w:hAnsi="Times New Roman" w:eastAsia="標楷體" w:cs="Times New Roman"/>
-          <w:sz w:val="32"/>
-          <w:szCs w:val="32"/>
-        </w:rPr>
-        <w:t>堅</w:t>
-      </w:r>
-      <w:proofErr w:type="gramEnd"/>
-      <w:r>
-        <w:rPr>
-          <w:rFonts w:ascii="Times New Roman" w:hAnsi="Times New Roman" w:eastAsia="標楷體" w:cs="Times New Roman"/>
+          <w:rFonts w:ascii="Times New Roman" w:eastAsia="DFKai-SB" w:hAnsi="Times New Roman" w:cs="Times New Roman"/>
           <w:sz w:val="32"/>
           <w:szCs w:val="32"/>
         </w:rPr>
@@ -115,7 +97,23 @@
       </w:r>
       <w:r>
         <w:rPr>
-          <w:rFonts w:ascii="Times New Roman" w:hAnsi="Times New Roman" w:eastAsia="標楷體" w:cs="Times New Roman"/>
+          <w:rFonts w:ascii="Times New Roman" w:eastAsia="DFKai-SB" w:hAnsi="Times New Roman" w:cs="Times New Roman"/>
+          <w:sz w:val="32"/>
+          <w:szCs w:val="32"/>
+        </w:rPr>
+        <w:t>堅</w:t>
+      </w:r>
+      <w:r>
+        <w:rPr>
+          <w:rFonts w:ascii="Times New Roman" w:eastAsia="DFKai-SB" w:hAnsi="Times New Roman" w:cs="Times New Roman"/>
+          <w:sz w:val="32"/>
+          <w:szCs w:val="32"/>
+        </w:rPr>
+        <w:t xml:space="preserve"> </w:t>
+      </w:r>
+      <w:r>
+        <w:rPr>
+          <w:rFonts w:ascii="Times New Roman" w:eastAsia="DFKai-SB" w:hAnsi="Times New Roman" w:cs="Times New Roman"/>
           <w:sz w:val="32"/>
           <w:szCs w:val="32"/>
         </w:rPr>
@@ -123,7 +121,7 @@
       </w:r>
       <w:r>
         <w:rPr>
-          <w:rFonts w:ascii="Times New Roman" w:hAnsi="Times New Roman" w:eastAsia="標楷體" w:cs="Times New Roman"/>
+          <w:rFonts w:ascii="Times New Roman" w:eastAsia="DFKai-SB" w:hAnsi="Times New Roman" w:cs="Times New Roman"/>
           <w:sz w:val="32"/>
           <w:szCs w:val="32"/>
         </w:rPr>
@@ -131,7 +129,7 @@
       </w:r>
       <w:r>
         <w:rPr>
-          <w:rFonts w:ascii="Times New Roman" w:hAnsi="Times New Roman" w:eastAsia="標楷體" w:cs="Times New Roman"/>
+          <w:rFonts w:ascii="Times New Roman" w:eastAsia="DFKai-SB" w:hAnsi="Times New Roman" w:cs="Times New Roman"/>
           <w:sz w:val="32"/>
           <w:szCs w:val="32"/>
         </w:rPr>
@@ -139,7 +137,7 @@
       </w:r>
       <w:r>
         <w:rPr>
-          <w:rFonts w:ascii="Times New Roman" w:hAnsi="Times New Roman" w:eastAsia="標楷體" w:cs="Times New Roman"/>
+          <w:rFonts w:ascii="Times New Roman" w:eastAsia="DFKai-SB" w:hAnsi="Times New Roman" w:cs="Times New Roman"/>
           <w:sz w:val="32"/>
           <w:szCs w:val="32"/>
         </w:rPr>
@@ -147,7 +145,7 @@
       </w:r>
       <w:r>
         <w:rPr>
-          <w:rFonts w:ascii="Times New Roman" w:hAnsi="Times New Roman" w:eastAsia="標楷體" w:cs="Times New Roman"/>
+          <w:rFonts w:ascii="Times New Roman" w:eastAsia="DFKai-SB" w:hAnsi="Times New Roman" w:cs="Times New Roman"/>
           <w:sz w:val="32"/>
           <w:szCs w:val="32"/>
         </w:rPr>
@@ -155,7 +153,7 @@
       </w:r>
       <w:r>
         <w:rPr>
-          <w:rFonts w:ascii="Times New Roman" w:hAnsi="Times New Roman" w:eastAsia="標楷體" w:cs="Times New Roman"/>
+          <w:rFonts w:ascii="Times New Roman" w:eastAsia="DFKai-SB" w:hAnsi="Times New Roman" w:cs="Times New Roman"/>
           <w:sz w:val="32"/>
           <w:szCs w:val="32"/>
         </w:rPr>
@@ -163,7 +161,7 @@
       </w:r>
       <w:r>
         <w:rPr>
-          <w:rFonts w:ascii="Times New Roman" w:hAnsi="Times New Roman" w:eastAsia="標楷體" w:cs="Times New Roman"/>
+          <w:rFonts w:ascii="Times New Roman" w:eastAsia="DFKai-SB" w:hAnsi="Times New Roman" w:cs="Times New Roman"/>
           <w:sz w:val="32"/>
           <w:szCs w:val="32"/>
         </w:rPr>
@@ -174,14 +172,14 @@
       <w:pPr>
         <w:jc w:val="center"/>
         <w:rPr>
-          <w:rFonts w:ascii="Times New Roman" w:hAnsi="Times New Roman" w:eastAsia="標楷體" w:cs="Times New Roman"/>
+          <w:rFonts w:ascii="Times New Roman" w:eastAsia="DFKai-SB" w:hAnsi="Times New Roman" w:cs="Times New Roman"/>
           <w:sz w:val="28"/>
           <w:szCs w:val="28"/>
         </w:rPr>
       </w:pPr>
       <w:r>
         <w:rPr>
-          <w:rFonts w:ascii="Times New Roman" w:hAnsi="Times New Roman" w:eastAsia="標楷體" w:cs="Times New Roman"/>
+          <w:rFonts w:ascii="Times New Roman" w:eastAsia="DFKai-SB" w:hAnsi="Times New Roman" w:cs="Times New Roman"/>
           <w:sz w:val="28"/>
           <w:szCs w:val="28"/>
         </w:rPr>
@@ -191,22 +189,22 @@
     <w:p>
       <w:pPr>
         <w:rPr>
-          <w:rFonts w:ascii="Times New Roman" w:hAnsi="Times New Roman" w:eastAsia="標楷體" w:cs="Times New Roman"/>
+          <w:rFonts w:ascii="Times New Roman" w:eastAsia="DFKai-SB" w:hAnsi="Times New Roman" w:cs="Times New Roman"/>
           <w:szCs w:val="24"/>
         </w:rPr>
       </w:pPr>
     </w:p>
     <w:tbl>
       <w:tblPr>
-        <w:tblStyle w:val="a3"/>
+        <w:tblStyle w:val="TableGrid"/>
         <w:tblW w:w="10485" w:type="dxa"/>
         <w:tblBorders>
-          <w:top w:val="none" w:color="auto" w:sz="0" w:space="0"/>
-          <w:left w:val="none" w:color="auto" w:sz="0" w:space="0"/>
-          <w:bottom w:val="none" w:color="auto" w:sz="0" w:space="0"/>
-          <w:right w:val="none" w:color="auto" w:sz="0" w:space="0"/>
-          <w:insideH w:val="none" w:color="auto" w:sz="0" w:space="0"/>
-          <w:insideV w:val="none" w:color="auto" w:sz="0" w:space="0"/>
+          <w:top w:val="none" w:sz="0" w:space="0" w:color="auto"/>
+          <w:left w:val="none" w:sz="0" w:space="0" w:color="auto"/>
+          <w:bottom w:val="none" w:sz="0" w:space="0" w:color="auto"/>
+          <w:right w:val="none" w:sz="0" w:space="0" w:color="auto"/>
+          <w:insideH w:val="none" w:sz="0" w:space="0" w:color="auto"/>
+          <w:insideV w:val="none" w:sz="0" w:space="0" w:color="auto"/>
         </w:tblBorders>
         <w:tblLook w:val="04A0" w:firstRow="1" w:lastRow="0" w:firstColumn="1" w:lastColumn="0" w:noHBand="0" w:noVBand="1"/>
       </w:tblPr>
@@ -224,45 +222,40 @@
         <w:tc>
           <w:tcPr>
             <w:tcW w:w="3495" w:type="dxa"/>
-            <w:tcMar/>
-            <w:vAlign w:val="center"/>
-          </w:tcPr>
-          <w:p>
-            <w:pPr>
-              <w:jc w:val="both"/>
-              <w:rPr>
-                <w:rFonts w:ascii="Times New Roman" w:hAnsi="Times New Roman" w:eastAsia="標楷體" w:cs="Times New Roman"/>
-                <w:color w:val="000000"/>
-                <w:kern w:val="0"/>
-                <w:sz w:val="22"/>
-                <w:szCs w:val="22"/>
-              </w:rPr>
-            </w:pPr>
-            <w:r>
-              <w:rPr>
-                <w:rFonts w:ascii="Times New Roman" w:hAnsi="Times New Roman" w:eastAsia="標楷體" w:cs="Times New Roman"/>
-                <w:sz w:val="22"/>
-                <w:szCs w:val="22"/>
+            <w:vAlign w:val="center"/>
+          </w:tcPr>
+          <w:p>
+            <w:pPr>
+              <w:jc w:val="both"/>
+              <w:rPr>
+                <w:rFonts w:ascii="Times New Roman" w:eastAsia="DFKai-SB" w:hAnsi="Times New Roman" w:cs="Times New Roman"/>
+                <w:color w:val="000000"/>
+                <w:kern w:val="0"/>
+                <w:sz w:val="22"/>
+              </w:rPr>
+            </w:pPr>
+            <w:r>
+              <w:rPr>
+                <w:rFonts w:ascii="Times New Roman" w:eastAsia="DFKai-SB" w:hAnsi="Times New Roman" w:cs="Times New Roman"/>
+                <w:sz w:val="22"/>
               </w:rPr>
               <w:t>姓</w:t>
             </w:r>
             <w:r>
               <w:rPr>
-                <w:rFonts w:ascii="Times New Roman" w:hAnsi="Times New Roman" w:eastAsia="標楷體" w:cs="Times New Roman"/>
-                <w:color w:val="000000"/>
-                <w:kern w:val="0"/>
-                <w:sz w:val="22"/>
-                <w:szCs w:val="22"/>
+                <w:rFonts w:ascii="Times New Roman" w:eastAsia="DFKai-SB" w:hAnsi="Times New Roman" w:cs="Times New Roman"/>
+                <w:color w:val="000000"/>
+                <w:kern w:val="0"/>
+                <w:sz w:val="22"/>
               </w:rPr>
               <w:t>Surname:</w:t>
             </w:r>
             <w:r>
               <w:rPr>
-                <w:rFonts w:ascii="Times New Roman" w:hAnsi="Times New Roman" w:eastAsia="標楷體" w:cs="Times New Roman"/>
-                <w:color w:val="000000"/>
-                <w:kern w:val="0"/>
-                <w:sz w:val="22"/>
-                <w:szCs w:val="22"/>
+                <w:rFonts w:ascii="Times New Roman" w:eastAsia="DFKai-SB" w:hAnsi="Times New Roman" w:cs="Times New Roman"/>
+                <w:color w:val="000000"/>
+                <w:kern w:val="0"/>
+                <w:sz w:val="22"/>
                 <w:u w:val="single"/>
               </w:rPr>
               <w:t xml:space="preserve"> $LN$ </w:t>
@@ -273,47 +266,42 @@
           <w:tcPr>
             <w:tcW w:w="3495" w:type="dxa"/>
             <w:gridSpan w:val="3"/>
-            <w:tcMar/>
-            <w:vAlign w:val="center"/>
-          </w:tcPr>
-          <w:p>
-            <w:pPr>
-              <w:jc w:val="both"/>
-              <w:rPr>
-                <w:rFonts w:ascii="Times New Roman" w:hAnsi="Times New Roman" w:eastAsia="標楷體" w:cs="Times New Roman"/>
-                <w:color w:val="000000"/>
-                <w:kern w:val="0"/>
-                <w:sz w:val="22"/>
-                <w:szCs w:val="22"/>
-              </w:rPr>
-            </w:pPr>
-            <w:r>
-              <w:rPr>
-                <w:rFonts w:ascii="Times New Roman" w:hAnsi="Times New Roman" w:eastAsia="標楷體" w:cs="Times New Roman"/>
-                <w:color w:val="000000"/>
-                <w:kern w:val="0"/>
-                <w:sz w:val="22"/>
-                <w:szCs w:val="22"/>
+            <w:vAlign w:val="center"/>
+          </w:tcPr>
+          <w:p>
+            <w:pPr>
+              <w:jc w:val="both"/>
+              <w:rPr>
+                <w:rFonts w:ascii="Times New Roman" w:eastAsia="DFKai-SB" w:hAnsi="Times New Roman" w:cs="Times New Roman"/>
+                <w:color w:val="000000"/>
+                <w:kern w:val="0"/>
+                <w:sz w:val="22"/>
+              </w:rPr>
+            </w:pPr>
+            <w:r>
+              <w:rPr>
+                <w:rFonts w:ascii="Times New Roman" w:eastAsia="DFKai-SB" w:hAnsi="Times New Roman" w:cs="Times New Roman"/>
+                <w:color w:val="000000"/>
+                <w:kern w:val="0"/>
+                <w:sz w:val="22"/>
               </w:rPr>
               <w:t>名</w:t>
             </w:r>
             <w:r>
               <w:rPr>
-                <w:rFonts w:ascii="Times New Roman" w:hAnsi="Times New Roman" w:eastAsia="標楷體" w:cs="Times New Roman"/>
-                <w:color w:val="000000"/>
-                <w:kern w:val="0"/>
-                <w:sz w:val="22"/>
-                <w:szCs w:val="22"/>
+                <w:rFonts w:ascii="Times New Roman" w:eastAsia="DFKai-SB" w:hAnsi="Times New Roman" w:cs="Times New Roman"/>
+                <w:color w:val="000000"/>
+                <w:kern w:val="0"/>
+                <w:sz w:val="22"/>
               </w:rPr>
               <w:t>Name:</w:t>
             </w:r>
             <w:r>
               <w:rPr>
-                <w:rFonts w:ascii="Times New Roman" w:hAnsi="Times New Roman" w:eastAsia="標楷體" w:cs="Times New Roman"/>
-                <w:color w:val="000000"/>
-                <w:kern w:val="0"/>
-                <w:sz w:val="22"/>
-                <w:szCs w:val="22"/>
+                <w:rFonts w:ascii="Times New Roman" w:eastAsia="DFKai-SB" w:hAnsi="Times New Roman" w:cs="Times New Roman"/>
+                <w:color w:val="000000"/>
+                <w:kern w:val="0"/>
+                <w:sz w:val="22"/>
                 <w:u w:val="single"/>
               </w:rPr>
               <w:t xml:space="preserve"> $FN$ </w:t>
@@ -323,43 +311,38 @@
         <w:tc>
           <w:tcPr>
             <w:tcW w:w="3495" w:type="dxa"/>
-            <w:tcMar/>
-            <w:vAlign w:val="center"/>
-          </w:tcPr>
-          <w:p>
-            <w:pPr>
-              <w:jc w:val="both"/>
-              <w:rPr>
-                <w:rFonts w:ascii="Times New Roman" w:hAnsi="Times New Roman" w:eastAsia="標楷體" w:cs="Times New Roman"/>
-                <w:color w:val="000000"/>
-                <w:kern w:val="0"/>
-                <w:sz w:val="22"/>
-                <w:szCs w:val="22"/>
-              </w:rPr>
-            </w:pPr>
-            <w:r>
-              <w:rPr>
-                <w:rFonts w:ascii="Times New Roman" w:hAnsi="Times New Roman" w:eastAsia="標楷體" w:cs="Times New Roman"/>
-                <w:sz w:val="22"/>
-                <w:szCs w:val="22"/>
+            <w:vAlign w:val="center"/>
+          </w:tcPr>
+          <w:p>
+            <w:pPr>
+              <w:jc w:val="both"/>
+              <w:rPr>
+                <w:rFonts w:ascii="Times New Roman" w:eastAsia="DFKai-SB" w:hAnsi="Times New Roman" w:cs="Times New Roman"/>
+                <w:color w:val="000000"/>
+                <w:kern w:val="0"/>
+                <w:sz w:val="22"/>
+              </w:rPr>
+            </w:pPr>
+            <w:r>
+              <w:rPr>
+                <w:rFonts w:ascii="Times New Roman" w:eastAsia="DFKai-SB" w:hAnsi="Times New Roman" w:cs="Times New Roman"/>
+                <w:sz w:val="22"/>
               </w:rPr>
               <w:t>聖名</w:t>
             </w:r>
             <w:r>
               <w:rPr>
-                <w:rFonts w:ascii="Times New Roman" w:hAnsi="Times New Roman" w:eastAsia="標楷體" w:cs="Times New Roman"/>
-                <w:sz w:val="22"/>
-                <w:szCs w:val="22"/>
+                <w:rFonts w:ascii="Times New Roman" w:eastAsia="DFKai-SB" w:hAnsi="Times New Roman" w:cs="Times New Roman"/>
+                <w:sz w:val="22"/>
               </w:rPr>
               <w:t>Christian Name:</w:t>
             </w:r>
             <w:r>
               <w:rPr>
-                <w:rFonts w:ascii="Times New Roman" w:hAnsi="Times New Roman" w:eastAsia="標楷體" w:cs="Times New Roman"/>
-                <w:color w:val="000000"/>
-                <w:kern w:val="0"/>
-                <w:sz w:val="22"/>
-                <w:szCs w:val="22"/>
+                <w:rFonts w:ascii="Times New Roman" w:eastAsia="DFKai-SB" w:hAnsi="Times New Roman" w:cs="Times New Roman"/>
+                <w:color w:val="000000"/>
+                <w:kern w:val="0"/>
+                <w:sz w:val="22"/>
                 <w:u w:val="single"/>
               </w:rPr>
               <w:t xml:space="preserve"> $CN$ </w:t>
@@ -375,57 +358,50 @@
           <w:tcPr>
             <w:tcW w:w="5242" w:type="dxa"/>
             <w:gridSpan w:val="2"/>
-            <w:tcMar/>
-            <w:vAlign w:val="center"/>
-          </w:tcPr>
-          <w:p>
-            <w:pPr>
-              <w:jc w:val="both"/>
-              <w:rPr>
-                <w:rFonts w:ascii="Times New Roman" w:hAnsi="Times New Roman" w:eastAsia="標楷體" w:cs="Times New Roman"/>
-                <w:sz w:val="22"/>
-                <w:szCs w:val="22"/>
-              </w:rPr>
-            </w:pPr>
-            <w:r>
-              <w:rPr>
-                <w:rFonts w:ascii="Times New Roman" w:hAnsi="Times New Roman" w:eastAsia="標楷體" w:cs="Times New Roman"/>
-                <w:sz w:val="22"/>
-                <w:szCs w:val="22"/>
+            <w:vAlign w:val="center"/>
+          </w:tcPr>
+          <w:p>
+            <w:pPr>
+              <w:jc w:val="both"/>
+              <w:rPr>
+                <w:rFonts w:ascii="Times New Roman" w:eastAsia="DFKai-SB" w:hAnsi="Times New Roman" w:cs="Times New Roman"/>
+                <w:sz w:val="22"/>
+              </w:rPr>
+            </w:pPr>
+            <w:r>
+              <w:rPr>
+                <w:rFonts w:ascii="Times New Roman" w:eastAsia="DFKai-SB" w:hAnsi="Times New Roman" w:cs="Times New Roman"/>
+                <w:sz w:val="22"/>
               </w:rPr>
               <w:t>父</w:t>
             </w:r>
             <w:r>
               <w:rPr>
-                <w:rFonts w:ascii="Times New Roman" w:hAnsi="Times New Roman" w:eastAsia="標楷體" w:cs="Times New Roman"/>
-                <w:sz w:val="22"/>
-                <w:szCs w:val="22"/>
+                <w:rFonts w:ascii="Times New Roman" w:eastAsia="DFKai-SB" w:hAnsi="Times New Roman" w:cs="Times New Roman"/>
+                <w:sz w:val="22"/>
               </w:rPr>
               <w:t xml:space="preserve"> </w:t>
             </w:r>
             <w:r>
               <w:rPr>
-                <w:rFonts w:ascii="Times New Roman" w:hAnsi="Times New Roman" w:eastAsia="標楷體" w:cs="Times New Roman"/>
-                <w:sz w:val="22"/>
-                <w:szCs w:val="22"/>
+                <w:rFonts w:ascii="Times New Roman" w:eastAsia="DFKai-SB" w:hAnsi="Times New Roman" w:cs="Times New Roman"/>
+                <w:sz w:val="22"/>
               </w:rPr>
               <w:t>名</w:t>
             </w:r>
             <w:r>
               <w:rPr>
-                <w:rFonts w:ascii="Times New Roman" w:hAnsi="Times New Roman" w:eastAsia="標楷體" w:cs="Times New Roman"/>
-                <w:sz w:val="22"/>
-                <w:szCs w:val="22"/>
+                <w:rFonts w:ascii="Times New Roman" w:eastAsia="DFKai-SB" w:hAnsi="Times New Roman" w:cs="Times New Roman"/>
+                <w:sz w:val="22"/>
               </w:rPr>
               <w:t>Father's Name:</w:t>
             </w:r>
             <w:r>
               <w:rPr>
-                <w:rFonts w:ascii="Times New Roman" w:hAnsi="Times New Roman" w:eastAsia="標楷體" w:cs="Times New Roman"/>
-                <w:color w:val="000000"/>
-                <w:kern w:val="0"/>
-                <w:sz w:val="22"/>
-                <w:szCs w:val="22"/>
+                <w:rFonts w:ascii="Times New Roman" w:eastAsia="DFKai-SB" w:hAnsi="Times New Roman" w:cs="Times New Roman"/>
+                <w:color w:val="000000"/>
+                <w:kern w:val="0"/>
+                <w:sz w:val="22"/>
                 <w:u w:val="single"/>
               </w:rPr>
               <w:t xml:space="preserve"> $FaN$ </w:t>
@@ -436,77 +412,60 @@
           <w:tcPr>
             <w:tcW w:w="5243" w:type="dxa"/>
             <w:gridSpan w:val="3"/>
-            <w:tcMar/>
-            <w:vAlign w:val="center"/>
-          </w:tcPr>
-          <w:p>
-            <w:pPr>
-              <w:jc w:val="both"/>
-              <w:rPr>
-                <w:rFonts w:ascii="Times New Roman" w:hAnsi="Times New Roman" w:eastAsia="標楷體" w:cs="Times New Roman"/>
-                <w:color w:val="000000"/>
-                <w:kern w:val="0"/>
-                <w:sz w:val="22"/>
-                <w:szCs w:val="22"/>
-              </w:rPr>
-            </w:pPr>
-            <w:r>
-              <w:rPr>
-                <w:rFonts w:ascii="Times New Roman" w:hAnsi="Times New Roman" w:eastAsia="標楷體" w:cs="Times New Roman"/>
-                <w:color w:val="000000"/>
-                <w:kern w:val="0"/>
-                <w:sz w:val="22"/>
-                <w:szCs w:val="22"/>
+            <w:vAlign w:val="center"/>
+          </w:tcPr>
+          <w:p>
+            <w:pPr>
+              <w:jc w:val="both"/>
+              <w:rPr>
+                <w:rFonts w:ascii="Times New Roman" w:eastAsia="DFKai-SB" w:hAnsi="Times New Roman" w:cs="Times New Roman"/>
+                <w:color w:val="000000"/>
+                <w:kern w:val="0"/>
+                <w:sz w:val="22"/>
+              </w:rPr>
+            </w:pPr>
+            <w:r>
+              <w:rPr>
+                <w:rFonts w:ascii="Times New Roman" w:eastAsia="DFKai-SB" w:hAnsi="Times New Roman" w:cs="Times New Roman"/>
+                <w:color w:val="000000"/>
+                <w:kern w:val="0"/>
+                <w:sz w:val="22"/>
               </w:rPr>
               <w:t>母</w:t>
             </w:r>
             <w:r>
               <w:rPr>
-                <w:rFonts w:ascii="Times New Roman" w:hAnsi="Times New Roman" w:eastAsia="標楷體" w:cs="Times New Roman"/>
-                <w:color w:val="000000"/>
-                <w:kern w:val="0"/>
-                <w:sz w:val="22"/>
-                <w:szCs w:val="22"/>
+                <w:rFonts w:ascii="Times New Roman" w:eastAsia="DFKai-SB" w:hAnsi="Times New Roman" w:cs="Times New Roman"/>
+                <w:color w:val="000000"/>
+                <w:kern w:val="0"/>
+                <w:sz w:val="22"/>
               </w:rPr>
               <w:t xml:space="preserve"> </w:t>
             </w:r>
             <w:r>
               <w:rPr>
-                <w:rFonts w:ascii="Times New Roman" w:hAnsi="Times New Roman" w:eastAsia="標楷體" w:cs="Times New Roman"/>
-                <w:color w:val="000000"/>
-                <w:kern w:val="0"/>
-                <w:sz w:val="22"/>
-                <w:szCs w:val="22"/>
+                <w:rFonts w:ascii="Times New Roman" w:eastAsia="DFKai-SB" w:hAnsi="Times New Roman" w:cs="Times New Roman"/>
+                <w:color w:val="000000"/>
+                <w:kern w:val="0"/>
+                <w:sz w:val="22"/>
               </w:rPr>
               <w:t>名</w:t>
             </w:r>
             <w:r>
               <w:rPr>
-                <w:rFonts w:ascii="Times New Roman" w:hAnsi="Times New Roman" w:eastAsia="標楷體" w:cs="Times New Roman"/>
-                <w:color w:val="000000"/>
-                <w:kern w:val="0"/>
-                <w:sz w:val="22"/>
-                <w:szCs w:val="22"/>
-              </w:rPr>
-              <w:t>Mother's Name</w:t>
-            </w:r>
-            <w:r>
-              <w:rPr>
-                <w:rFonts w:ascii="Times New Roman" w:hAnsi="Times New Roman" w:eastAsia="標楷體" w:cs="Times New Roman"/>
-                <w:color w:val="000000"/>
-                <w:kern w:val="0"/>
-                <w:sz w:val="22"/>
-                <w:szCs w:val="22"/>
-              </w:rPr>
-              <w:t>:</w:t>
-            </w:r>
-            <w:r>
-              <w:rPr>
-                <w:rFonts w:ascii="Times New Roman" w:hAnsi="Times New Roman" w:eastAsia="標楷體" w:cs="Times New Roman"/>
-                <w:color w:val="000000"/>
-                <w:kern w:val="0"/>
-                <w:sz w:val="22"/>
-                <w:szCs w:val="22"/>
+                <w:rFonts w:ascii="Times New Roman" w:eastAsia="DFKai-SB" w:hAnsi="Times New Roman" w:cs="Times New Roman"/>
+                <w:color w:val="000000"/>
+                <w:kern w:val="0"/>
+                <w:sz w:val="22"/>
+              </w:rPr>
+              <w:t>Mother's Name:</w:t>
+            </w:r>
+            <w:r>
+              <w:rPr>
+                <w:rFonts w:ascii="Times New Roman" w:eastAsia="DFKai-SB" w:hAnsi="Times New Roman" w:cs="Times New Roman"/>
+                <w:color w:val="000000"/>
+                <w:kern w:val="0"/>
+                <w:sz w:val="22"/>
                 <w:u w:val="single"/>
               </w:rPr>
               <w:t xml:space="preserve"> $MoN$ </w:t>
@@ -522,130 +481,80 @@
           <w:tcPr>
             <w:tcW w:w="10485" w:type="dxa"/>
             <w:gridSpan w:val="5"/>
-            <w:tcMar/>
-            <w:vAlign w:val="center"/>
-          </w:tcPr>
-          <w:p>
-            <w:pPr>
-              <w:jc w:val="both"/>
-              <w:rPr>
-                <w:rFonts w:ascii="Times New Roman" w:hAnsi="Times New Roman" w:eastAsia="標楷體" w:cs="Times New Roman"/>
-                <w:color w:val="000000"/>
-                <w:kern w:val="0"/>
-                <w:sz w:val="22"/>
-                <w:szCs w:val="22"/>
-              </w:rPr>
-            </w:pPr>
-            <w:r>
-              <w:rPr>
-                <w:rFonts w:ascii="Times New Roman" w:hAnsi="Times New Roman" w:eastAsia="標楷體" w:cs="Times New Roman"/>
-                <w:color w:val="000000"/>
-                <w:kern w:val="0"/>
-                <w:sz w:val="22"/>
-                <w:szCs w:val="22"/>
+            <w:vAlign w:val="center"/>
+          </w:tcPr>
+          <w:p>
+            <w:pPr>
+              <w:jc w:val="both"/>
+              <w:rPr>
+                <w:rFonts w:ascii="Times New Roman" w:eastAsia="DFKai-SB" w:hAnsi="Times New Roman" w:cs="Times New Roman"/>
+                <w:color w:val="000000"/>
+                <w:kern w:val="0"/>
+                <w:sz w:val="22"/>
+              </w:rPr>
+            </w:pPr>
+            <w:r>
+              <w:rPr>
+                <w:rFonts w:ascii="Times New Roman" w:eastAsia="DFKai-SB" w:hAnsi="Times New Roman" w:cs="Times New Roman"/>
+                <w:color w:val="000000"/>
+                <w:kern w:val="0"/>
+                <w:sz w:val="22"/>
               </w:rPr>
               <w:t>出生日期</w:t>
             </w:r>
             <w:r>
               <w:rPr>
-                <w:rFonts w:ascii="Times New Roman" w:hAnsi="Times New Roman" w:eastAsia="標楷體" w:cs="Times New Roman"/>
-                <w:color w:val="000000"/>
-                <w:kern w:val="0"/>
-                <w:sz w:val="22"/>
-                <w:szCs w:val="22"/>
-              </w:rPr>
-              <w:t>Date of Birth:</w:t>
-            </w:r>
-            <w:r>
-              <w:rPr>
-                <w:rFonts w:ascii="Times New Roman" w:hAnsi="Times New Roman" w:eastAsia="標楷體" w:cs="Times New Roman"/>
-                <w:color w:val="000000"/>
-                <w:kern w:val="0"/>
-                <w:sz w:val="22"/>
-                <w:szCs w:val="22"/>
-              </w:rPr>
-              <w:t>(</w:t>
-            </w:r>
-            <w:r>
-              <w:rPr>
-                <w:rFonts w:ascii="Times New Roman" w:hAnsi="Times New Roman" w:eastAsia="標楷體" w:cs="Times New Roman"/>
-                <w:color w:val="000000"/>
-                <w:kern w:val="0"/>
-                <w:sz w:val="22"/>
-                <w:szCs w:val="22"/>
-              </w:rPr>
-              <w:t>Da</w:t>
-            </w:r>
-            <w:r>
-              <w:rPr>
-                <w:rFonts w:ascii="Times New Roman" w:hAnsi="Times New Roman" w:eastAsia="標楷體" w:cs="Times New Roman"/>
-                <w:color w:val="000000"/>
-                <w:kern w:val="0"/>
-                <w:sz w:val="22"/>
-                <w:szCs w:val="22"/>
-              </w:rPr>
-              <w:t>y)</w:t>
-            </w:r>
-            <w:r>
-              <w:rPr>
-                <w:rFonts w:ascii="Times New Roman" w:hAnsi="Times New Roman" w:eastAsia="標楷體" w:cs="Times New Roman"/>
-                <w:color w:val="000000"/>
-                <w:kern w:val="0"/>
-                <w:sz w:val="22"/>
-                <w:szCs w:val="22"/>
-                <w:u w:val="single"/>
-              </w:rPr>
-              <w:t xml:space="preserve">   </w:t>
-            </w:r>
-            <w:r>
-              <w:rPr>
-                <w:rFonts w:ascii="Times New Roman" w:hAnsi="Times New Roman" w:eastAsia="標楷體" w:cs="Times New Roman"/>
-                <w:color w:val="000000"/>
-                <w:kern w:val="0"/>
-                <w:sz w:val="22"/>
-                <w:szCs w:val="22"/>
-                <w:u w:val="single"/>
-              </w:rPr>
-              <w:t xml:space="preserve">  $BirD$     </w:t>
-            </w:r>
-            <w:r>
-              <w:rPr>
-                <w:rFonts w:ascii="Times New Roman" w:hAnsi="Times New Roman" w:eastAsia="標楷體" w:cs="Times New Roman"/>
-                <w:color w:val="000000"/>
-                <w:kern w:val="0"/>
-                <w:sz w:val="22"/>
-                <w:szCs w:val="22"/>
+                <w:rFonts w:ascii="Times New Roman" w:eastAsia="DFKai-SB" w:hAnsi="Times New Roman" w:cs="Times New Roman"/>
+                <w:color w:val="000000"/>
+                <w:kern w:val="0"/>
+                <w:sz w:val="22"/>
+              </w:rPr>
+              <w:t>Date of Birth:(Day)</w:t>
+            </w:r>
+            <w:r>
+              <w:rPr>
+                <w:rFonts w:ascii="Times New Roman" w:eastAsia="DFKai-SB" w:hAnsi="Times New Roman" w:cs="Times New Roman"/>
+                <w:color w:val="000000"/>
+                <w:kern w:val="0"/>
+                <w:sz w:val="22"/>
+                <w:u w:val="single"/>
+              </w:rPr>
+              <w:t xml:space="preserve">     $BirD$     </w:t>
+            </w:r>
+            <w:r>
+              <w:rPr>
+                <w:rFonts w:ascii="Times New Roman" w:eastAsia="DFKai-SB" w:hAnsi="Times New Roman" w:cs="Times New Roman"/>
+                <w:color w:val="000000"/>
+                <w:kern w:val="0"/>
+                <w:sz w:val="22"/>
               </w:rPr>
               <w:t xml:space="preserve"> (Month)</w:t>
             </w:r>
             <w:r>
               <w:rPr>
-                <w:rFonts w:ascii="Times New Roman" w:hAnsi="Times New Roman" w:eastAsia="標楷體" w:cs="Times New Roman"/>
-                <w:color w:val="000000"/>
-                <w:kern w:val="0"/>
-                <w:sz w:val="22"/>
-                <w:szCs w:val="22"/>
+                <w:rFonts w:ascii="Times New Roman" w:eastAsia="DFKai-SB" w:hAnsi="Times New Roman" w:cs="Times New Roman"/>
+                <w:color w:val="000000"/>
+                <w:kern w:val="0"/>
+                <w:sz w:val="22"/>
                 <w:u w:val="single"/>
               </w:rPr>
               <w:t xml:space="preserve">     $BirM$     </w:t>
             </w:r>
             <w:r>
               <w:rPr>
-                <w:rFonts w:ascii="Times New Roman" w:hAnsi="Times New Roman" w:eastAsia="標楷體" w:cs="Times New Roman"/>
-                <w:color w:val="000000"/>
-                <w:kern w:val="0"/>
-                <w:sz w:val="22"/>
-                <w:szCs w:val="22"/>
+                <w:rFonts w:ascii="Times New Roman" w:eastAsia="DFKai-SB" w:hAnsi="Times New Roman" w:cs="Times New Roman"/>
+                <w:color w:val="000000"/>
+                <w:kern w:val="0"/>
+                <w:sz w:val="22"/>
               </w:rPr>
               <w:t xml:space="preserve"> (Year)</w:t>
             </w:r>
             <w:r>
               <w:rPr>
-                <w:rFonts w:ascii="Times New Roman" w:hAnsi="Times New Roman" w:eastAsia="標楷體" w:cs="Times New Roman"/>
-                <w:color w:val="000000"/>
-                <w:kern w:val="0"/>
-                <w:sz w:val="22"/>
-                <w:szCs w:val="22"/>
+                <w:rFonts w:ascii="Times New Roman" w:eastAsia="DFKai-SB" w:hAnsi="Times New Roman" w:cs="Times New Roman"/>
+                <w:color w:val="000000"/>
+                <w:kern w:val="0"/>
+                <w:sz w:val="22"/>
                 <w:u w:val="single"/>
               </w:rPr>
               <w:t xml:space="preserve">    $BirY$    </w:t>
@@ -661,57 +570,42 @@
           <w:tcPr>
             <w:tcW w:w="6658" w:type="dxa"/>
             <w:gridSpan w:val="3"/>
-            <w:tcMar/>
-            <w:vAlign w:val="center"/>
-          </w:tcPr>
-          <w:p>
-            <w:pPr>
-              <w:jc w:val="both"/>
-              <w:rPr>
-                <w:rFonts w:ascii="Times New Roman" w:hAnsi="Times New Roman" w:eastAsia="標楷體" w:cs="Times New Roman"/>
-                <w:color w:val="000000"/>
-                <w:kern w:val="0"/>
-                <w:sz w:val="22"/>
-                <w:szCs w:val="22"/>
-              </w:rPr>
-            </w:pPr>
-            <w:r>
-              <w:rPr>
-                <w:rFonts w:ascii="Times New Roman" w:hAnsi="Times New Roman" w:eastAsia="標楷體" w:cs="Times New Roman"/>
-                <w:color w:val="000000"/>
-                <w:kern w:val="0"/>
-                <w:sz w:val="22"/>
-                <w:szCs w:val="22"/>
+            <w:vAlign w:val="center"/>
+          </w:tcPr>
+          <w:p>
+            <w:pPr>
+              <w:jc w:val="both"/>
+              <w:rPr>
+                <w:rFonts w:ascii="Times New Roman" w:eastAsia="DFKai-SB" w:hAnsi="Times New Roman" w:cs="Times New Roman"/>
+                <w:color w:val="000000"/>
+                <w:kern w:val="0"/>
+                <w:sz w:val="22"/>
+              </w:rPr>
+            </w:pPr>
+            <w:r>
+              <w:rPr>
+                <w:rFonts w:ascii="Times New Roman" w:eastAsia="DFKai-SB" w:hAnsi="Times New Roman" w:cs="Times New Roman"/>
+                <w:color w:val="000000"/>
+                <w:kern w:val="0"/>
+                <w:sz w:val="22"/>
               </w:rPr>
               <w:t>住址</w:t>
             </w:r>
             <w:r>
               <w:rPr>
-                <w:rFonts w:ascii="Times New Roman" w:hAnsi="Times New Roman" w:eastAsia="標楷體" w:cs="Times New Roman"/>
-                <w:color w:val="000000"/>
-                <w:kern w:val="0"/>
-                <w:sz w:val="22"/>
-                <w:szCs w:val="22"/>
-              </w:rPr>
-              <w:t>Address</w:t>
-            </w:r>
-            <w:r>
-              <w:rPr>
-                <w:rFonts w:ascii="Times New Roman" w:hAnsi="Times New Roman" w:eastAsia="標楷體" w:cs="Times New Roman"/>
-                <w:color w:val="000000"/>
-                <w:kern w:val="0"/>
-                <w:sz w:val="22"/>
-                <w:szCs w:val="22"/>
-              </w:rPr>
-              <w:t>:</w:t>
-            </w:r>
-            <w:r>
-              <w:rPr>
-                <w:rFonts w:ascii="Times New Roman" w:hAnsi="Times New Roman" w:eastAsia="標楷體" w:cs="Times New Roman"/>
-                <w:color w:val="000000"/>
-                <w:kern w:val="0"/>
-                <w:sz w:val="22"/>
-                <w:szCs w:val="22"/>
+                <w:rFonts w:ascii="Times New Roman" w:eastAsia="DFKai-SB" w:hAnsi="Times New Roman" w:cs="Times New Roman"/>
+                <w:color w:val="000000"/>
+                <w:kern w:val="0"/>
+                <w:sz w:val="22"/>
+              </w:rPr>
+              <w:t>Address:</w:t>
+            </w:r>
+            <w:r>
+              <w:rPr>
+                <w:rFonts w:ascii="Times New Roman" w:eastAsia="DFKai-SB" w:hAnsi="Times New Roman" w:cs="Times New Roman"/>
+                <w:color w:val="000000"/>
+                <w:kern w:val="0"/>
+                <w:sz w:val="22"/>
                 <w:u w:val="single"/>
               </w:rPr>
               <w:t xml:space="preserve"> $Addr$ </w:t>
@@ -722,47 +616,42 @@
           <w:tcPr>
             <w:tcW w:w="3827" w:type="dxa"/>
             <w:gridSpan w:val="2"/>
-            <w:tcMar/>
-            <w:vAlign w:val="center"/>
-          </w:tcPr>
-          <w:p>
-            <w:pPr>
-              <w:jc w:val="both"/>
-              <w:rPr>
-                <w:rFonts w:ascii="Times New Roman" w:hAnsi="Times New Roman" w:eastAsia="標楷體" w:cs="Times New Roman"/>
-                <w:color w:val="000000"/>
-                <w:kern w:val="0"/>
-                <w:sz w:val="22"/>
-                <w:szCs w:val="22"/>
-              </w:rPr>
-            </w:pPr>
-            <w:r>
-              <w:rPr>
-                <w:rFonts w:ascii="Times New Roman" w:hAnsi="Times New Roman" w:eastAsia="標楷體" w:cs="Times New Roman"/>
-                <w:color w:val="000000"/>
-                <w:kern w:val="0"/>
-                <w:sz w:val="22"/>
-                <w:szCs w:val="22"/>
+            <w:vAlign w:val="center"/>
+          </w:tcPr>
+          <w:p>
+            <w:pPr>
+              <w:jc w:val="both"/>
+              <w:rPr>
+                <w:rFonts w:ascii="Times New Roman" w:eastAsia="DFKai-SB" w:hAnsi="Times New Roman" w:cs="Times New Roman"/>
+                <w:color w:val="000000"/>
+                <w:kern w:val="0"/>
+                <w:sz w:val="22"/>
+              </w:rPr>
+            </w:pPr>
+            <w:r>
+              <w:rPr>
+                <w:rFonts w:ascii="Times New Roman" w:eastAsia="DFKai-SB" w:hAnsi="Times New Roman" w:cs="Times New Roman"/>
+                <w:color w:val="000000"/>
+                <w:kern w:val="0"/>
+                <w:sz w:val="22"/>
               </w:rPr>
               <w:t>電話</w:t>
             </w:r>
             <w:r>
               <w:rPr>
-                <w:rFonts w:ascii="Times New Roman" w:hAnsi="Times New Roman" w:eastAsia="標楷體" w:cs="Times New Roman"/>
-                <w:color w:val="000000"/>
-                <w:kern w:val="0"/>
-                <w:sz w:val="22"/>
-                <w:szCs w:val="22"/>
+                <w:rFonts w:ascii="Times New Roman" w:eastAsia="DFKai-SB" w:hAnsi="Times New Roman" w:cs="Times New Roman"/>
+                <w:color w:val="000000"/>
+                <w:kern w:val="0"/>
+                <w:sz w:val="22"/>
               </w:rPr>
               <w:t>TEL:</w:t>
             </w:r>
             <w:r>
               <w:rPr>
-                <w:rFonts w:ascii="Times New Roman" w:hAnsi="Times New Roman" w:eastAsia="標楷體" w:cs="Times New Roman"/>
-                <w:color w:val="000000"/>
-                <w:kern w:val="0"/>
-                <w:sz w:val="22"/>
-                <w:szCs w:val="22"/>
+                <w:rFonts w:ascii="Times New Roman" w:eastAsia="DFKai-SB" w:hAnsi="Times New Roman" w:cs="Times New Roman"/>
+                <w:color w:val="000000"/>
+                <w:kern w:val="0"/>
+                <w:sz w:val="22"/>
                 <w:u w:val="single"/>
               </w:rPr>
               <w:t xml:space="preserve"> $Tel$ </w:t>
@@ -778,14 +667,13 @@
           <w:tcPr>
             <w:tcW w:w="6658" w:type="dxa"/>
             <w:gridSpan w:val="3"/>
-            <w:tcMar/>
-            <w:vAlign w:val="center"/>
-          </w:tcPr>
-          <w:p>
-            <w:pPr>
-              <w:jc w:val="both"/>
-              <w:rPr>
-                <w:rFonts w:ascii="Times New Roman" w:hAnsi="Times New Roman" w:eastAsia="標楷體" w:cs="Times New Roman"/>
+            <w:vAlign w:val="center"/>
+          </w:tcPr>
+          <w:p>
+            <w:pPr>
+              <w:jc w:val="both"/>
+              <w:rPr>
+                <w:rFonts w:ascii="Times New Roman" w:eastAsia="DFKai-SB" w:hAnsi="Times New Roman" w:cs="Times New Roman"/>
                 <w:color w:val="000000"/>
                 <w:kern w:val="0"/>
                 <w:sz w:val="22"/>
@@ -797,14 +685,13 @@
           <w:tcPr>
             <w:tcW w:w="3827" w:type="dxa"/>
             <w:gridSpan w:val="2"/>
-            <w:tcMar/>
-            <w:vAlign w:val="center"/>
-          </w:tcPr>
-          <w:p>
-            <w:pPr>
-              <w:jc w:val="both"/>
-              <w:rPr>
-                <w:rFonts w:ascii="Times New Roman" w:hAnsi="Times New Roman" w:eastAsia="標楷體" w:cs="Times New Roman"/>
+            <w:vAlign w:val="center"/>
+          </w:tcPr>
+          <w:p>
+            <w:pPr>
+              <w:jc w:val="both"/>
+              <w:rPr>
+                <w:rFonts w:ascii="Times New Roman" w:eastAsia="DFKai-SB" w:hAnsi="Times New Roman" w:cs="Times New Roman"/>
                 <w:color w:val="000000"/>
                 <w:kern w:val="0"/>
                 <w:sz w:val="22"/>
@@ -821,22 +708,21 @@
           <w:tcPr>
             <w:tcW w:w="10485" w:type="dxa"/>
             <w:gridSpan w:val="5"/>
-            <w:tcMar/>
-            <w:vAlign w:val="center"/>
-          </w:tcPr>
-          <w:p>
-            <w:pPr>
-              <w:jc w:val="both"/>
-              <w:rPr>
-                <w:rFonts w:ascii="Times New Roman" w:hAnsi="Times New Roman" w:eastAsia="標楷體" w:cs="Times New Roman"/>
-                <w:color w:val="000000"/>
-                <w:kern w:val="0"/>
-                <w:sz w:val="22"/>
-              </w:rPr>
-            </w:pPr>
-            <w:r>
-              <w:rPr>
-                <w:rFonts w:hint="eastAsia" w:ascii="Times New Roman" w:hAnsi="Times New Roman" w:eastAsia="標楷體" w:cs="Times New Roman"/>
+            <w:vAlign w:val="center"/>
+          </w:tcPr>
+          <w:p>
+            <w:pPr>
+              <w:jc w:val="both"/>
+              <w:rPr>
+                <w:rFonts w:ascii="Times New Roman" w:eastAsia="DFKai-SB" w:hAnsi="Times New Roman" w:cs="Times New Roman"/>
+                <w:color w:val="000000"/>
+                <w:kern w:val="0"/>
+                <w:sz w:val="22"/>
+              </w:rPr>
+            </w:pPr>
+            <w:r>
+              <w:rPr>
+                <w:rFonts w:ascii="Times New Roman" w:eastAsia="DFKai-SB" w:hAnsi="Times New Roman" w:cs="Times New Roman" w:hint="eastAsia"/>
                 <w:color w:val="000000"/>
                 <w:kern w:val="0"/>
                 <w:sz w:val="22"/>
@@ -845,7 +731,7 @@
             </w:r>
             <w:r>
               <w:rPr>
-                <w:rFonts w:ascii="Times New Roman" w:hAnsi="Times New Roman" w:eastAsia="標楷體" w:cs="Times New Roman"/>
+                <w:rFonts w:ascii="Times New Roman" w:eastAsia="DFKai-SB" w:hAnsi="Times New Roman" w:cs="Times New Roman"/>
                 <w:color w:val="000000"/>
                 <w:kern w:val="0"/>
                 <w:sz w:val="22"/>
@@ -854,7 +740,7 @@
             </w:r>
             <w:r>
               <w:rPr>
-                <w:rFonts w:hint="eastAsia" w:ascii="Times New Roman" w:hAnsi="Times New Roman" w:eastAsia="標楷體" w:cs="Times New Roman"/>
+                <w:rFonts w:ascii="Times New Roman" w:eastAsia="DFKai-SB" w:hAnsi="Times New Roman" w:cs="Times New Roman" w:hint="eastAsia"/>
                 <w:color w:val="000000"/>
                 <w:kern w:val="0"/>
                 <w:sz w:val="22"/>
@@ -863,7 +749,7 @@
             </w:r>
             <w:r>
               <w:rPr>
-                <w:rFonts w:ascii="Times New Roman" w:hAnsi="Times New Roman" w:eastAsia="標楷體" w:cs="Times New Roman"/>
+                <w:rFonts w:ascii="Times New Roman" w:eastAsia="DFKai-SB" w:hAnsi="Times New Roman" w:cs="Times New Roman"/>
                 <w:color w:val="000000"/>
                 <w:kern w:val="0"/>
                 <w:sz w:val="22"/>
@@ -875,93 +761,65 @@
             <w:pPr>
               <w:jc w:val="both"/>
               <w:rPr>
-                <w:rFonts w:ascii="Times New Roman" w:hAnsi="Times New Roman" w:eastAsia="標楷體" w:cs="Times New Roman"/>
-                <w:color w:val="000000"/>
-                <w:kern w:val="0"/>
-                <w:sz w:val="22"/>
-                <w:szCs w:val="22"/>
-              </w:rPr>
-            </w:pPr>
-            <w:r>
-              <w:rPr>
-                <w:rFonts w:ascii="Times New Roman" w:hAnsi="Times New Roman" w:eastAsia="標楷體" w:cs="Times New Roman"/>
-                <w:color w:val="000000"/>
-                <w:kern w:val="0"/>
-                <w:sz w:val="22"/>
-                <w:szCs w:val="22"/>
-              </w:rPr>
-              <w:t>(</w:t>
-            </w:r>
-            <w:r>
-              <w:rPr>
-                <w:rFonts w:ascii="Times New Roman" w:hAnsi="Times New Roman" w:eastAsia="標楷體" w:cs="Times New Roman"/>
-                <w:color w:val="000000"/>
-                <w:kern w:val="0"/>
-                <w:sz w:val="22"/>
-                <w:szCs w:val="22"/>
-              </w:rPr>
-              <w:t>Day)</w:t>
-            </w:r>
-            <w:r>
-              <w:rPr>
-                <w:rFonts w:ascii="Times New Roman" w:hAnsi="Times New Roman" w:eastAsia="標楷體" w:cs="Times New Roman"/>
-                <w:color w:val="000000"/>
-                <w:kern w:val="0"/>
-                <w:sz w:val="22"/>
-                <w:szCs w:val="22"/>
-                <w:u w:val="single"/>
-              </w:rPr>
-              <w:t xml:space="preserve">   </w:t>
-            </w:r>
-            <w:r>
-              <w:rPr>
-                <w:rFonts w:ascii="Times New Roman" w:hAnsi="Times New Roman" w:eastAsia="標楷體" w:cs="Times New Roman"/>
-                <w:color w:val="000000"/>
-                <w:kern w:val="0"/>
-                <w:sz w:val="22"/>
-                <w:szCs w:val="22"/>
-                <w:u w:val="single"/>
-              </w:rPr>
-              <w:t xml:space="preserve"> $BapD$     </w:t>
-            </w:r>
-            <w:r>
-              <w:rPr>
-                <w:rFonts w:ascii="Times New Roman" w:hAnsi="Times New Roman" w:eastAsia="標楷體" w:cs="Times New Roman"/>
-                <w:color w:val="000000"/>
-                <w:kern w:val="0"/>
-                <w:sz w:val="22"/>
-                <w:szCs w:val="22"/>
+                <w:rFonts w:ascii="Times New Roman" w:eastAsia="DFKai-SB" w:hAnsi="Times New Roman" w:cs="Times New Roman"/>
+                <w:color w:val="000000"/>
+                <w:kern w:val="0"/>
+                <w:sz w:val="22"/>
+              </w:rPr>
+            </w:pPr>
+            <w:r>
+              <w:rPr>
+                <w:rFonts w:ascii="Times New Roman" w:eastAsia="DFKai-SB" w:hAnsi="Times New Roman" w:cs="Times New Roman"/>
+                <w:color w:val="000000"/>
+                <w:kern w:val="0"/>
+                <w:sz w:val="22"/>
+              </w:rPr>
+              <w:t>(Day)</w:t>
+            </w:r>
+            <w:r>
+              <w:rPr>
+                <w:rFonts w:ascii="Times New Roman" w:eastAsia="DFKai-SB" w:hAnsi="Times New Roman" w:cs="Times New Roman"/>
+                <w:color w:val="000000"/>
+                <w:kern w:val="0"/>
+                <w:sz w:val="22"/>
+                <w:u w:val="single"/>
+              </w:rPr>
+              <w:t xml:space="preserve">    $BapD$     </w:t>
+            </w:r>
+            <w:r>
+              <w:rPr>
+                <w:rFonts w:ascii="Times New Roman" w:eastAsia="DFKai-SB" w:hAnsi="Times New Roman" w:cs="Times New Roman"/>
+                <w:color w:val="000000"/>
+                <w:kern w:val="0"/>
+                <w:sz w:val="22"/>
               </w:rPr>
               <w:t xml:space="preserve"> (Month)</w:t>
             </w:r>
             <w:r>
               <w:rPr>
-                <w:rFonts w:ascii="Times New Roman" w:hAnsi="Times New Roman" w:eastAsia="標楷體" w:cs="Times New Roman"/>
-                <w:color w:val="000000"/>
-                <w:kern w:val="0"/>
-                <w:sz w:val="22"/>
-                <w:szCs w:val="22"/>
+                <w:rFonts w:ascii="Times New Roman" w:eastAsia="DFKai-SB" w:hAnsi="Times New Roman" w:cs="Times New Roman"/>
+                <w:color w:val="000000"/>
+                <w:kern w:val="0"/>
+                <w:sz w:val="22"/>
                 <w:u w:val="single"/>
               </w:rPr>
               <w:t xml:space="preserve">     $BapM$      </w:t>
             </w:r>
             <w:r>
               <w:rPr>
-                <w:rFonts w:ascii="Times New Roman" w:hAnsi="Times New Roman" w:eastAsia="標楷體" w:cs="Times New Roman"/>
-                <w:color w:val="000000"/>
-                <w:kern w:val="0"/>
-                <w:sz w:val="22"/>
-                <w:szCs w:val="22"/>
+                <w:rFonts w:ascii="Times New Roman" w:eastAsia="DFKai-SB" w:hAnsi="Times New Roman" w:cs="Times New Roman"/>
+                <w:color w:val="000000"/>
+                <w:kern w:val="0"/>
+                <w:sz w:val="22"/>
               </w:rPr>
               <w:t xml:space="preserve"> (Year)</w:t>
             </w:r>
             <w:r>
               <w:rPr>
-                <w:rFonts w:ascii="Times New Roman" w:hAnsi="Times New Roman" w:eastAsia="標楷體" w:cs="Times New Roman"/>
-                <w:color w:val="000000"/>
-                <w:kern w:val="0"/>
-                <w:sz w:val="22"/>
-                <w:szCs w:val="22"/>
+                <w:rFonts w:ascii="Times New Roman" w:eastAsia="DFKai-SB" w:hAnsi="Times New Roman" w:cs="Times New Roman"/>
+                <w:color w:val="000000"/>
+                <w:kern w:val="0"/>
+                <w:sz w:val="22"/>
                 <w:u w:val="single"/>
               </w:rPr>
               <w:t xml:space="preserve">     $BapY$     </w:t>
@@ -977,57 +835,42 @@
           <w:tcPr>
             <w:tcW w:w="5242" w:type="dxa"/>
             <w:gridSpan w:val="2"/>
-            <w:tcMar/>
-            <w:vAlign w:val="center"/>
-          </w:tcPr>
-          <w:p>
-            <w:pPr>
-              <w:jc w:val="both"/>
-              <w:rPr>
-                <w:rFonts w:ascii="Times New Roman" w:hAnsi="Times New Roman" w:eastAsia="標楷體" w:cs="Times New Roman"/>
-                <w:color w:val="000000"/>
-                <w:kern w:val="0"/>
-                <w:sz w:val="22"/>
-                <w:szCs w:val="22"/>
-              </w:rPr>
-            </w:pPr>
-            <w:r>
-              <w:rPr>
-                <w:rFonts w:ascii="Times New Roman" w:hAnsi="Times New Roman" w:eastAsia="標楷體" w:cs="標楷體"/>
-                <w:color w:val="000000"/>
-                <w:kern w:val="0"/>
-                <w:sz w:val="22"/>
-                <w:szCs w:val="22"/>
+            <w:vAlign w:val="center"/>
+          </w:tcPr>
+          <w:p>
+            <w:pPr>
+              <w:jc w:val="both"/>
+              <w:rPr>
+                <w:rFonts w:ascii="Times New Roman" w:eastAsia="DFKai-SB" w:hAnsi="Times New Roman" w:cs="Times New Roman"/>
+                <w:color w:val="000000"/>
+                <w:kern w:val="0"/>
+                <w:sz w:val="22"/>
+              </w:rPr>
+            </w:pPr>
+            <w:r>
+              <w:rPr>
+                <w:rFonts w:ascii="Times New Roman" w:eastAsia="DFKai-SB" w:hAnsi="Times New Roman" w:cs="DFKai-SB"/>
+                <w:color w:val="000000"/>
+                <w:kern w:val="0"/>
+                <w:sz w:val="22"/>
               </w:rPr>
               <w:t>領洗聖堂</w:t>
             </w:r>
             <w:r>
               <w:rPr>
-                <w:rFonts w:ascii="Times New Roman" w:hAnsi="Times New Roman" w:eastAsia="標楷體" w:cs="標楷體"/>
-                <w:color w:val="000000"/>
-                <w:kern w:val="0"/>
-                <w:sz w:val="22"/>
-                <w:szCs w:val="22"/>
-              </w:rPr>
-              <w:t>Name of the Church</w:t>
-            </w:r>
-            <w:r>
-              <w:rPr>
-                <w:rFonts w:ascii="Times New Roman" w:hAnsi="Times New Roman" w:eastAsia="標楷體" w:cs="標楷體"/>
-                <w:color w:val="000000"/>
-                <w:kern w:val="0"/>
-                <w:sz w:val="22"/>
-                <w:szCs w:val="22"/>
-              </w:rPr>
-              <w:t>:</w:t>
-            </w:r>
-            <w:r>
-              <w:rPr>
-                <w:rFonts w:ascii="Times New Roman" w:hAnsi="Times New Roman" w:eastAsia="標楷體" w:cs="Times New Roman"/>
-                <w:color w:val="000000"/>
-                <w:kern w:val="0"/>
-                <w:sz w:val="22"/>
-                <w:szCs w:val="22"/>
+                <w:rFonts w:ascii="Times New Roman" w:eastAsia="DFKai-SB" w:hAnsi="Times New Roman" w:cs="DFKai-SB"/>
+                <w:color w:val="000000"/>
+                <w:kern w:val="0"/>
+                <w:sz w:val="22"/>
+              </w:rPr>
+              <w:t>Name of the Church:</w:t>
+            </w:r>
+            <w:r>
+              <w:rPr>
+                <w:rFonts w:ascii="Times New Roman" w:eastAsia="DFKai-SB" w:hAnsi="Times New Roman" w:cs="Times New Roman"/>
+                <w:color w:val="000000"/>
+                <w:kern w:val="0"/>
+                <w:sz w:val="22"/>
                 <w:u w:val="single"/>
               </w:rPr>
               <w:t xml:space="preserve">  $BapCh$  </w:t>
@@ -1038,71 +881,45 @@
           <w:tcPr>
             <w:tcW w:w="5243" w:type="dxa"/>
             <w:gridSpan w:val="3"/>
-            <w:tcMar/>
-            <w:vAlign w:val="center"/>
-          </w:tcPr>
-          <w:p>
-            <w:pPr>
-              <w:jc w:val="both"/>
-              <w:rPr>
-                <w:rFonts w:ascii="Times New Roman" w:hAnsi="Times New Roman" w:eastAsia="標楷體" w:cs="Times New Roman"/>
-                <w:color w:val="000000"/>
-                <w:kern w:val="0"/>
-                <w:sz w:val="22"/>
-                <w:szCs w:val="22"/>
-              </w:rPr>
-            </w:pPr>
-            <w:r>
-              <w:rPr>
-                <w:rFonts w:ascii="Times New Roman" w:hAnsi="Times New Roman" w:eastAsia="標楷體" w:cs="Times New Roman"/>
-                <w:color w:val="000000"/>
-                <w:kern w:val="0"/>
-                <w:sz w:val="22"/>
-                <w:szCs w:val="22"/>
-              </w:rPr>
-              <w:t>登記</w:t>
-            </w:r>
-            <w:r>
-              <w:rPr>
-                <w:rFonts w:ascii="Times New Roman" w:hAnsi="Times New Roman" w:eastAsia="標楷體" w:cs="Times New Roman"/>
-                <w:color w:val="000000"/>
-                <w:kern w:val="0"/>
-                <w:sz w:val="22"/>
-                <w:szCs w:val="22"/>
-              </w:rPr>
-              <w:t>號碼</w:t>
-            </w:r>
-            <w:r>
-              <w:rPr>
-                <w:rFonts w:ascii="Times New Roman" w:hAnsi="Times New Roman" w:eastAsia="標楷體" w:cs="Times New Roman"/>
-                <w:color w:val="000000"/>
-                <w:kern w:val="0"/>
-                <w:sz w:val="22"/>
-                <w:szCs w:val="22"/>
+            <w:vAlign w:val="center"/>
+          </w:tcPr>
+          <w:p>
+            <w:pPr>
+              <w:jc w:val="both"/>
+              <w:rPr>
+                <w:rFonts w:ascii="Times New Roman" w:eastAsia="DFKai-SB" w:hAnsi="Times New Roman" w:cs="Times New Roman"/>
+                <w:color w:val="000000"/>
+                <w:kern w:val="0"/>
+                <w:sz w:val="22"/>
+              </w:rPr>
+            </w:pPr>
+            <w:r>
+              <w:rPr>
+                <w:rFonts w:ascii="Times New Roman" w:eastAsia="DFKai-SB" w:hAnsi="Times New Roman" w:cs="Times New Roman"/>
+                <w:color w:val="000000"/>
+                <w:kern w:val="0"/>
+                <w:sz w:val="22"/>
+              </w:rPr>
+              <w:t>登記號碼</w:t>
+            </w:r>
+            <w:r>
+              <w:rPr>
+                <w:rFonts w:ascii="Times New Roman" w:eastAsia="DFKai-SB" w:hAnsi="Times New Roman" w:cs="Times New Roman"/>
+                <w:color w:val="000000"/>
+                <w:kern w:val="0"/>
+                <w:sz w:val="22"/>
               </w:rPr>
               <w:t>:</w:t>
             </w:r>
             <w:r>
               <w:rPr>
-                <w:rFonts w:ascii="Times New Roman" w:hAnsi="Times New Roman" w:eastAsia="標楷體" w:cs="Times New Roman"/>
-                <w:color w:val="000000"/>
-                <w:kern w:val="0"/>
-                <w:sz w:val="22"/>
-                <w:szCs w:val="22"/>
-                <w:u w:val="single"/>
-              </w:rPr>
-              <w:t xml:space="preserve">     </w:t>
-            </w:r>
-            <w:r>
-              <w:rPr>
-                <w:rFonts w:ascii="Times New Roman" w:hAnsi="Times New Roman" w:eastAsia="標楷體" w:cs="Times New Roman"/>
-                <w:color w:val="000000"/>
-                <w:kern w:val="0"/>
-                <w:sz w:val="22"/>
-                <w:szCs w:val="22"/>
-                <w:u w:val="single"/>
-              </w:rPr>
-              <w:t xml:space="preserve">$BapNum$     </w:t>
+                <w:rFonts w:ascii="Times New Roman" w:eastAsia="DFKai-SB" w:hAnsi="Times New Roman" w:cs="Times New Roman"/>
+                <w:color w:val="000000"/>
+                <w:kern w:val="0"/>
+                <w:sz w:val="22"/>
+                <w:u w:val="single"/>
+              </w:rPr>
+              <w:t xml:space="preserve">     $BapNum$     </w:t>
             </w:r>
           </w:p>
         </w:tc>
@@ -1115,57 +932,42 @@
           <w:tcPr>
             <w:tcW w:w="5242" w:type="dxa"/>
             <w:gridSpan w:val="2"/>
-            <w:tcMar/>
-            <w:vAlign w:val="center"/>
-          </w:tcPr>
-          <w:p>
-            <w:pPr>
-              <w:jc w:val="both"/>
-              <w:rPr>
-                <w:rFonts w:ascii="Times New Roman" w:hAnsi="Times New Roman" w:eastAsia="標楷體" w:cs="Times New Roman"/>
-                <w:color w:val="000000"/>
-                <w:kern w:val="0"/>
-                <w:sz w:val="22"/>
-                <w:szCs w:val="22"/>
-              </w:rPr>
-            </w:pPr>
-            <w:r>
-              <w:rPr>
-                <w:rFonts w:ascii="Times New Roman" w:hAnsi="Times New Roman" w:eastAsia="標楷體" w:cs="Times New Roman"/>
-                <w:color w:val="000000"/>
-                <w:kern w:val="0"/>
-                <w:sz w:val="22"/>
-                <w:szCs w:val="22"/>
+            <w:vAlign w:val="center"/>
+          </w:tcPr>
+          <w:p>
+            <w:pPr>
+              <w:jc w:val="both"/>
+              <w:rPr>
+                <w:rFonts w:ascii="Times New Roman" w:eastAsia="DFKai-SB" w:hAnsi="Times New Roman" w:cs="Times New Roman"/>
+                <w:color w:val="000000"/>
+                <w:kern w:val="0"/>
+                <w:sz w:val="22"/>
+              </w:rPr>
+            </w:pPr>
+            <w:r>
+              <w:rPr>
+                <w:rFonts w:ascii="Times New Roman" w:eastAsia="DFKai-SB" w:hAnsi="Times New Roman" w:cs="Times New Roman"/>
+                <w:color w:val="000000"/>
+                <w:kern w:val="0"/>
+                <w:sz w:val="22"/>
               </w:rPr>
               <w:t>授洗神父</w:t>
             </w:r>
             <w:r>
               <w:rPr>
-                <w:rFonts w:ascii="Times New Roman" w:hAnsi="Times New Roman" w:eastAsia="標楷體" w:cs="Times New Roman"/>
-                <w:color w:val="000000"/>
-                <w:kern w:val="0"/>
-                <w:sz w:val="22"/>
-                <w:szCs w:val="22"/>
-              </w:rPr>
-              <w:t>Minister</w:t>
-            </w:r>
-            <w:r>
-              <w:rPr>
-                <w:rFonts w:ascii="Times New Roman" w:hAnsi="Times New Roman" w:eastAsia="標楷體" w:cs="Times New Roman"/>
-                <w:color w:val="000000"/>
-                <w:kern w:val="0"/>
-                <w:sz w:val="22"/>
-                <w:szCs w:val="22"/>
-              </w:rPr>
-              <w:t>:</w:t>
-            </w:r>
-            <w:r>
-              <w:rPr>
-                <w:rFonts w:ascii="Times New Roman" w:hAnsi="Times New Roman" w:eastAsia="標楷體" w:cs="Times New Roman"/>
-                <w:color w:val="000000"/>
-                <w:kern w:val="0"/>
-                <w:sz w:val="22"/>
-                <w:szCs w:val="22"/>
+                <w:rFonts w:ascii="Times New Roman" w:eastAsia="DFKai-SB" w:hAnsi="Times New Roman" w:cs="Times New Roman"/>
+                <w:color w:val="000000"/>
+                <w:kern w:val="0"/>
+                <w:sz w:val="22"/>
+              </w:rPr>
+              <w:t>Minister:</w:t>
+            </w:r>
+            <w:r>
+              <w:rPr>
+                <w:rFonts w:ascii="Times New Roman" w:eastAsia="DFKai-SB" w:hAnsi="Times New Roman" w:cs="Times New Roman"/>
+                <w:color w:val="000000"/>
+                <w:kern w:val="0"/>
+                <w:sz w:val="22"/>
                 <w:u w:val="single"/>
               </w:rPr>
               <w:t xml:space="preserve">     $BapPre$     </w:t>
@@ -1176,77 +978,42 @@
           <w:tcPr>
             <w:tcW w:w="5243" w:type="dxa"/>
             <w:gridSpan w:val="3"/>
-            <w:tcMar/>
-            <w:vAlign w:val="center"/>
-          </w:tcPr>
-          <w:p>
-            <w:pPr>
-              <w:jc w:val="both"/>
-              <w:rPr>
-                <w:rFonts w:ascii="Times New Roman" w:hAnsi="Times New Roman" w:eastAsia="標楷體" w:cs="Times New Roman"/>
-                <w:color w:val="000000"/>
-                <w:kern w:val="0"/>
-                <w:sz w:val="22"/>
-                <w:szCs w:val="22"/>
-              </w:rPr>
-            </w:pPr>
-            <w:r>
-              <w:rPr>
-                <w:rFonts w:ascii="Times New Roman" w:hAnsi="Times New Roman" w:eastAsia="標楷體" w:cs="Times New Roman"/>
-                <w:color w:val="000000"/>
-                <w:kern w:val="0"/>
-                <w:sz w:val="22"/>
-                <w:szCs w:val="22"/>
+            <w:vAlign w:val="center"/>
+          </w:tcPr>
+          <w:p>
+            <w:pPr>
+              <w:jc w:val="both"/>
+              <w:rPr>
+                <w:rFonts w:ascii="Times New Roman" w:eastAsia="DFKai-SB" w:hAnsi="Times New Roman" w:cs="Times New Roman"/>
+                <w:color w:val="000000"/>
+                <w:kern w:val="0"/>
+                <w:sz w:val="22"/>
+              </w:rPr>
+            </w:pPr>
+            <w:r>
+              <w:rPr>
+                <w:rFonts w:ascii="Times New Roman" w:eastAsia="DFKai-SB" w:hAnsi="Times New Roman" w:cs="Times New Roman"/>
+                <w:color w:val="000000"/>
+                <w:kern w:val="0"/>
+                <w:sz w:val="22"/>
               </w:rPr>
               <w:t>代父母</w:t>
             </w:r>
             <w:r>
               <w:rPr>
-                <w:rFonts w:ascii="Times New Roman" w:hAnsi="Times New Roman" w:eastAsia="標楷體" w:cs="Times New Roman"/>
-                <w:color w:val="000000"/>
-                <w:kern w:val="0"/>
-                <w:sz w:val="22"/>
-                <w:szCs w:val="22"/>
-              </w:rPr>
-              <w:t xml:space="preserve">God </w:t>
-            </w:r>
-            <w:r>
-              <w:rPr>
-                <w:rFonts w:ascii="Times New Roman" w:hAnsi="Times New Roman" w:eastAsia="標楷體" w:cs="Times New Roman"/>
-                <w:color w:val="000000"/>
-                <w:kern w:val="0"/>
-                <w:sz w:val="22"/>
-                <w:szCs w:val="22"/>
-              </w:rPr>
-              <w:t>Father(</w:t>
-            </w:r>
-            <w:r>
-              <w:rPr>
-                <w:rFonts w:ascii="Times New Roman" w:hAnsi="Times New Roman" w:eastAsia="標楷體" w:cs="Times New Roman"/>
-                <w:color w:val="000000"/>
-                <w:kern w:val="0"/>
-                <w:sz w:val="22"/>
-                <w:szCs w:val="22"/>
-              </w:rPr>
-              <w:t>Mother)</w:t>
-            </w:r>
-            <w:r>
-              <w:rPr>
-                <w:rFonts w:ascii="Times New Roman" w:hAnsi="Times New Roman" w:eastAsia="標楷體" w:cs="Times New Roman"/>
-                <w:color w:val="000000"/>
-                <w:kern w:val="0"/>
-                <w:sz w:val="22"/>
-                <w:szCs w:val="22"/>
-              </w:rPr>
-              <w:t>:</w:t>
-            </w:r>
-            <w:r>
-              <w:rPr>
-                <w:rFonts w:ascii="Times New Roman" w:hAnsi="Times New Roman" w:eastAsia="標楷體" w:cs="Times New Roman"/>
-                <w:color w:val="000000"/>
-                <w:kern w:val="0"/>
-                <w:sz w:val="22"/>
-                <w:szCs w:val="22"/>
+                <w:rFonts w:ascii="Times New Roman" w:eastAsia="DFKai-SB" w:hAnsi="Times New Roman" w:cs="Times New Roman"/>
+                <w:color w:val="000000"/>
+                <w:kern w:val="0"/>
+                <w:sz w:val="22"/>
+              </w:rPr>
+              <w:t>God Father(Mother):</w:t>
+            </w:r>
+            <w:r>
+              <w:rPr>
+                <w:rFonts w:ascii="Times New Roman" w:eastAsia="DFKai-SB" w:hAnsi="Times New Roman" w:cs="Times New Roman"/>
+                <w:color w:val="000000"/>
+                <w:kern w:val="0"/>
+                <w:sz w:val="22"/>
                 <w:u w:val="single"/>
               </w:rPr>
               <w:t xml:space="preserve">     $BapGP$      </w:t>
@@ -1262,14 +1029,13 @@
           <w:tcPr>
             <w:tcW w:w="5242" w:type="dxa"/>
             <w:gridSpan w:val="2"/>
-            <w:tcMar/>
-            <w:vAlign w:val="center"/>
-          </w:tcPr>
-          <w:p>
-            <w:pPr>
-              <w:jc w:val="both"/>
-              <w:rPr>
-                <w:rFonts w:ascii="Times New Roman" w:hAnsi="Times New Roman" w:eastAsia="標楷體" w:cs="Times New Roman"/>
+            <w:vAlign w:val="center"/>
+          </w:tcPr>
+          <w:p>
+            <w:pPr>
+              <w:jc w:val="both"/>
+              <w:rPr>
+                <w:rFonts w:ascii="Times New Roman" w:eastAsia="DFKai-SB" w:hAnsi="Times New Roman" w:cs="Times New Roman"/>
                 <w:color w:val="000000"/>
                 <w:kern w:val="0"/>
                 <w:sz w:val="22"/>
@@ -1281,14 +1047,13 @@
           <w:tcPr>
             <w:tcW w:w="5243" w:type="dxa"/>
             <w:gridSpan w:val="3"/>
-            <w:tcMar/>
-            <w:vAlign w:val="center"/>
-          </w:tcPr>
-          <w:p>
-            <w:pPr>
-              <w:jc w:val="both"/>
-              <w:rPr>
-                <w:rFonts w:ascii="Times New Roman" w:hAnsi="Times New Roman" w:eastAsia="標楷體" w:cs="Times New Roman"/>
+            <w:vAlign w:val="center"/>
+          </w:tcPr>
+          <w:p>
+            <w:pPr>
+              <w:jc w:val="both"/>
+              <w:rPr>
+                <w:rFonts w:ascii="Times New Roman" w:eastAsia="DFKai-SB" w:hAnsi="Times New Roman" w:cs="Times New Roman"/>
                 <w:color w:val="000000"/>
                 <w:kern w:val="0"/>
                 <w:sz w:val="22"/>
@@ -1305,7 +1070,6 @@
           <w:tcPr>
             <w:tcW w:w="10485" w:type="dxa"/>
             <w:gridSpan w:val="5"/>
-            <w:tcMar/>
             <w:vAlign w:val="center"/>
           </w:tcPr>
           <w:p>
@@ -1315,182 +1079,109 @@
               <w:adjustRightInd w:val="0"/>
               <w:jc w:val="both"/>
               <w:rPr>
-                <w:rFonts w:ascii="Times New Roman" w:hAnsi="Times New Roman" w:eastAsia="標楷體" w:cs="Times New Roman"/>
-                <w:color w:val="000000"/>
-                <w:kern w:val="0"/>
-                <w:sz w:val="22"/>
-              </w:rPr>
-            </w:pPr>
-            <w:r>
-              <w:rPr>
-                <w:rFonts w:ascii="Times New Roman" w:hAnsi="Times New Roman" w:eastAsia="標楷體" w:cs="標楷體"/>
-                <w:color w:val="000000"/>
-                <w:kern w:val="0"/>
-                <w:sz w:val="22"/>
-                <w:szCs w:val="22"/>
-              </w:rPr>
-              <w:t>2</w:t>
-            </w:r>
-            <w:r>
-              <w:rPr>
-                <w:rFonts w:ascii="Times New Roman" w:hAnsi="Times New Roman" w:eastAsia="標楷體" w:cs="標楷體"/>
-                <w:color w:val="000000"/>
-                <w:kern w:val="0"/>
-                <w:sz w:val="22"/>
-                <w:szCs w:val="22"/>
-              </w:rPr>
-              <w:t>)</w:t>
-            </w:r>
-            <w:r>
-              <w:rPr>
-                <w:rFonts w:ascii="Times New Roman" w:hAnsi="Times New Roman" w:eastAsia="標楷體" w:cs="標楷體"/>
-                <w:color w:val="000000"/>
-                <w:kern w:val="0"/>
-                <w:sz w:val="22"/>
-                <w:szCs w:val="22"/>
-              </w:rPr>
-              <w:t>初</w:t>
-            </w:r>
-            <w:proofErr w:type="gramStart"/>
-            <w:r>
-              <w:rPr>
-                <w:rFonts w:ascii="Times New Roman" w:hAnsi="Times New Roman" w:eastAsia="標楷體" w:cs="標楷體"/>
-                <w:color w:val="000000"/>
-                <w:kern w:val="0"/>
-                <w:sz w:val="22"/>
-                <w:szCs w:val="22"/>
-              </w:rPr>
-              <w:t>領聖體</w:t>
-            </w:r>
-            <w:proofErr w:type="gramEnd"/>
-            <w:r>
-              <w:rPr>
-                <w:rFonts w:ascii="Times New Roman" w:hAnsi="Times New Roman" w:eastAsia="標楷體" w:cs="標楷體"/>
-                <w:color w:val="000000"/>
-                <w:kern w:val="0"/>
-                <w:sz w:val="22"/>
-                <w:szCs w:val="22"/>
-              </w:rPr>
-              <w:t>日期</w:t>
-            </w:r>
-            <w:r>
-              <w:rPr>
-                <w:rFonts w:ascii="Times New Roman" w:hAnsi="Times New Roman" w:eastAsia="標楷體"/>
-                <w:color w:val="000000"/>
-                <w:kern w:val="0"/>
-                <w:sz w:val="22"/>
-                <w:szCs w:val="22"/>
-              </w:rPr>
-              <w:t>Da</w:t>
-            </w:r>
-            <w:r>
-              <w:rPr>
-                <w:rFonts w:ascii="Times New Roman" w:hAnsi="Times New Roman" w:eastAsia="標楷體"/>
-                <w:color w:val="000000"/>
-                <w:kern w:val="0"/>
-                <w:sz w:val="22"/>
-                <w:szCs w:val="22"/>
-              </w:rPr>
-              <w:t xml:space="preserve">te of </w:t>
-            </w:r>
-            <w:r>
-              <w:rPr>
-                <w:rFonts w:ascii="Times New Roman" w:hAnsi="Times New Roman" w:eastAsia="標楷體"/>
-                <w:color w:val="000000"/>
-                <w:kern w:val="0"/>
-                <w:sz w:val="22"/>
-                <w:szCs w:val="22"/>
-              </w:rPr>
-              <w:t>First(Holy) of Communion</w:t>
-            </w:r>
-            <w:r>
-              <w:rPr>
-                <w:rFonts w:ascii="Times New Roman" w:hAnsi="Times New Roman" w:eastAsia="標楷體" w:cs="Times New Roman"/>
-                <w:color w:val="000000"/>
-                <w:kern w:val="0"/>
-                <w:sz w:val="22"/>
-                <w:szCs w:val="22"/>
+                <w:rFonts w:ascii="Times New Roman" w:eastAsia="DFKai-SB" w:hAnsi="Times New Roman" w:cs="Times New Roman"/>
+                <w:color w:val="000000"/>
+                <w:kern w:val="0"/>
+                <w:sz w:val="22"/>
+              </w:rPr>
+            </w:pPr>
+            <w:r>
+              <w:rPr>
+                <w:rFonts w:ascii="Times New Roman" w:eastAsia="DFKai-SB" w:hAnsi="Times New Roman" w:cs="DFKai-SB"/>
+                <w:color w:val="000000"/>
+                <w:kern w:val="0"/>
+                <w:sz w:val="22"/>
+              </w:rPr>
+              <w:t>2)</w:t>
+            </w:r>
+            <w:r>
+              <w:rPr>
+                <w:rFonts w:ascii="Times New Roman" w:eastAsia="DFKai-SB" w:hAnsi="Times New Roman" w:cs="DFKai-SB"/>
+                <w:color w:val="000000"/>
+                <w:kern w:val="0"/>
+                <w:sz w:val="22"/>
+              </w:rPr>
+              <w:t>初領聖體日期</w:t>
+            </w:r>
+            <w:r>
+              <w:rPr>
+                <w:rFonts w:ascii="Times New Roman" w:eastAsia="DFKai-SB" w:hAnsi="Times New Roman"/>
+                <w:color w:val="000000"/>
+                <w:kern w:val="0"/>
+                <w:sz w:val="22"/>
+              </w:rPr>
+              <w:t>Date of First(Holy) of Communion</w:t>
+            </w:r>
+            <w:r>
+              <w:rPr>
+                <w:rFonts w:ascii="Times New Roman" w:eastAsia="DFKai-SB" w:hAnsi="Times New Roman" w:cs="Times New Roman"/>
+                <w:color w:val="000000"/>
+                <w:kern w:val="0"/>
+                <w:sz w:val="22"/>
               </w:rPr>
               <w:t>:</w:t>
             </w:r>
           </w:p>
           <w:p>
             <w:pPr>
-              <w:pStyle w:val="a"/>
               <w:autoSpaceDE w:val="0"/>
               <w:autoSpaceDN w:val="0"/>
               <w:adjustRightInd w:val="0"/>
               <w:jc w:val="both"/>
               <w:rPr>
-                <w:rFonts w:ascii="Times New Roman" w:hAnsi="Times New Roman" w:eastAsia="標楷體" w:cs="Times New Roman"/>
-                <w:color w:val="000000"/>
-                <w:kern w:val="0"/>
-                <w:sz w:val="22"/>
-                <w:szCs w:val="22"/>
-              </w:rPr>
-            </w:pPr>
-            <w:r>
-              <w:rPr>
-                <w:rFonts w:ascii="Times New Roman" w:hAnsi="Times New Roman" w:eastAsia="標楷體" w:cs="Times New Roman"/>
-                <w:color w:val="000000" w:themeColor="text1" w:themeTint="FF" w:themeShade="FF"/>
-                <w:sz w:val="22"/>
-                <w:szCs w:val="22"/>
-              </w:rPr>
-              <w:t>(</w:t>
-            </w:r>
-            <w:r>
-              <w:rPr>
-                <w:rFonts w:ascii="Times New Roman" w:hAnsi="Times New Roman" w:eastAsia="標楷體" w:cs="Times New Roman"/>
-                <w:color w:val="000000" w:themeColor="text1" w:themeTint="FF" w:themeShade="FF"/>
-                <w:sz w:val="22"/>
-                <w:szCs w:val="22"/>
-              </w:rPr>
-              <w:t>Day)</w:t>
-            </w:r>
-            <w:r>
-              <w:rPr>
-                <w:rFonts w:ascii="Times New Roman" w:hAnsi="Times New Roman" w:eastAsia="標楷體" w:cs="Times New Roman"/>
-                <w:color w:val="000000" w:themeColor="text1" w:themeTint="FF" w:themeShade="FF"/>
-                <w:sz w:val="22"/>
-                <w:szCs w:val="22"/>
+                <w:rFonts w:ascii="Times New Roman" w:eastAsia="DFKai-SB" w:hAnsi="Times New Roman" w:cs="Times New Roman"/>
+                <w:color w:val="000000"/>
+                <w:kern w:val="0"/>
+                <w:sz w:val="22"/>
+              </w:rPr>
+            </w:pPr>
+            <w:r>
+              <w:rPr>
+                <w:rFonts w:ascii="Times New Roman" w:eastAsia="DFKai-SB" w:hAnsi="Times New Roman" w:cs="Times New Roman"/>
+                <w:color w:val="000000" w:themeColor="text1"/>
+                <w:sz w:val="22"/>
+              </w:rPr>
+              <w:t>(Day)</w:t>
+            </w:r>
+            <w:r>
+              <w:rPr>
+                <w:rFonts w:ascii="Times New Roman" w:eastAsia="DFKai-SB" w:hAnsi="Times New Roman" w:cs="Times New Roman"/>
+                <w:color w:val="000000" w:themeColor="text1"/>
+                <w:sz w:val="22"/>
                 <w:u w:val="single"/>
               </w:rPr>
               <w:t xml:space="preserve">    $EucD$     </w:t>
             </w:r>
             <w:r>
               <w:rPr>
-                <w:rFonts w:ascii="Times New Roman" w:hAnsi="Times New Roman" w:eastAsia="標楷體" w:cs="Times New Roman"/>
-                <w:color w:val="000000" w:themeColor="text1" w:themeTint="FF" w:themeShade="FF"/>
-                <w:sz w:val="22"/>
-                <w:szCs w:val="22"/>
+                <w:rFonts w:ascii="Times New Roman" w:eastAsia="DFKai-SB" w:hAnsi="Times New Roman" w:cs="Times New Roman"/>
+                <w:color w:val="000000" w:themeColor="text1"/>
+                <w:sz w:val="22"/>
               </w:rPr>
               <w:t xml:space="preserve"> (Month)</w:t>
             </w:r>
             <w:r>
               <w:rPr>
-                <w:rFonts w:ascii="Times New Roman" w:hAnsi="Times New Roman" w:eastAsia="標楷體" w:cs="Times New Roman"/>
-                <w:color w:val="000000" w:themeColor="text1" w:themeTint="FF" w:themeShade="FF"/>
-                <w:sz w:val="22"/>
-                <w:szCs w:val="22"/>
+                <w:rFonts w:ascii="Times New Roman" w:eastAsia="DFKai-SB" w:hAnsi="Times New Roman" w:cs="Times New Roman"/>
+                <w:color w:val="000000" w:themeColor="text1"/>
+                <w:sz w:val="22"/>
                 <w:u w:val="single"/>
               </w:rPr>
               <w:t xml:space="preserve">     $EucM$      </w:t>
             </w:r>
             <w:r>
               <w:rPr>
-                <w:rFonts w:ascii="Times New Roman" w:hAnsi="Times New Roman" w:eastAsia="標楷體" w:cs="Times New Roman"/>
-                <w:color w:val="000000" w:themeColor="text1" w:themeTint="FF" w:themeShade="FF"/>
-                <w:sz w:val="22"/>
-                <w:szCs w:val="22"/>
+                <w:rFonts w:ascii="Times New Roman" w:eastAsia="DFKai-SB" w:hAnsi="Times New Roman" w:cs="Times New Roman"/>
+                <w:color w:val="000000" w:themeColor="text1"/>
+                <w:sz w:val="22"/>
               </w:rPr>
               <w:t xml:space="preserve"> (Year)</w:t>
             </w:r>
             <w:r>
               <w:rPr>
-                <w:rFonts w:ascii="Times New Roman" w:hAnsi="Times New Roman" w:eastAsia="標楷體" w:cs="Times New Roman"/>
-                <w:color w:val="000000" w:themeColor="text1" w:themeTint="FF" w:themeShade="FF"/>
-                <w:sz w:val="22"/>
-                <w:szCs w:val="22"/>
+                <w:rFonts w:ascii="Times New Roman" w:eastAsia="DFKai-SB" w:hAnsi="Times New Roman" w:cs="Times New Roman"/>
+                <w:color w:val="000000" w:themeColor="text1"/>
+                <w:sz w:val="22"/>
                 <w:u w:val="single"/>
               </w:rPr>
               <w:t xml:space="preserve">     $EucY$      </w:t>
@@ -1506,57 +1197,42 @@
           <w:tcPr>
             <w:tcW w:w="5242" w:type="dxa"/>
             <w:gridSpan w:val="2"/>
-            <w:tcMar/>
-            <w:vAlign w:val="center"/>
-          </w:tcPr>
-          <w:p>
-            <w:pPr>
-              <w:jc w:val="both"/>
-              <w:rPr>
-                <w:rFonts w:ascii="Times New Roman" w:hAnsi="Times New Roman" w:eastAsia="標楷體" w:cs="Times New Roman"/>
-                <w:color w:val="000000"/>
-                <w:kern w:val="0"/>
-                <w:sz w:val="22"/>
-                <w:szCs w:val="22"/>
-              </w:rPr>
-            </w:pPr>
-            <w:r>
-              <w:rPr>
-                <w:rFonts w:ascii="Times New Roman" w:hAnsi="Times New Roman" w:eastAsia="標楷體" w:cs="標楷體"/>
-                <w:color w:val="000000"/>
-                <w:kern w:val="0"/>
-                <w:sz w:val="22"/>
-                <w:szCs w:val="22"/>
+            <w:vAlign w:val="center"/>
+          </w:tcPr>
+          <w:p>
+            <w:pPr>
+              <w:jc w:val="both"/>
+              <w:rPr>
+                <w:rFonts w:ascii="Times New Roman" w:eastAsia="DFKai-SB" w:hAnsi="Times New Roman" w:cs="Times New Roman"/>
+                <w:color w:val="000000"/>
+                <w:kern w:val="0"/>
+                <w:sz w:val="22"/>
+              </w:rPr>
+            </w:pPr>
+            <w:r>
+              <w:rPr>
+                <w:rFonts w:ascii="Times New Roman" w:eastAsia="DFKai-SB" w:hAnsi="Times New Roman" w:cs="DFKai-SB"/>
+                <w:color w:val="000000"/>
+                <w:kern w:val="0"/>
+                <w:sz w:val="22"/>
               </w:rPr>
               <w:t>初領聖堂</w:t>
             </w:r>
             <w:r>
               <w:rPr>
-                <w:rFonts w:ascii="Times New Roman" w:hAnsi="Times New Roman" w:eastAsia="標楷體" w:cs="標楷體"/>
-                <w:color w:val="000000"/>
-                <w:kern w:val="0"/>
-                <w:sz w:val="22"/>
-                <w:szCs w:val="22"/>
-              </w:rPr>
-              <w:t>Name of the Church</w:t>
-            </w:r>
-            <w:r>
-              <w:rPr>
-                <w:rFonts w:ascii="Times New Roman" w:hAnsi="Times New Roman" w:eastAsia="標楷體" w:cs="標楷體"/>
-                <w:color w:val="000000"/>
-                <w:kern w:val="0"/>
-                <w:sz w:val="22"/>
-                <w:szCs w:val="22"/>
-              </w:rPr>
-              <w:t>:</w:t>
-            </w:r>
-            <w:r>
-              <w:rPr>
-                <w:rFonts w:ascii="Times New Roman" w:hAnsi="Times New Roman" w:eastAsia="標楷體" w:cs="Times New Roman"/>
-                <w:color w:val="000000"/>
-                <w:kern w:val="0"/>
-                <w:sz w:val="22"/>
-                <w:szCs w:val="22"/>
+                <w:rFonts w:ascii="Times New Roman" w:eastAsia="DFKai-SB" w:hAnsi="Times New Roman" w:cs="DFKai-SB"/>
+                <w:color w:val="000000"/>
+                <w:kern w:val="0"/>
+                <w:sz w:val="22"/>
+              </w:rPr>
+              <w:t>Name of the Church:</w:t>
+            </w:r>
+            <w:r>
+              <w:rPr>
+                <w:rFonts w:ascii="Times New Roman" w:eastAsia="DFKai-SB" w:hAnsi="Times New Roman" w:cs="Times New Roman"/>
+                <w:color w:val="000000"/>
+                <w:kern w:val="0"/>
+                <w:sz w:val="22"/>
                 <w:u w:val="single"/>
               </w:rPr>
               <w:t xml:space="preserve">     $EucCh$      </w:t>
@@ -1567,71 +1243,45 @@
           <w:tcPr>
             <w:tcW w:w="5243" w:type="dxa"/>
             <w:gridSpan w:val="3"/>
-            <w:tcMar/>
-            <w:vAlign w:val="center"/>
-          </w:tcPr>
-          <w:p>
-            <w:pPr>
-              <w:jc w:val="both"/>
-              <w:rPr>
-                <w:rFonts w:ascii="Times New Roman" w:hAnsi="Times New Roman" w:eastAsia="標楷體" w:cs="Times New Roman"/>
-                <w:color w:val="000000"/>
-                <w:kern w:val="0"/>
-                <w:sz w:val="22"/>
-                <w:szCs w:val="22"/>
-              </w:rPr>
-            </w:pPr>
-            <w:r>
-              <w:rPr>
-                <w:rFonts w:ascii="Times New Roman" w:hAnsi="Times New Roman" w:eastAsia="標楷體" w:cs="Times New Roman"/>
-                <w:color w:val="000000"/>
-                <w:kern w:val="0"/>
-                <w:sz w:val="22"/>
-                <w:szCs w:val="22"/>
-              </w:rPr>
-              <w:t>登記</w:t>
-            </w:r>
-            <w:r>
-              <w:rPr>
-                <w:rFonts w:ascii="Times New Roman" w:hAnsi="Times New Roman" w:eastAsia="標楷體" w:cs="Times New Roman"/>
-                <w:color w:val="000000"/>
-                <w:kern w:val="0"/>
-                <w:sz w:val="22"/>
-                <w:szCs w:val="22"/>
-              </w:rPr>
-              <w:t>號碼</w:t>
-            </w:r>
-            <w:r>
-              <w:rPr>
-                <w:rFonts w:ascii="Times New Roman" w:hAnsi="Times New Roman" w:eastAsia="標楷體" w:cs="Times New Roman"/>
-                <w:color w:val="000000"/>
-                <w:kern w:val="0"/>
-                <w:sz w:val="22"/>
-                <w:szCs w:val="22"/>
+            <w:vAlign w:val="center"/>
+          </w:tcPr>
+          <w:p>
+            <w:pPr>
+              <w:jc w:val="both"/>
+              <w:rPr>
+                <w:rFonts w:ascii="Times New Roman" w:eastAsia="DFKai-SB" w:hAnsi="Times New Roman" w:cs="Times New Roman"/>
+                <w:color w:val="000000"/>
+                <w:kern w:val="0"/>
+                <w:sz w:val="22"/>
+              </w:rPr>
+            </w:pPr>
+            <w:r>
+              <w:rPr>
+                <w:rFonts w:ascii="Times New Roman" w:eastAsia="DFKai-SB" w:hAnsi="Times New Roman" w:cs="Times New Roman"/>
+                <w:color w:val="000000"/>
+                <w:kern w:val="0"/>
+                <w:sz w:val="22"/>
+              </w:rPr>
+              <w:t>登記號碼</w:t>
+            </w:r>
+            <w:r>
+              <w:rPr>
+                <w:rFonts w:ascii="Times New Roman" w:eastAsia="DFKai-SB" w:hAnsi="Times New Roman" w:cs="Times New Roman"/>
+                <w:color w:val="000000"/>
+                <w:kern w:val="0"/>
+                <w:sz w:val="22"/>
               </w:rPr>
               <w:t>:</w:t>
             </w:r>
             <w:r>
               <w:rPr>
-                <w:rFonts w:ascii="Times New Roman" w:hAnsi="Times New Roman" w:eastAsia="標楷體" w:cs="Times New Roman"/>
-                <w:color w:val="000000"/>
-                <w:kern w:val="0"/>
-                <w:sz w:val="22"/>
-                <w:szCs w:val="22"/>
-                <w:u w:val="single"/>
-              </w:rPr>
-              <w:t xml:space="preserve">      </w:t>
-            </w:r>
-            <w:r>
-              <w:rPr>
-                <w:rFonts w:ascii="Times New Roman" w:hAnsi="Times New Roman" w:eastAsia="標楷體" w:cs="Times New Roman"/>
-                <w:color w:val="000000"/>
-                <w:kern w:val="0"/>
-                <w:sz w:val="22"/>
-                <w:szCs w:val="22"/>
-                <w:u w:val="single"/>
-              </w:rPr>
-              <w:t xml:space="preserve">$EucNum$      </w:t>
+                <w:rFonts w:ascii="Times New Roman" w:eastAsia="DFKai-SB" w:hAnsi="Times New Roman" w:cs="Times New Roman"/>
+                <w:color w:val="000000"/>
+                <w:kern w:val="0"/>
+                <w:sz w:val="22"/>
+                <w:u w:val="single"/>
+              </w:rPr>
+              <w:t xml:space="preserve">      $EucNum$      </w:t>
             </w:r>
           </w:p>
         </w:tc>
@@ -1644,57 +1294,42 @@
           <w:tcPr>
             <w:tcW w:w="5242" w:type="dxa"/>
             <w:gridSpan w:val="2"/>
-            <w:tcMar/>
-            <w:vAlign w:val="center"/>
-          </w:tcPr>
-          <w:p>
-            <w:pPr>
-              <w:jc w:val="both"/>
-              <w:rPr>
-                <w:rFonts w:ascii="Times New Roman" w:hAnsi="Times New Roman" w:eastAsia="標楷體" w:cs="Times New Roman"/>
-                <w:color w:val="000000"/>
-                <w:kern w:val="0"/>
-                <w:sz w:val="22"/>
-                <w:szCs w:val="22"/>
-              </w:rPr>
-            </w:pPr>
-            <w:r>
-              <w:rPr>
-                <w:rFonts w:ascii="Times New Roman" w:hAnsi="Times New Roman" w:eastAsia="標楷體" w:cs="Times New Roman"/>
-                <w:color w:val="000000"/>
-                <w:kern w:val="0"/>
-                <w:sz w:val="22"/>
-                <w:szCs w:val="22"/>
+            <w:vAlign w:val="center"/>
+          </w:tcPr>
+          <w:p>
+            <w:pPr>
+              <w:jc w:val="both"/>
+              <w:rPr>
+                <w:rFonts w:ascii="Times New Roman" w:eastAsia="DFKai-SB" w:hAnsi="Times New Roman" w:cs="Times New Roman"/>
+                <w:color w:val="000000"/>
+                <w:kern w:val="0"/>
+                <w:sz w:val="22"/>
+              </w:rPr>
+            </w:pPr>
+            <w:r>
+              <w:rPr>
+                <w:rFonts w:ascii="Times New Roman" w:eastAsia="DFKai-SB" w:hAnsi="Times New Roman" w:cs="Times New Roman"/>
+                <w:color w:val="000000"/>
+                <w:kern w:val="0"/>
+                <w:sz w:val="22"/>
               </w:rPr>
               <w:t>初領神父</w:t>
             </w:r>
             <w:r>
               <w:rPr>
-                <w:rFonts w:ascii="Times New Roman" w:hAnsi="Times New Roman" w:eastAsia="標楷體" w:cs="Times New Roman"/>
-                <w:color w:val="000000"/>
-                <w:kern w:val="0"/>
-                <w:sz w:val="22"/>
-                <w:szCs w:val="22"/>
-              </w:rPr>
-              <w:t>Minister</w:t>
-            </w:r>
-            <w:r>
-              <w:rPr>
-                <w:rFonts w:ascii="Times New Roman" w:hAnsi="Times New Roman" w:eastAsia="標楷體" w:cs="Times New Roman"/>
-                <w:color w:val="000000"/>
-                <w:kern w:val="0"/>
-                <w:sz w:val="22"/>
-                <w:szCs w:val="22"/>
-              </w:rPr>
-              <w:t>:</w:t>
-            </w:r>
-            <w:r>
-              <w:rPr>
-                <w:rFonts w:ascii="Times New Roman" w:hAnsi="Times New Roman" w:eastAsia="標楷體" w:cs="Times New Roman"/>
-                <w:color w:val="000000"/>
-                <w:kern w:val="0"/>
-                <w:sz w:val="22"/>
-                <w:szCs w:val="22"/>
+                <w:rFonts w:ascii="Times New Roman" w:eastAsia="DFKai-SB" w:hAnsi="Times New Roman" w:cs="Times New Roman"/>
+                <w:color w:val="000000"/>
+                <w:kern w:val="0"/>
+                <w:sz w:val="22"/>
+              </w:rPr>
+              <w:t>Minister:</w:t>
+            </w:r>
+            <w:r>
+              <w:rPr>
+                <w:rFonts w:ascii="Times New Roman" w:eastAsia="DFKai-SB" w:hAnsi="Times New Roman" w:cs="Times New Roman"/>
+                <w:color w:val="000000"/>
+                <w:kern w:val="0"/>
+                <w:sz w:val="22"/>
                 <w:u w:val="single"/>
               </w:rPr>
               <w:t xml:space="preserve">      $EucPre$      </w:t>
@@ -1705,14 +1340,13 @@
           <w:tcPr>
             <w:tcW w:w="5243" w:type="dxa"/>
             <w:gridSpan w:val="3"/>
-            <w:tcMar/>
-            <w:vAlign w:val="center"/>
-          </w:tcPr>
-          <w:p>
-            <w:pPr>
-              <w:jc w:val="both"/>
-              <w:rPr>
-                <w:rFonts w:ascii="Times New Roman" w:hAnsi="Times New Roman" w:eastAsia="標楷體" w:cs="Times New Roman"/>
+            <w:vAlign w:val="center"/>
+          </w:tcPr>
+          <w:p>
+            <w:pPr>
+              <w:jc w:val="both"/>
+              <w:rPr>
+                <w:rFonts w:ascii="Times New Roman" w:eastAsia="DFKai-SB" w:hAnsi="Times New Roman" w:cs="Times New Roman"/>
                 <w:color w:val="000000"/>
                 <w:kern w:val="0"/>
                 <w:sz w:val="22"/>
@@ -1729,14 +1363,13 @@
           <w:tcPr>
             <w:tcW w:w="5242" w:type="dxa"/>
             <w:gridSpan w:val="2"/>
-            <w:tcMar/>
-            <w:vAlign w:val="center"/>
-          </w:tcPr>
-          <w:p>
-            <w:pPr>
-              <w:jc w:val="both"/>
-              <w:rPr>
-                <w:rFonts w:ascii="Times New Roman" w:hAnsi="Times New Roman" w:eastAsia="標楷體" w:cs="Times New Roman"/>
+            <w:vAlign w:val="center"/>
+          </w:tcPr>
+          <w:p>
+            <w:pPr>
+              <w:jc w:val="both"/>
+              <w:rPr>
+                <w:rFonts w:ascii="Times New Roman" w:eastAsia="DFKai-SB" w:hAnsi="Times New Roman" w:cs="Times New Roman"/>
                 <w:color w:val="000000"/>
                 <w:kern w:val="0"/>
                 <w:sz w:val="22"/>
@@ -1748,14 +1381,13 @@
           <w:tcPr>
             <w:tcW w:w="5243" w:type="dxa"/>
             <w:gridSpan w:val="3"/>
-            <w:tcMar/>
-            <w:vAlign w:val="center"/>
-          </w:tcPr>
-          <w:p>
-            <w:pPr>
-              <w:jc w:val="both"/>
-              <w:rPr>
-                <w:rFonts w:ascii="Times New Roman" w:hAnsi="Times New Roman" w:eastAsia="標楷體" w:cs="Times New Roman"/>
+            <w:vAlign w:val="center"/>
+          </w:tcPr>
+          <w:p>
+            <w:pPr>
+              <w:jc w:val="both"/>
+              <w:rPr>
+                <w:rFonts w:ascii="Times New Roman" w:eastAsia="DFKai-SB" w:hAnsi="Times New Roman" w:cs="Times New Roman"/>
                 <w:color w:val="000000"/>
                 <w:kern w:val="0"/>
                 <w:sz w:val="22"/>
@@ -1772,7 +1404,6 @@
           <w:tcPr>
             <w:tcW w:w="10485" w:type="dxa"/>
             <w:gridSpan w:val="5"/>
-            <w:tcMar/>
             <w:vAlign w:val="center"/>
           </w:tcPr>
           <w:p>
@@ -1782,162 +1413,100 @@
               <w:adjustRightInd w:val="0"/>
               <w:jc w:val="both"/>
               <w:rPr>
-                <w:rFonts w:ascii="Times New Roman" w:hAnsi="Times New Roman" w:eastAsia="標楷體" w:cs="標楷體"/>
-                <w:color w:val="000000"/>
-                <w:kern w:val="0"/>
-                <w:sz w:val="22"/>
-              </w:rPr>
-            </w:pPr>
-            <w:r>
-              <w:rPr>
-                <w:rFonts w:ascii="Times New Roman" w:hAnsi="Times New Roman" w:eastAsia="標楷體" w:cs="標楷體"/>
-                <w:color w:val="000000"/>
-                <w:kern w:val="0"/>
-                <w:sz w:val="22"/>
-                <w:szCs w:val="22"/>
-              </w:rPr>
-              <w:t>3</w:t>
-            </w:r>
-            <w:r>
-              <w:rPr>
-                <w:rFonts w:ascii="Times New Roman" w:hAnsi="Times New Roman" w:eastAsia="標楷體" w:cs="標楷體"/>
-                <w:color w:val="000000"/>
-                <w:kern w:val="0"/>
-                <w:sz w:val="22"/>
-                <w:szCs w:val="22"/>
-              </w:rPr>
-              <w:t>)</w:t>
-            </w:r>
-            <w:r>
-              <w:rPr>
-                <w:rFonts w:ascii="Times New Roman" w:hAnsi="Times New Roman" w:eastAsia="標楷體" w:cs="標楷體"/>
-                <w:color w:val="000000"/>
-                <w:kern w:val="0"/>
-                <w:sz w:val="22"/>
-                <w:szCs w:val="22"/>
-              </w:rPr>
-              <w:t>領</w:t>
-            </w:r>
-            <w:proofErr w:type="gramStart"/>
-            <w:r>
-              <w:rPr>
-                <w:rFonts w:ascii="Times New Roman" w:hAnsi="Times New Roman" w:eastAsia="標楷體" w:cs="標楷體"/>
-                <w:color w:val="000000"/>
-                <w:kern w:val="0"/>
-                <w:sz w:val="22"/>
-                <w:szCs w:val="22"/>
-              </w:rPr>
-              <w:t>堅</w:t>
-            </w:r>
-            <w:proofErr w:type="gramEnd"/>
-            <w:r>
-              <w:rPr>
-                <w:rFonts w:ascii="Times New Roman" w:hAnsi="Times New Roman" w:eastAsia="標楷體" w:cs="標楷體"/>
-                <w:color w:val="000000"/>
-                <w:kern w:val="0"/>
-                <w:sz w:val="22"/>
-                <w:szCs w:val="22"/>
-              </w:rPr>
-              <w:t>振日期</w:t>
-            </w:r>
-            <w:r>
-              <w:rPr>
-                <w:rFonts w:ascii="Times New Roman" w:hAnsi="Times New Roman" w:eastAsia="標楷體" w:cs="標楷體"/>
-                <w:color w:val="000000"/>
-                <w:kern w:val="0"/>
-                <w:sz w:val="22"/>
-                <w:szCs w:val="22"/>
-              </w:rPr>
-              <w:t>Date of Confirmation</w:t>
-            </w:r>
-            <w:r>
-              <w:rPr>
-                <w:rFonts w:ascii="Times New Roman" w:hAnsi="Times New Roman" w:eastAsia="標楷體" w:cs="標楷體"/>
-                <w:color w:val="000000"/>
-                <w:kern w:val="0"/>
-                <w:sz w:val="22"/>
-                <w:szCs w:val="22"/>
-              </w:rPr>
-              <w:t>:</w:t>
-            </w:r>
-          </w:p>
-          <w:p>
-            <w:pPr>
-              <w:pStyle w:val="a"/>
+                <w:rFonts w:ascii="Times New Roman" w:eastAsia="DFKai-SB" w:hAnsi="Times New Roman" w:cs="DFKai-SB"/>
+                <w:color w:val="000000"/>
+                <w:kern w:val="0"/>
+                <w:sz w:val="22"/>
+              </w:rPr>
+            </w:pPr>
+            <w:r>
+              <w:rPr>
+                <w:rFonts w:ascii="Times New Roman" w:eastAsia="DFKai-SB" w:hAnsi="Times New Roman" w:cs="DFKai-SB"/>
+                <w:color w:val="000000"/>
+                <w:kern w:val="0"/>
+                <w:sz w:val="22"/>
+              </w:rPr>
+              <w:t>3)</w:t>
+            </w:r>
+            <w:r>
+              <w:rPr>
+                <w:rFonts w:ascii="Times New Roman" w:eastAsia="DFKai-SB" w:hAnsi="Times New Roman" w:cs="DFKai-SB"/>
+                <w:color w:val="000000"/>
+                <w:kern w:val="0"/>
+                <w:sz w:val="22"/>
+              </w:rPr>
+              <w:t>領堅振日期</w:t>
+            </w:r>
+            <w:r>
+              <w:rPr>
+                <w:rFonts w:ascii="Times New Roman" w:eastAsia="DFKai-SB" w:hAnsi="Times New Roman" w:cs="DFKai-SB"/>
+                <w:color w:val="000000"/>
+                <w:kern w:val="0"/>
+                <w:sz w:val="22"/>
+              </w:rPr>
+              <w:t>Date of Confirmation:</w:t>
+            </w:r>
+          </w:p>
+          <w:p>
+            <w:pPr>
               <w:autoSpaceDE w:val="0"/>
               <w:autoSpaceDN w:val="0"/>
               <w:adjustRightInd w:val="0"/>
               <w:jc w:val="both"/>
               <w:rPr>
-                <w:rFonts w:ascii="Times New Roman" w:hAnsi="Times New Roman" w:eastAsia="標楷體" w:cs="Times New Roman"/>
-                <w:color w:val="000000"/>
-                <w:kern w:val="0"/>
-                <w:sz w:val="22"/>
-                <w:szCs w:val="22"/>
-              </w:rPr>
-            </w:pPr>
-            <w:r>
-              <w:rPr>
-                <w:rFonts w:ascii="Times New Roman" w:hAnsi="Times New Roman" w:eastAsia="標楷體" w:cs="Times New Roman"/>
-                <w:color w:val="000000" w:themeColor="text1" w:themeTint="FF" w:themeShade="FF"/>
-                <w:sz w:val="22"/>
-                <w:szCs w:val="22"/>
-              </w:rPr>
-              <w:t>(</w:t>
-            </w:r>
-            <w:r>
-              <w:rPr>
-                <w:rFonts w:ascii="Times New Roman" w:hAnsi="Times New Roman" w:eastAsia="標楷體" w:cs="Times New Roman"/>
-                <w:color w:val="000000" w:themeColor="text1" w:themeTint="FF" w:themeShade="FF"/>
-                <w:sz w:val="22"/>
-                <w:szCs w:val="22"/>
-              </w:rPr>
-              <w:t>Day)</w:t>
-            </w:r>
-            <w:r>
-              <w:rPr>
-                <w:rFonts w:ascii="Times New Roman" w:hAnsi="Times New Roman" w:eastAsia="標楷體" w:cs="Times New Roman"/>
-                <w:color w:val="000000" w:themeColor="text1" w:themeTint="FF" w:themeShade="FF"/>
-                <w:sz w:val="22"/>
-                <w:szCs w:val="22"/>
+                <w:rFonts w:ascii="Times New Roman" w:eastAsia="DFKai-SB" w:hAnsi="Times New Roman" w:cs="Times New Roman"/>
+                <w:color w:val="000000"/>
+                <w:kern w:val="0"/>
+                <w:sz w:val="22"/>
+              </w:rPr>
+            </w:pPr>
+            <w:r>
+              <w:rPr>
+                <w:rFonts w:ascii="Times New Roman" w:eastAsia="DFKai-SB" w:hAnsi="Times New Roman" w:cs="Times New Roman"/>
+                <w:color w:val="000000" w:themeColor="text1"/>
+                <w:sz w:val="22"/>
+              </w:rPr>
+              <w:t>(Day)</w:t>
+            </w:r>
+            <w:r>
+              <w:rPr>
+                <w:rFonts w:ascii="Times New Roman" w:eastAsia="DFKai-SB" w:hAnsi="Times New Roman" w:cs="Times New Roman"/>
+                <w:color w:val="000000" w:themeColor="text1"/>
+                <w:sz w:val="22"/>
                 <w:u w:val="single"/>
               </w:rPr>
               <w:t xml:space="preserve">    $ConD$     </w:t>
             </w:r>
             <w:r>
               <w:rPr>
-                <w:rFonts w:ascii="Times New Roman" w:hAnsi="Times New Roman" w:eastAsia="標楷體" w:cs="Times New Roman"/>
-                <w:color w:val="000000" w:themeColor="text1" w:themeTint="FF" w:themeShade="FF"/>
-                <w:sz w:val="22"/>
-                <w:szCs w:val="22"/>
+                <w:rFonts w:ascii="Times New Roman" w:eastAsia="DFKai-SB" w:hAnsi="Times New Roman" w:cs="Times New Roman"/>
+                <w:color w:val="000000" w:themeColor="text1"/>
+                <w:sz w:val="22"/>
               </w:rPr>
               <w:t xml:space="preserve"> (Month)</w:t>
             </w:r>
             <w:r>
               <w:rPr>
-                <w:rFonts w:ascii="Times New Roman" w:hAnsi="Times New Roman" w:eastAsia="標楷體" w:cs="Times New Roman"/>
-                <w:color w:val="000000" w:themeColor="text1" w:themeTint="FF" w:themeShade="FF"/>
-                <w:sz w:val="22"/>
-                <w:szCs w:val="22"/>
+                <w:rFonts w:ascii="Times New Roman" w:eastAsia="DFKai-SB" w:hAnsi="Times New Roman" w:cs="Times New Roman"/>
+                <w:color w:val="000000" w:themeColor="text1"/>
+                <w:sz w:val="22"/>
                 <w:u w:val="single"/>
               </w:rPr>
               <w:t xml:space="preserve">     $ConM$      </w:t>
             </w:r>
             <w:r>
               <w:rPr>
-                <w:rFonts w:ascii="Times New Roman" w:hAnsi="Times New Roman" w:eastAsia="標楷體" w:cs="Times New Roman"/>
-                <w:color w:val="000000" w:themeColor="text1" w:themeTint="FF" w:themeShade="FF"/>
-                <w:sz w:val="22"/>
-                <w:szCs w:val="22"/>
+                <w:rFonts w:ascii="Times New Roman" w:eastAsia="DFKai-SB" w:hAnsi="Times New Roman" w:cs="Times New Roman"/>
+                <w:color w:val="000000" w:themeColor="text1"/>
+                <w:sz w:val="22"/>
               </w:rPr>
               <w:t xml:space="preserve"> (Year)</w:t>
             </w:r>
             <w:r>
               <w:rPr>
-                <w:rFonts w:ascii="Times New Roman" w:hAnsi="Times New Roman" w:eastAsia="標楷體" w:cs="Times New Roman"/>
-                <w:color w:val="000000" w:themeColor="text1" w:themeTint="FF" w:themeShade="FF"/>
-                <w:sz w:val="22"/>
-                <w:szCs w:val="22"/>
+                <w:rFonts w:ascii="Times New Roman" w:eastAsia="DFKai-SB" w:hAnsi="Times New Roman" w:cs="Times New Roman"/>
+                <w:color w:val="000000" w:themeColor="text1"/>
+                <w:sz w:val="22"/>
                 <w:u w:val="single"/>
               </w:rPr>
               <w:t xml:space="preserve">     $ConY$      </w:t>
@@ -1953,7 +1522,6 @@
           <w:tcPr>
             <w:tcW w:w="5242" w:type="dxa"/>
             <w:gridSpan w:val="2"/>
-            <w:tcMar/>
             <w:vAlign w:val="center"/>
           </w:tcPr>
           <w:p>
@@ -1963,70 +1531,36 @@
               <w:adjustRightInd w:val="0"/>
               <w:jc w:val="both"/>
               <w:rPr>
-                <w:rFonts w:ascii="Times New Roman" w:hAnsi="Times New Roman" w:eastAsia="標楷體" w:cs="標楷體"/>
-                <w:color w:val="000000"/>
-                <w:kern w:val="0"/>
-                <w:sz w:val="22"/>
-                <w:szCs w:val="22"/>
-              </w:rPr>
-            </w:pPr>
-            <w:r>
-              <w:rPr>
-                <w:rFonts w:ascii="Times New Roman" w:hAnsi="Times New Roman" w:eastAsia="標楷體" w:cs="標楷體"/>
-                <w:color w:val="000000"/>
-                <w:kern w:val="0"/>
-                <w:sz w:val="22"/>
-                <w:szCs w:val="22"/>
-              </w:rPr>
-              <w:t>領</w:t>
-            </w:r>
-            <w:r>
-              <w:rPr>
-                <w:rFonts w:ascii="Times New Roman" w:hAnsi="Times New Roman" w:eastAsia="標楷體" w:cs="標楷體"/>
-                <w:color w:val="000000"/>
-                <w:kern w:val="0"/>
-                <w:sz w:val="22"/>
-                <w:szCs w:val="22"/>
-              </w:rPr>
-              <w:t>堅</w:t>
-            </w:r>
-            <w:r>
-              <w:rPr>
-                <w:rFonts w:ascii="Times New Roman" w:hAnsi="Times New Roman" w:eastAsia="標楷體" w:cs="標楷體"/>
-                <w:color w:val="000000"/>
-                <w:kern w:val="0"/>
-                <w:sz w:val="22"/>
-                <w:szCs w:val="22"/>
-              </w:rPr>
-              <w:t>振聖堂</w:t>
-            </w:r>
-            <w:r>
-              <w:rPr>
-                <w:rFonts w:ascii="Times New Roman" w:hAnsi="Times New Roman" w:eastAsia="標楷體" w:cs="標楷體"/>
-                <w:color w:val="000000"/>
-                <w:kern w:val="0"/>
-                <w:sz w:val="22"/>
-                <w:szCs w:val="22"/>
-              </w:rPr>
-              <w:t>Name of the Church</w:t>
-            </w:r>
-            <w:r>
-              <w:rPr>
-                <w:rFonts w:ascii="Times New Roman" w:hAnsi="Times New Roman" w:eastAsia="標楷體" w:cs="標楷體"/>
-                <w:color w:val="000000"/>
-                <w:kern w:val="0"/>
-                <w:sz w:val="22"/>
-                <w:szCs w:val="22"/>
-              </w:rPr>
-              <w:t>:</w:t>
-            </w:r>
-            <w:r>
-              <w:rPr>
-                <w:rFonts w:ascii="Times New Roman" w:hAnsi="Times New Roman" w:eastAsia="標楷體" w:cs="Times New Roman"/>
-                <w:color w:val="000000"/>
-                <w:kern w:val="0"/>
-                <w:sz w:val="22"/>
-                <w:szCs w:val="22"/>
+                <w:rFonts w:ascii="Times New Roman" w:eastAsia="DFKai-SB" w:hAnsi="Times New Roman" w:cs="DFKai-SB"/>
+                <w:color w:val="000000"/>
+                <w:kern w:val="0"/>
+                <w:sz w:val="22"/>
+              </w:rPr>
+            </w:pPr>
+            <w:r>
+              <w:rPr>
+                <w:rFonts w:ascii="Times New Roman" w:eastAsia="DFKai-SB" w:hAnsi="Times New Roman" w:cs="DFKai-SB"/>
+                <w:color w:val="000000"/>
+                <w:kern w:val="0"/>
+                <w:sz w:val="22"/>
+              </w:rPr>
+              <w:t>領堅振聖堂</w:t>
+            </w:r>
+            <w:r>
+              <w:rPr>
+                <w:rFonts w:ascii="Times New Roman" w:eastAsia="DFKai-SB" w:hAnsi="Times New Roman" w:cs="DFKai-SB"/>
+                <w:color w:val="000000"/>
+                <w:kern w:val="0"/>
+                <w:sz w:val="22"/>
+              </w:rPr>
+              <w:t>Name of the Church:</w:t>
+            </w:r>
+            <w:r>
+              <w:rPr>
+                <w:rFonts w:ascii="Times New Roman" w:eastAsia="DFKai-SB" w:hAnsi="Times New Roman" w:cs="Times New Roman"/>
+                <w:color w:val="000000"/>
+                <w:kern w:val="0"/>
+                <w:sz w:val="22"/>
                 <w:u w:val="single"/>
               </w:rPr>
               <w:t xml:space="preserve">  $ConCh$  </w:t>
@@ -2037,7 +1571,6 @@
           <w:tcPr>
             <w:tcW w:w="5243" w:type="dxa"/>
             <w:gridSpan w:val="3"/>
-            <w:tcMar/>
             <w:vAlign w:val="center"/>
           </w:tcPr>
           <w:p>
@@ -2047,64 +1580,39 @@
               <w:adjustRightInd w:val="0"/>
               <w:jc w:val="both"/>
               <w:rPr>
-                <w:rFonts w:ascii="Times New Roman" w:hAnsi="Times New Roman" w:eastAsia="標楷體" w:cs="標楷體"/>
-                <w:color w:val="000000"/>
-                <w:kern w:val="0"/>
-                <w:sz w:val="22"/>
-                <w:szCs w:val="22"/>
-              </w:rPr>
-            </w:pPr>
-            <w:r>
-              <w:rPr>
-                <w:rFonts w:ascii="Times New Roman" w:hAnsi="Times New Roman" w:eastAsia="標楷體" w:cs="Times New Roman"/>
-                <w:color w:val="000000"/>
-                <w:kern w:val="0"/>
-                <w:sz w:val="22"/>
-                <w:szCs w:val="22"/>
-              </w:rPr>
-              <w:t>登記</w:t>
-            </w:r>
-            <w:r>
-              <w:rPr>
-                <w:rFonts w:ascii="Times New Roman" w:hAnsi="Times New Roman" w:eastAsia="標楷體" w:cs="Times New Roman"/>
-                <w:color w:val="000000"/>
-                <w:kern w:val="0"/>
-                <w:sz w:val="22"/>
-                <w:szCs w:val="22"/>
-              </w:rPr>
-              <w:t>號碼</w:t>
-            </w:r>
-            <w:r>
-              <w:rPr>
-                <w:rFonts w:ascii="Times New Roman" w:hAnsi="Times New Roman" w:eastAsia="標楷體" w:cs="Times New Roman"/>
-                <w:color w:val="000000"/>
-                <w:kern w:val="0"/>
-                <w:sz w:val="22"/>
-                <w:szCs w:val="22"/>
+                <w:rFonts w:ascii="Times New Roman" w:eastAsia="DFKai-SB" w:hAnsi="Times New Roman" w:cs="DFKai-SB"/>
+                <w:color w:val="000000"/>
+                <w:kern w:val="0"/>
+                <w:sz w:val="22"/>
+              </w:rPr>
+            </w:pPr>
+            <w:r>
+              <w:rPr>
+                <w:rFonts w:ascii="Times New Roman" w:eastAsia="DFKai-SB" w:hAnsi="Times New Roman" w:cs="Times New Roman"/>
+                <w:color w:val="000000"/>
+                <w:kern w:val="0"/>
+                <w:sz w:val="22"/>
+              </w:rPr>
+              <w:t>登記號碼</w:t>
+            </w:r>
+            <w:r>
+              <w:rPr>
+                <w:rFonts w:ascii="Times New Roman" w:eastAsia="DFKai-SB" w:hAnsi="Times New Roman" w:cs="Times New Roman"/>
+                <w:color w:val="000000"/>
+                <w:kern w:val="0"/>
+                <w:sz w:val="22"/>
               </w:rPr>
               <w:t>:</w:t>
             </w:r>
             <w:r>
               <w:rPr>
-                <w:rFonts w:ascii="Times New Roman" w:hAnsi="Times New Roman" w:eastAsia="標楷體" w:cs="Times New Roman"/>
-                <w:color w:val="000000"/>
-                <w:kern w:val="0"/>
-                <w:sz w:val="22"/>
-                <w:szCs w:val="22"/>
-                <w:u w:val="single"/>
-              </w:rPr>
-              <w:t xml:space="preserve">     </w:t>
-            </w:r>
-            <w:r>
-              <w:rPr>
-                <w:rFonts w:ascii="Times New Roman" w:hAnsi="Times New Roman" w:eastAsia="標楷體" w:cs="Times New Roman"/>
-                <w:color w:val="000000"/>
-                <w:kern w:val="0"/>
-                <w:sz w:val="22"/>
-                <w:szCs w:val="22"/>
-                <w:u w:val="single"/>
-              </w:rPr>
-              <w:t xml:space="preserve">$ConNum$      </w:t>
+                <w:rFonts w:ascii="Times New Roman" w:eastAsia="DFKai-SB" w:hAnsi="Times New Roman" w:cs="Times New Roman"/>
+                <w:color w:val="000000"/>
+                <w:kern w:val="0"/>
+                <w:sz w:val="22"/>
+                <w:u w:val="single"/>
+              </w:rPr>
+              <w:t xml:space="preserve">     $ConNum$      </w:t>
             </w:r>
           </w:p>
         </w:tc>
@@ -2117,7 +1625,6 @@
           <w:tcPr>
             <w:tcW w:w="5242" w:type="dxa"/>
             <w:gridSpan w:val="2"/>
-            <w:tcMar/>
             <w:vAlign w:val="center"/>
           </w:tcPr>
           <w:p>
@@ -2127,50 +1634,36 @@
               <w:adjustRightInd w:val="0"/>
               <w:jc w:val="both"/>
               <w:rPr>
-                <w:rFonts w:ascii="Times New Roman" w:hAnsi="Times New Roman" w:eastAsia="標楷體" w:cs="Times New Roman"/>
-                <w:color w:val="000000"/>
-                <w:kern w:val="0"/>
-                <w:sz w:val="22"/>
-                <w:szCs w:val="22"/>
-              </w:rPr>
-            </w:pPr>
-            <w:r>
-              <w:rPr>
-                <w:rFonts w:ascii="Times New Roman" w:hAnsi="Times New Roman" w:eastAsia="標楷體" w:cs="Times New Roman"/>
-                <w:color w:val="000000"/>
-                <w:kern w:val="0"/>
-                <w:sz w:val="22"/>
-                <w:szCs w:val="22"/>
+                <w:rFonts w:ascii="Times New Roman" w:eastAsia="DFKai-SB" w:hAnsi="Times New Roman" w:cs="Times New Roman"/>
+                <w:color w:val="000000"/>
+                <w:kern w:val="0"/>
+                <w:sz w:val="22"/>
+              </w:rPr>
+            </w:pPr>
+            <w:r>
+              <w:rPr>
+                <w:rFonts w:ascii="Times New Roman" w:eastAsia="DFKai-SB" w:hAnsi="Times New Roman" w:cs="Times New Roman"/>
+                <w:color w:val="000000"/>
+                <w:kern w:val="0"/>
+                <w:sz w:val="22"/>
               </w:rPr>
               <w:t>付堅振主教</w:t>
             </w:r>
             <w:r>
               <w:rPr>
-                <w:rFonts w:ascii="Times New Roman" w:hAnsi="Times New Roman" w:eastAsia="標楷體" w:cs="Times New Roman"/>
-                <w:color w:val="000000"/>
-                <w:kern w:val="0"/>
-                <w:sz w:val="22"/>
-                <w:szCs w:val="22"/>
-              </w:rPr>
-              <w:t>Bishop</w:t>
-            </w:r>
-            <w:r>
-              <w:rPr>
-                <w:rFonts w:ascii="Times New Roman" w:hAnsi="Times New Roman" w:eastAsia="標楷體" w:cs="Times New Roman"/>
-                <w:color w:val="000000"/>
-                <w:kern w:val="0"/>
-                <w:sz w:val="22"/>
-                <w:szCs w:val="22"/>
-              </w:rPr>
-              <w:t>:</w:t>
-            </w:r>
-            <w:r>
-              <w:rPr>
-                <w:rFonts w:ascii="Times New Roman" w:hAnsi="Times New Roman" w:eastAsia="標楷體" w:cs="Times New Roman"/>
-                <w:color w:val="000000"/>
-                <w:kern w:val="0"/>
-                <w:sz w:val="22"/>
-                <w:szCs w:val="22"/>
+                <w:rFonts w:ascii="Times New Roman" w:eastAsia="DFKai-SB" w:hAnsi="Times New Roman" w:cs="Times New Roman"/>
+                <w:color w:val="000000"/>
+                <w:kern w:val="0"/>
+                <w:sz w:val="22"/>
+              </w:rPr>
+              <w:t>Bishop:</w:t>
+            </w:r>
+            <w:r>
+              <w:rPr>
+                <w:rFonts w:ascii="Times New Roman" w:eastAsia="DFKai-SB" w:hAnsi="Times New Roman" w:cs="Times New Roman"/>
+                <w:color w:val="000000"/>
+                <w:kern w:val="0"/>
+                <w:sz w:val="22"/>
                 <w:u w:val="single"/>
               </w:rPr>
               <w:t xml:space="preserve">     $ConPre$      </w:t>
@@ -2181,7 +1674,6 @@
           <w:tcPr>
             <w:tcW w:w="5243" w:type="dxa"/>
             <w:gridSpan w:val="3"/>
-            <w:tcMar/>
             <w:vAlign w:val="center"/>
           </w:tcPr>
           <w:p>
@@ -2191,73 +1683,100 @@
               <w:adjustRightInd w:val="0"/>
               <w:jc w:val="both"/>
               <w:rPr>
-                <w:rFonts w:ascii="Times New Roman" w:hAnsi="Times New Roman" w:eastAsia="標楷體" w:cs="Times New Roman"/>
-                <w:color w:val="000000"/>
-                <w:kern w:val="0"/>
-                <w:sz w:val="22"/>
-                <w:szCs w:val="22"/>
-              </w:rPr>
-            </w:pPr>
-            <w:r>
-              <w:rPr>
-                <w:rFonts w:ascii="Times New Roman" w:hAnsi="Times New Roman" w:eastAsia="標楷體" w:cs="Times New Roman"/>
-                <w:color w:val="000000"/>
-                <w:kern w:val="0"/>
-                <w:sz w:val="22"/>
-                <w:szCs w:val="22"/>
+                <w:rFonts w:ascii="Times New Roman" w:eastAsia="DFKai-SB" w:hAnsi="Times New Roman" w:cs="Times New Roman"/>
+                <w:color w:val="000000"/>
+                <w:kern w:val="0"/>
+                <w:sz w:val="22"/>
+              </w:rPr>
+            </w:pPr>
+            <w:r>
+              <w:rPr>
+                <w:rFonts w:ascii="Times New Roman" w:eastAsia="DFKai-SB" w:hAnsi="Times New Roman" w:cs="Times New Roman"/>
+                <w:color w:val="000000"/>
+                <w:kern w:val="0"/>
+                <w:sz w:val="22"/>
               </w:rPr>
               <w:t>代父母</w:t>
             </w:r>
             <w:r>
               <w:rPr>
-                <w:rFonts w:ascii="Times New Roman" w:hAnsi="Times New Roman" w:eastAsia="標楷體" w:cs="Times New Roman"/>
-                <w:color w:val="000000"/>
-                <w:kern w:val="0"/>
-                <w:sz w:val="22"/>
-                <w:szCs w:val="22"/>
-              </w:rPr>
-              <w:t xml:space="preserve">God </w:t>
-            </w:r>
-            <w:r>
-              <w:rPr>
-                <w:rFonts w:ascii="Times New Roman" w:hAnsi="Times New Roman" w:eastAsia="標楷體" w:cs="Times New Roman"/>
-                <w:color w:val="000000"/>
-                <w:kern w:val="0"/>
-                <w:sz w:val="22"/>
-                <w:szCs w:val="22"/>
-              </w:rPr>
-              <w:t>Father(</w:t>
-            </w:r>
-            <w:r>
-              <w:rPr>
-                <w:rFonts w:ascii="Times New Roman" w:hAnsi="Times New Roman" w:eastAsia="標楷體" w:cs="Times New Roman"/>
-                <w:color w:val="000000"/>
-                <w:kern w:val="0"/>
-                <w:sz w:val="22"/>
-                <w:szCs w:val="22"/>
-              </w:rPr>
-              <w:t>Mother)</w:t>
-            </w:r>
-            <w:r>
-              <w:rPr>
-                <w:rFonts w:ascii="Times New Roman" w:hAnsi="Times New Roman" w:eastAsia="標楷體" w:cs="Times New Roman"/>
-                <w:color w:val="000000"/>
-                <w:kern w:val="0"/>
-                <w:sz w:val="22"/>
-                <w:szCs w:val="22"/>
-              </w:rPr>
-              <w:t>:</w:t>
-            </w:r>
-            <w:r>
-              <w:rPr>
-                <w:rFonts w:ascii="Times New Roman" w:hAnsi="Times New Roman" w:eastAsia="標楷體" w:cs="Times New Roman"/>
-                <w:color w:val="000000"/>
-                <w:kern w:val="0"/>
-                <w:sz w:val="22"/>
-                <w:szCs w:val="22"/>
+                <w:rFonts w:ascii="Times New Roman" w:eastAsia="DFKai-SB" w:hAnsi="Times New Roman" w:cs="Times New Roman"/>
+                <w:color w:val="000000"/>
+                <w:kern w:val="0"/>
+                <w:sz w:val="22"/>
+              </w:rPr>
+              <w:t>God Father(Mother):</w:t>
+            </w:r>
+            <w:r>
+              <w:rPr>
+                <w:rFonts w:ascii="Times New Roman" w:eastAsia="DFKai-SB" w:hAnsi="Times New Roman" w:cs="Times New Roman"/>
+                <w:color w:val="000000"/>
+                <w:kern w:val="0"/>
+                <w:sz w:val="22"/>
                 <w:u w:val="single"/>
               </w:rPr>
               <w:t xml:space="preserve">      $ConGP$      </w:t>
+            </w:r>
+          </w:p>
+        </w:tc>
+      </w:tr>
+      <w:tr>
+        <w:trPr>
+          <w:trHeight w:val="225"/>
+        </w:trPr>
+        <w:tc>
+          <w:tcPr>
+            <w:tcW w:w="10485" w:type="dxa"/>
+            <w:gridSpan w:val="5"/>
+            <w:vAlign w:val="center"/>
+          </w:tcPr>
+          <w:p>
+            <w:pPr>
+              <w:autoSpaceDE w:val="0"/>
+              <w:autoSpaceDN w:val="0"/>
+              <w:adjustRightInd w:val="0"/>
+              <w:jc w:val="both"/>
+              <w:rPr>
+                <w:rFonts w:ascii="Times New Roman" w:eastAsia="DFKai-SB" w:hAnsi="Times New Roman" w:cs="Times New Roman"/>
+                <w:color w:val="000000"/>
+                <w:kern w:val="0"/>
+                <w:sz w:val="22"/>
+              </w:rPr>
+            </w:pPr>
+          </w:p>
+        </w:tc>
+      </w:tr>
+      <w:tr>
+        <w:trPr>
+          <w:trHeight w:val="225"/>
+        </w:trPr>
+        <w:tc>
+          <w:tcPr>
+            <w:tcW w:w="10485" w:type="dxa"/>
+            <w:gridSpan w:val="5"/>
+            <w:vAlign w:val="center"/>
+          </w:tcPr>
+          <w:p>
+            <w:pPr>
+              <w:autoSpaceDE w:val="0"/>
+              <w:autoSpaceDN w:val="0"/>
+              <w:adjustRightInd w:val="0"/>
+              <w:jc w:val="both"/>
+              <w:rPr>
+                <w:rFonts w:ascii="Times New Roman" w:eastAsia="DFKai-SB" w:hAnsi="Times New Roman" w:cs="Times New Roman" w:hint="eastAsia"/>
+                <w:color w:val="000000"/>
+                <w:kern w:val="0"/>
+                <w:sz w:val="22"/>
+              </w:rPr>
+            </w:pPr>
+            <w:r>
+              <w:rPr>
+                <w:rFonts w:ascii="Times New Roman" w:eastAsia="DFKai-SB" w:hAnsi="Times New Roman" w:cs="Times New Roman" w:hint="eastAsia"/>
+                <w:color w:val="000000"/>
+                <w:kern w:val="0"/>
+                <w:sz w:val="22"/>
+              </w:rPr>
+              <w:t>該員為自由之身，可舉行婚配聖事</w:t>
             </w:r>
           </w:p>
         </w:tc>
@@ -2270,7 +1789,6 @@
           <w:tcPr>
             <w:tcW w:w="10485" w:type="dxa"/>
             <w:gridSpan w:val="5"/>
-            <w:tcMar/>
             <w:vAlign w:val="center"/>
           </w:tcPr>
           <w:p>
@@ -2280,32 +1798,30 @@
               <w:adjustRightInd w:val="0"/>
               <w:jc w:val="both"/>
               <w:rPr>
-                <w:rFonts w:ascii="Times New Roman" w:hAnsi="Times New Roman" w:eastAsia="標楷體" w:cs="Times New Roman"/>
-                <w:color w:val="000000"/>
-                <w:kern w:val="0"/>
-                <w:sz w:val="22"/>
-              </w:rPr>
-            </w:pPr>
-            <w:r>
-              <w:rPr>
-                <w:rFonts w:hint="eastAsia" w:ascii="Times New Roman" w:hAnsi="Times New Roman" w:eastAsia="標楷體" w:cs="Times New Roman"/>
-                <w:color w:val="000000"/>
-                <w:kern w:val="0"/>
-                <w:sz w:val="22"/>
-              </w:rPr>
-              <w:t>該員為自由之身，可舉行</w:t>
-            </w:r>
-            <w:proofErr w:type="gramStart"/>
-            <w:r>
-              <w:rPr>
-                <w:rFonts w:hint="eastAsia" w:ascii="Times New Roman" w:hAnsi="Times New Roman" w:eastAsia="標楷體" w:cs="Times New Roman"/>
-                <w:color w:val="000000"/>
-                <w:kern w:val="0"/>
-                <w:sz w:val="22"/>
-              </w:rPr>
-              <w:t>婚配聖事</w:t>
-            </w:r>
-            <w:proofErr w:type="gramEnd"/>
+                <w:rFonts w:ascii="Times New Roman" w:eastAsia="DFKai-SB" w:hAnsi="Times New Roman" w:cs="Times New Roman"/>
+                <w:color w:val="000000"/>
+                <w:kern w:val="0"/>
+                <w:sz w:val="22"/>
+              </w:rPr>
+            </w:pPr>
+            <w:r>
+              <w:rPr>
+                <w:rFonts w:ascii="Times New Roman" w:eastAsia="DFKai-SB" w:hAnsi="Times New Roman" w:cs="Times New Roman"/>
+                <w:color w:val="000000"/>
+                <w:kern w:val="0"/>
+                <w:sz w:val="22"/>
+              </w:rPr>
+              <w:t>4)</w:t>
+            </w:r>
+            <w:r>
+              <w:rPr>
+                <w:rFonts w:ascii="Times New Roman" w:eastAsia="DFKai-SB" w:hAnsi="Times New Roman" w:cs="Times New Roman"/>
+                <w:color w:val="000000"/>
+                <w:kern w:val="0"/>
+                <w:sz w:val="22"/>
+              </w:rPr>
+              <w:t>The person is in free state to contract matrimony $IsMarry$</w:t>
+            </w:r>
           </w:p>
         </w:tc>
       </w:tr>
@@ -2317,7 +1833,6 @@
           <w:tcPr>
             <w:tcW w:w="10485" w:type="dxa"/>
             <w:gridSpan w:val="5"/>
-            <w:tcMar/>
             <w:vAlign w:val="center"/>
           </w:tcPr>
           <w:p>
@@ -2327,151 +1842,74 @@
               <w:adjustRightInd w:val="0"/>
               <w:jc w:val="both"/>
               <w:rPr>
-                <w:rFonts w:ascii="Times New Roman" w:hAnsi="Times New Roman" w:eastAsia="標楷體" w:cs="Times New Roman"/>
-                <w:color w:val="000000"/>
-                <w:kern w:val="0"/>
-                <w:sz w:val="22"/>
-                <w:szCs w:val="22"/>
-              </w:rPr>
-            </w:pPr>
-            <w:r>
-              <w:rPr>
-                <w:rFonts w:ascii="Times New Roman" w:hAnsi="Times New Roman" w:eastAsia="標楷體" w:cs="Times New Roman"/>
-                <w:color w:val="000000"/>
-                <w:kern w:val="0"/>
-                <w:sz w:val="22"/>
-                <w:szCs w:val="22"/>
-              </w:rPr>
-              <w:t>4)</w:t>
-            </w:r>
-            <w:r>
-              <w:rPr>
-                <w:rFonts w:ascii="Times New Roman" w:hAnsi="Times New Roman" w:eastAsia="標楷體" w:cs="Times New Roman"/>
-                <w:color w:val="000000"/>
-                <w:kern w:val="0"/>
-                <w:sz w:val="22"/>
-                <w:szCs w:val="22"/>
-              </w:rPr>
-              <w:t xml:space="preserve">The person is in free state to contract matrimony $IsMarry$</w:t>
-            </w:r>
-          </w:p>
-        </w:tc>
-      </w:tr>
-      <w:tr>
-        <w:trPr>
-          <w:trHeight w:val="454"/>
-        </w:trPr>
-        <w:tc>
-          <w:tcPr>
-            <w:tcW w:w="10485" w:type="dxa"/>
-            <w:gridSpan w:val="5"/>
-            <w:tcMar/>
-            <w:vAlign w:val="center"/>
-          </w:tcPr>
-          <w:p>
-            <w:pPr>
-              <w:autoSpaceDE w:val="0"/>
-              <w:autoSpaceDN w:val="0"/>
-              <w:adjustRightInd w:val="0"/>
-              <w:jc w:val="both"/>
-              <w:rPr>
-                <w:rFonts w:ascii="Times New Roman" w:hAnsi="Times New Roman" w:eastAsia="標楷體" w:cs="Times New Roman"/>
-                <w:color w:val="000000"/>
-                <w:kern w:val="0"/>
-                <w:sz w:val="22"/>
-                <w:szCs w:val="22"/>
-              </w:rPr>
-            </w:pPr>
-            <w:r>
-              <w:rPr>
-                <w:rFonts w:ascii="Times New Roman" w:hAnsi="Times New Roman" w:eastAsia="標楷體" w:cs="Times New Roman"/>
-                <w:color w:val="000000"/>
-                <w:kern w:val="0"/>
-                <w:sz w:val="22"/>
-                <w:szCs w:val="22"/>
+                <w:rFonts w:ascii="Times New Roman" w:eastAsia="DFKai-SB" w:hAnsi="Times New Roman" w:cs="Times New Roman"/>
+                <w:color w:val="000000"/>
+                <w:kern w:val="0"/>
+                <w:sz w:val="22"/>
+              </w:rPr>
+            </w:pPr>
+            <w:r>
+              <w:rPr>
+                <w:rFonts w:ascii="Times New Roman" w:eastAsia="DFKai-SB" w:hAnsi="Times New Roman" w:cs="Times New Roman"/>
+                <w:color w:val="000000"/>
+                <w:kern w:val="0"/>
+                <w:sz w:val="22"/>
               </w:rPr>
               <w:t>填發日期</w:t>
             </w:r>
             <w:r>
               <w:rPr>
-                <w:rFonts w:ascii="Times New Roman" w:hAnsi="Times New Roman" w:eastAsia="標楷體" w:cs="Times New Roman"/>
-                <w:color w:val="000000"/>
-                <w:kern w:val="0"/>
-                <w:sz w:val="22"/>
-                <w:szCs w:val="22"/>
-              </w:rPr>
-              <w:t>Date of Issue: (</w:t>
-            </w:r>
-            <w:r>
-              <w:rPr>
-                <w:rFonts w:ascii="Times New Roman" w:hAnsi="Times New Roman" w:eastAsia="標楷體" w:cs="Times New Roman"/>
-                <w:color w:val="000000"/>
-                <w:kern w:val="0"/>
-                <w:sz w:val="22"/>
-                <w:szCs w:val="22"/>
-              </w:rPr>
-              <w:t>Day)</w:t>
-            </w:r>
-            <w:r>
-              <w:rPr>
-                <w:rFonts w:ascii="Times New Roman" w:hAnsi="Times New Roman" w:eastAsia="標楷體" w:cs="Times New Roman"/>
-                <w:color w:val="000000"/>
-                <w:kern w:val="0"/>
-                <w:sz w:val="22"/>
-                <w:szCs w:val="22"/>
-                <w:u w:val="single"/>
-              </w:rPr>
-              <w:t xml:space="preserve">   </w:t>
-            </w:r>
-            <w:r>
-              <w:rPr>
-                <w:rFonts w:ascii="Times New Roman" w:hAnsi="Times New Roman" w:eastAsia="標楷體" w:cs="Times New Roman"/>
-                <w:color w:val="000000"/>
-                <w:kern w:val="0"/>
-                <w:sz w:val="22"/>
-                <w:szCs w:val="22"/>
-                <w:u w:val="single"/>
-              </w:rPr>
-              <w:t xml:space="preserve">  $ThisD$       </w:t>
-            </w:r>
-            <w:r>
-              <w:rPr>
-                <w:rFonts w:ascii="Times New Roman" w:hAnsi="Times New Roman" w:eastAsia="標楷體" w:cs="Times New Roman"/>
-                <w:color w:val="000000"/>
-                <w:kern w:val="0"/>
-                <w:sz w:val="22"/>
-                <w:szCs w:val="22"/>
+                <w:rFonts w:ascii="Times New Roman" w:eastAsia="DFKai-SB" w:hAnsi="Times New Roman" w:cs="Times New Roman"/>
+                <w:color w:val="000000"/>
+                <w:kern w:val="0"/>
+                <w:sz w:val="22"/>
+              </w:rPr>
+              <w:t>Date of Issue: (Day)</w:t>
+            </w:r>
+            <w:r>
+              <w:rPr>
+                <w:rFonts w:ascii="Times New Roman" w:eastAsia="DFKai-SB" w:hAnsi="Times New Roman" w:cs="Times New Roman"/>
+                <w:color w:val="000000"/>
+                <w:kern w:val="0"/>
+                <w:sz w:val="22"/>
+                <w:u w:val="single"/>
+              </w:rPr>
+              <w:t xml:space="preserve">     $ThisD$       </w:t>
+            </w:r>
+            <w:r>
+              <w:rPr>
+                <w:rFonts w:ascii="Times New Roman" w:eastAsia="DFKai-SB" w:hAnsi="Times New Roman" w:cs="Times New Roman"/>
+                <w:color w:val="000000"/>
+                <w:kern w:val="0"/>
+                <w:sz w:val="22"/>
               </w:rPr>
               <w:t xml:space="preserve"> (Month)</w:t>
             </w:r>
             <w:r>
               <w:rPr>
-                <w:rFonts w:ascii="Times New Roman" w:hAnsi="Times New Roman" w:eastAsia="標楷體" w:cs="Times New Roman"/>
-                <w:color w:val="000000"/>
-                <w:kern w:val="0"/>
-                <w:sz w:val="22"/>
-                <w:szCs w:val="22"/>
+                <w:rFonts w:ascii="Times New Roman" w:eastAsia="DFKai-SB" w:hAnsi="Times New Roman" w:cs="Times New Roman"/>
+                <w:color w:val="000000"/>
+                <w:kern w:val="0"/>
+                <w:sz w:val="22"/>
                 <w:u w:val="single"/>
               </w:rPr>
               <w:t xml:space="preserve">     $ThisM$     </w:t>
             </w:r>
             <w:r>
               <w:rPr>
-                <w:rFonts w:ascii="Times New Roman" w:hAnsi="Times New Roman" w:eastAsia="標楷體" w:cs="Times New Roman"/>
-                <w:color w:val="000000"/>
-                <w:kern w:val="0"/>
-                <w:sz w:val="22"/>
-                <w:szCs w:val="22"/>
+                <w:rFonts w:ascii="Times New Roman" w:eastAsia="DFKai-SB" w:hAnsi="Times New Roman" w:cs="Times New Roman"/>
+                <w:color w:val="000000"/>
+                <w:kern w:val="0"/>
+                <w:sz w:val="22"/>
               </w:rPr>
               <w:t xml:space="preserve"> (Year)</w:t>
             </w:r>
             <w:r>
               <w:rPr>
-                <w:rFonts w:ascii="Times New Roman" w:hAnsi="Times New Roman" w:eastAsia="標楷體" w:cs="Times New Roman"/>
-                <w:color w:val="000000"/>
-                <w:kern w:val="0"/>
-                <w:sz w:val="22"/>
-                <w:szCs w:val="22"/>
+                <w:rFonts w:ascii="Times New Roman" w:eastAsia="DFKai-SB" w:hAnsi="Times New Roman" w:cs="Times New Roman"/>
+                <w:color w:val="000000"/>
+                <w:kern w:val="0"/>
+                <w:sz w:val="22"/>
                 <w:u w:val="single"/>
               </w:rPr>
               <w:t xml:space="preserve">     $ThisY$      </w:t>
@@ -2487,7 +1925,6 @@
           <w:tcPr>
             <w:tcW w:w="5242" w:type="dxa"/>
             <w:gridSpan w:val="2"/>
-            <w:tcMar/>
           </w:tcPr>
           <w:p>
             <w:pPr>
@@ -2495,7 +1932,7 @@
               <w:autoSpaceDN w:val="0"/>
               <w:adjustRightInd w:val="0"/>
               <w:rPr>
-                <w:rFonts w:ascii="Times New Roman" w:hAnsi="Times New Roman" w:eastAsia="標楷體" w:cs="Times New Roman"/>
+                <w:rFonts w:ascii="Times New Roman" w:eastAsia="DFKai-SB" w:hAnsi="Times New Roman" w:cs="Times New Roman"/>
                 <w:color w:val="000000"/>
                 <w:kern w:val="0"/>
                 <w:sz w:val="22"/>
@@ -2508,26 +1945,24 @@
               <w:autoSpaceDN w:val="0"/>
               <w:adjustRightInd w:val="0"/>
               <w:rPr>
-                <w:rFonts w:ascii="Times New Roman" w:hAnsi="Times New Roman" w:eastAsia="標楷體" w:cs="Times New Roman"/>
-                <w:color w:val="000000"/>
-                <w:kern w:val="0"/>
-                <w:sz w:val="22"/>
-              </w:rPr>
-            </w:pPr>
-            <w:proofErr w:type="gramStart"/>
-            <w:r>
-              <w:rPr>
-                <w:rFonts w:hint="eastAsia" w:ascii="Times New Roman" w:hAnsi="Times New Roman" w:eastAsia="標楷體" w:cs="Times New Roman"/>
+                <w:rFonts w:ascii="Times New Roman" w:eastAsia="DFKai-SB" w:hAnsi="Times New Roman" w:cs="Times New Roman"/>
+                <w:color w:val="000000"/>
+                <w:kern w:val="0"/>
+                <w:sz w:val="22"/>
+              </w:rPr>
+            </w:pPr>
+            <w:r>
+              <w:rPr>
+                <w:rFonts w:ascii="Times New Roman" w:eastAsia="DFKai-SB" w:hAnsi="Times New Roman" w:cs="Times New Roman" w:hint="eastAsia"/>
                 <w:color w:val="000000"/>
                 <w:kern w:val="0"/>
                 <w:sz w:val="22"/>
               </w:rPr>
               <w:t>本堂區印章</w:t>
             </w:r>
-            <w:proofErr w:type="gramEnd"/>
-            <w:r>
-              <w:rPr>
-                <w:rFonts w:ascii="Times New Roman" w:hAnsi="Times New Roman" w:eastAsia="標楷體" w:cs="Times New Roman"/>
+            <w:r>
+              <w:rPr>
+                <w:rFonts w:ascii="Times New Roman" w:eastAsia="DFKai-SB" w:hAnsi="Times New Roman" w:cs="Times New Roman"/>
                 <w:color w:val="000000"/>
                 <w:kern w:val="0"/>
                 <w:sz w:val="22"/>
@@ -2540,7 +1975,6 @@
           <w:tcPr>
             <w:tcW w:w="5243" w:type="dxa"/>
             <w:gridSpan w:val="3"/>
-            <w:tcMar/>
           </w:tcPr>
           <w:p>
             <w:pPr>
@@ -2548,7 +1982,7 @@
               <w:autoSpaceDN w:val="0"/>
               <w:adjustRightInd w:val="0"/>
               <w:rPr>
-                <w:rFonts w:ascii="Times New Roman" w:hAnsi="Times New Roman" w:eastAsia="標楷體" w:cs="Times New Roman"/>
+                <w:rFonts w:ascii="Times New Roman" w:eastAsia="DFKai-SB" w:hAnsi="Times New Roman" w:cs="Times New Roman"/>
                 <w:color w:val="000000"/>
                 <w:kern w:val="0"/>
                 <w:sz w:val="22"/>
@@ -2561,15 +1995,15 @@
               <w:autoSpaceDN w:val="0"/>
               <w:adjustRightInd w:val="0"/>
               <w:rPr>
-                <w:rFonts w:ascii="Times New Roman" w:hAnsi="Times New Roman" w:eastAsia="標楷體" w:cs="Times New Roman"/>
-                <w:color w:val="000000"/>
-                <w:kern w:val="0"/>
-                <w:sz w:val="22"/>
-              </w:rPr>
-            </w:pPr>
-            <w:r>
-              <w:rPr>
-                <w:rFonts w:hint="eastAsia" w:ascii="Times New Roman" w:hAnsi="Times New Roman" w:eastAsia="標楷體" w:cs="Times New Roman"/>
+                <w:rFonts w:ascii="Times New Roman" w:eastAsia="DFKai-SB" w:hAnsi="Times New Roman" w:cs="Times New Roman"/>
+                <w:color w:val="000000"/>
+                <w:kern w:val="0"/>
+                <w:sz w:val="22"/>
+              </w:rPr>
+            </w:pPr>
+            <w:r>
+              <w:rPr>
+                <w:rFonts w:ascii="Times New Roman" w:eastAsia="DFKai-SB" w:hAnsi="Times New Roman" w:cs="Times New Roman" w:hint="eastAsia"/>
                 <w:color w:val="000000"/>
                 <w:kern w:val="0"/>
                 <w:sz w:val="22"/>
@@ -2578,7 +2012,7 @@
             </w:r>
             <w:r>
               <w:rPr>
-                <w:rFonts w:ascii="Times New Roman" w:hAnsi="Times New Roman" w:eastAsia="標楷體" w:cs="Times New Roman"/>
+                <w:rFonts w:ascii="Times New Roman" w:eastAsia="DFKai-SB" w:hAnsi="Times New Roman" w:cs="Times New Roman"/>
                 <w:color w:val="000000"/>
                 <w:kern w:val="0"/>
                 <w:sz w:val="22"/>
@@ -2587,7 +2021,7 @@
             </w:r>
             <w:r>
               <w:rPr>
-                <w:rFonts w:hint="eastAsia" w:ascii="Times New Roman" w:hAnsi="Times New Roman" w:eastAsia="標楷體" w:cs="Times New Roman"/>
+                <w:rFonts w:ascii="Times New Roman" w:eastAsia="DFKai-SB" w:hAnsi="Times New Roman" w:cs="Times New Roman" w:hint="eastAsia"/>
                 <w:color w:val="000000"/>
                 <w:kern w:val="0"/>
                 <w:sz w:val="22"/>
@@ -2601,7 +2035,7 @@
               <w:autoSpaceDN w:val="0"/>
               <w:adjustRightInd w:val="0"/>
               <w:rPr>
-                <w:rFonts w:ascii="Times New Roman" w:hAnsi="Times New Roman" w:eastAsia="標楷體" w:cs="Times New Roman"/>
+                <w:rFonts w:ascii="Times New Roman" w:eastAsia="DFKai-SB" w:hAnsi="Times New Roman" w:cs="Times New Roman"/>
                 <w:color w:val="000000"/>
                 <w:kern w:val="0"/>
                 <w:sz w:val="22"/>
@@ -2614,15 +2048,15 @@
               <w:autoSpaceDN w:val="0"/>
               <w:adjustRightInd w:val="0"/>
               <w:rPr>
-                <w:rFonts w:ascii="Times New Roman" w:hAnsi="Times New Roman" w:eastAsia="標楷體" w:cs="Times New Roman"/>
-                <w:color w:val="000000"/>
-                <w:kern w:val="0"/>
-                <w:sz w:val="22"/>
-              </w:rPr>
-            </w:pPr>
-            <w:r>
-              <w:rPr>
-                <w:rFonts w:ascii="Times New Roman" w:hAnsi="Times New Roman" w:eastAsia="標楷體" w:cs="Times New Roman"/>
+                <w:rFonts w:ascii="Times New Roman" w:eastAsia="DFKai-SB" w:hAnsi="Times New Roman" w:cs="Times New Roman"/>
+                <w:color w:val="000000"/>
+                <w:kern w:val="0"/>
+                <w:sz w:val="22"/>
+              </w:rPr>
+            </w:pPr>
+            <w:r>
+              <w:rPr>
+                <w:rFonts w:ascii="Times New Roman" w:eastAsia="DFKai-SB" w:hAnsi="Times New Roman" w:cs="Times New Roman"/>
                 <w:color w:val="000000"/>
                 <w:kern w:val="0"/>
                 <w:sz w:val="22"/>
@@ -2637,13 +2071,13 @@
     <w:p>
       <w:pPr>
         <w:rPr>
-          <w:rFonts w:ascii="Times New Roman" w:hAnsi="Times New Roman" w:eastAsia="標楷體" w:cs="Times New Roman"/>
+          <w:rFonts w:ascii="Times New Roman" w:eastAsia="DFKai-SB" w:hAnsi="Times New Roman" w:cs="Times New Roman"/>
           <w:szCs w:val="24"/>
         </w:rPr>
       </w:pPr>
     </w:p>
     <w:sectPr>
-      <w:pgSz w:w="11906" w:h="16838" w:orient="portrait"/>
+      <w:pgSz w:w="11906" w:h="16838"/>
       <w:pgMar w:top="720" w:right="720" w:bottom="720" w:left="720" w:header="851" w:footer="992" w:gutter="0"/>
       <w:cols w:space="425"/>
       <w:docGrid w:type="lines" w:linePitch="360"/>
@@ -2695,7 +2129,7 @@
   <w:docDefaults>
     <w:rPrDefault>
       <w:rPr>
-        <w:rFonts w:asciiTheme="minorHAnsi" w:hAnsiTheme="minorHAnsi" w:eastAsiaTheme="minorEastAsia" w:cstheme="minorBidi"/>
+        <w:rFonts w:asciiTheme="minorHAnsi" w:eastAsiaTheme="minorEastAsia" w:hAnsiTheme="minorHAnsi" w:cstheme="minorBidi"/>
         <w:kern w:val="2"/>
         <w:sz w:val="24"/>
         <w:szCs w:val="22"/>
@@ -2707,14 +2141,14 @@
   <w:latentStyles w:defLockedState="0" w:defUIPriority="99" w:defSemiHidden="0" w:defUnhideWhenUsed="0" w:defQFormat="0" w:count="376">
     <w:lsdException w:name="Normal" w:uiPriority="0" w:qFormat="1"/>
     <w:lsdException w:name="heading 1" w:uiPriority="9" w:qFormat="1"/>
-    <w:lsdException w:name="heading 2" w:uiPriority="9" w:semiHidden="1" w:unhideWhenUsed="1" w:qFormat="1"/>
-    <w:lsdException w:name="heading 3" w:uiPriority="9" w:semiHidden="1" w:unhideWhenUsed="1" w:qFormat="1"/>
-    <w:lsdException w:name="heading 4" w:uiPriority="9" w:semiHidden="1" w:unhideWhenUsed="1" w:qFormat="1"/>
-    <w:lsdException w:name="heading 5" w:uiPriority="9" w:semiHidden="1" w:unhideWhenUsed="1" w:qFormat="1"/>
-    <w:lsdException w:name="heading 6" w:uiPriority="9" w:semiHidden="1" w:unhideWhenUsed="1" w:qFormat="1"/>
-    <w:lsdException w:name="heading 7" w:uiPriority="9" w:semiHidden="1" w:unhideWhenUsed="1" w:qFormat="1"/>
-    <w:lsdException w:name="heading 8" w:uiPriority="9" w:semiHidden="1" w:unhideWhenUsed="1" w:qFormat="1"/>
-    <w:lsdException w:name="heading 9" w:uiPriority="9" w:semiHidden="1" w:unhideWhenUsed="1" w:qFormat="1"/>
+    <w:lsdException w:name="heading 2" w:semiHidden="1" w:uiPriority="9" w:unhideWhenUsed="1" w:qFormat="1"/>
+    <w:lsdException w:name="heading 3" w:semiHidden="1" w:uiPriority="9" w:unhideWhenUsed="1" w:qFormat="1"/>
+    <w:lsdException w:name="heading 4" w:semiHidden="1" w:uiPriority="9" w:unhideWhenUsed="1" w:qFormat="1"/>
+    <w:lsdException w:name="heading 5" w:semiHidden="1" w:uiPriority="9" w:unhideWhenUsed="1" w:qFormat="1"/>
+    <w:lsdException w:name="heading 6" w:semiHidden="1" w:uiPriority="9" w:unhideWhenUsed="1" w:qFormat="1"/>
+    <w:lsdException w:name="heading 7" w:semiHidden="1" w:uiPriority="9" w:unhideWhenUsed="1" w:qFormat="1"/>
+    <w:lsdException w:name="heading 8" w:semiHidden="1" w:uiPriority="9" w:unhideWhenUsed="1" w:qFormat="1"/>
+    <w:lsdException w:name="heading 9" w:semiHidden="1" w:uiPriority="9" w:unhideWhenUsed="1" w:qFormat="1"/>
     <w:lsdException w:name="index 1" w:semiHidden="1" w:unhideWhenUsed="1"/>
     <w:lsdException w:name="index 2" w:semiHidden="1" w:unhideWhenUsed="1"/>
     <w:lsdException w:name="index 3" w:semiHidden="1" w:unhideWhenUsed="1"/>
@@ -2724,22 +2158,22 @@
     <w:lsdException w:name="index 7" w:semiHidden="1" w:unhideWhenUsed="1"/>
     <w:lsdException w:name="index 8" w:semiHidden="1" w:unhideWhenUsed="1"/>
     <w:lsdException w:name="index 9" w:semiHidden="1" w:unhideWhenUsed="1"/>
-    <w:lsdException w:name="toc 1" w:uiPriority="39" w:semiHidden="1" w:unhideWhenUsed="1"/>
-    <w:lsdException w:name="toc 2" w:uiPriority="39" w:semiHidden="1" w:unhideWhenUsed="1"/>
-    <w:lsdException w:name="toc 3" w:uiPriority="39" w:semiHidden="1" w:unhideWhenUsed="1"/>
-    <w:lsdException w:name="toc 4" w:uiPriority="39" w:semiHidden="1" w:unhideWhenUsed="1"/>
-    <w:lsdException w:name="toc 5" w:uiPriority="39" w:semiHidden="1" w:unhideWhenUsed="1"/>
-    <w:lsdException w:name="toc 6" w:uiPriority="39" w:semiHidden="1" w:unhideWhenUsed="1"/>
-    <w:lsdException w:name="toc 7" w:uiPriority="39" w:semiHidden="1" w:unhideWhenUsed="1"/>
-    <w:lsdException w:name="toc 8" w:uiPriority="39" w:semiHidden="1" w:unhideWhenUsed="1"/>
-    <w:lsdException w:name="toc 9" w:uiPriority="39" w:semiHidden="1" w:unhideWhenUsed="1"/>
+    <w:lsdException w:name="toc 1" w:semiHidden="1" w:uiPriority="39" w:unhideWhenUsed="1"/>
+    <w:lsdException w:name="toc 2" w:semiHidden="1" w:uiPriority="39" w:unhideWhenUsed="1"/>
+    <w:lsdException w:name="toc 3" w:semiHidden="1" w:uiPriority="39" w:unhideWhenUsed="1"/>
+    <w:lsdException w:name="toc 4" w:semiHidden="1" w:uiPriority="39" w:unhideWhenUsed="1"/>
+    <w:lsdException w:name="toc 5" w:semiHidden="1" w:uiPriority="39" w:unhideWhenUsed="1"/>
+    <w:lsdException w:name="toc 6" w:semiHidden="1" w:uiPriority="39" w:unhideWhenUsed="1"/>
+    <w:lsdException w:name="toc 7" w:semiHidden="1" w:uiPriority="39" w:unhideWhenUsed="1"/>
+    <w:lsdException w:name="toc 8" w:semiHidden="1" w:uiPriority="39" w:unhideWhenUsed="1"/>
+    <w:lsdException w:name="toc 9" w:semiHidden="1" w:uiPriority="39" w:unhideWhenUsed="1"/>
     <w:lsdException w:name="Normal Indent" w:semiHidden="1" w:unhideWhenUsed="1"/>
     <w:lsdException w:name="footnote text" w:semiHidden="1" w:unhideWhenUsed="1"/>
     <w:lsdException w:name="annotation text" w:semiHidden="1" w:unhideWhenUsed="1"/>
     <w:lsdException w:name="header" w:semiHidden="1" w:unhideWhenUsed="1"/>
     <w:lsdException w:name="footer" w:semiHidden="1" w:unhideWhenUsed="1"/>
     <w:lsdException w:name="index heading" w:semiHidden="1" w:unhideWhenUsed="1"/>
-    <w:lsdException w:name="caption" w:uiPriority="35" w:semiHidden="1" w:unhideWhenUsed="1" w:qFormat="1"/>
+    <w:lsdException w:name="caption" w:semiHidden="1" w:uiPriority="35" w:unhideWhenUsed="1" w:qFormat="1"/>
     <w:lsdException w:name="table of figures" w:semiHidden="1" w:unhideWhenUsed="1"/>
     <w:lsdException w:name="envelope address" w:semiHidden="1" w:unhideWhenUsed="1"/>
     <w:lsdException w:name="envelope return" w:semiHidden="1" w:unhideWhenUsed="1"/>
@@ -2770,7 +2204,7 @@
     <w:lsdException w:name="Title" w:uiPriority="10" w:qFormat="1"/>
     <w:lsdException w:name="Closing" w:semiHidden="1" w:unhideWhenUsed="1"/>
     <w:lsdException w:name="Signature" w:semiHidden="1" w:unhideWhenUsed="1"/>
-    <w:lsdException w:name="Default Paragraph Font" w:uiPriority="1" w:semiHidden="1" w:unhideWhenUsed="1"/>
+    <w:lsdException w:name="Default Paragraph Font" w:semiHidden="1" w:uiPriority="1" w:unhideWhenUsed="1"/>
     <w:lsdException w:name="Body Text" w:semiHidden="1" w:unhideWhenUsed="1"/>
     <w:lsdException w:name="Body Text Indent" w:semiHidden="1" w:unhideWhenUsed="1"/>
     <w:lsdException w:name="List Continue" w:semiHidden="1" w:unhideWhenUsed="1"/>
@@ -2970,8 +2404,8 @@
     <w:lsdException w:name="Subtle Reference" w:uiPriority="31" w:qFormat="1"/>
     <w:lsdException w:name="Intense Reference" w:uiPriority="32" w:qFormat="1"/>
     <w:lsdException w:name="Book Title" w:uiPriority="33" w:qFormat="1"/>
-    <w:lsdException w:name="Bibliography" w:uiPriority="37" w:semiHidden="1" w:unhideWhenUsed="1"/>
-    <w:lsdException w:name="TOC Heading" w:uiPriority="39" w:semiHidden="1" w:unhideWhenUsed="1" w:qFormat="1"/>
+    <w:lsdException w:name="Bibliography" w:semiHidden="1" w:uiPriority="37" w:unhideWhenUsed="1"/>
+    <w:lsdException w:name="TOC Heading" w:semiHidden="1" w:uiPriority="39" w:unhideWhenUsed="1" w:qFormat="1"/>
     <w:lsdException w:name="Plain Table 1" w:uiPriority="41"/>
     <w:lsdException w:name="Plain Table 2" w:uiPriority="42"/>
     <w:lsdException w:name="Plain Table 3" w:uiPriority="43"/>
@@ -3082,20 +2516,20 @@
     <w:lsdException w:name="Unresolved Mention" w:semiHidden="1" w:unhideWhenUsed="1"/>
     <w:lsdException w:name="Smart Link" w:semiHidden="1" w:unhideWhenUsed="1"/>
   </w:latentStyles>
-  <w:style w:type="paragraph" w:styleId="a" w:default="1">
+  <w:style w:type="paragraph" w:default="1" w:styleId="Normal">
     <w:name w:val="Normal"/>
     <w:qFormat/>
     <w:pPr>
       <w:widowControl w:val="0"/>
     </w:pPr>
   </w:style>
-  <w:style w:type="character" w:styleId="a0" w:default="1">
+  <w:style w:type="character" w:default="1" w:styleId="DefaultParagraphFont">
     <w:name w:val="Default Paragraph Font"/>
     <w:uiPriority w:val="1"/>
     <w:semiHidden/>
     <w:unhideWhenUsed/>
   </w:style>
-  <w:style w:type="table" w:styleId="a1" w:default="1">
+  <w:style w:type="table" w:default="1" w:styleId="TableNormal">
     <w:name w:val="Normal Table"/>
     <w:uiPriority w:val="99"/>
     <w:semiHidden/>
@@ -3110,32 +2544,32 @@
       </w:tblCellMar>
     </w:tblPr>
   </w:style>
-  <w:style w:type="numbering" w:styleId="a2" w:default="1">
+  <w:style w:type="numbering" w:default="1" w:styleId="NoList">
     <w:name w:val="No List"/>
     <w:uiPriority w:val="99"/>
     <w:semiHidden/>
     <w:unhideWhenUsed/>
   </w:style>
-  <w:style w:type="table" w:styleId="a3">
+  <w:style w:type="table" w:styleId="TableGrid">
     <w:name w:val="Table Grid"/>
-    <w:basedOn w:val="a1"/>
+    <w:basedOn w:val="TableNormal"/>
     <w:uiPriority w:val="39"/>
     <w:rsid w:val="00B454E5"/>
     <w:tblPr>
       <w:tblBorders>
-        <w:top w:val="single" w:color="auto" w:sz="4" w:space="0"/>
-        <w:left w:val="single" w:color="auto" w:sz="4" w:space="0"/>
-        <w:bottom w:val="single" w:color="auto" w:sz="4" w:space="0"/>
-        <w:right w:val="single" w:color="auto" w:sz="4" w:space="0"/>
-        <w:insideH w:val="single" w:color="auto" w:sz="4" w:space="0"/>
-        <w:insideV w:val="single" w:color="auto" w:sz="4" w:space="0"/>
+        <w:top w:val="single" w:sz="4" w:space="0" w:color="auto"/>
+        <w:left w:val="single" w:sz="4" w:space="0" w:color="auto"/>
+        <w:bottom w:val="single" w:sz="4" w:space="0" w:color="auto"/>
+        <w:right w:val="single" w:sz="4" w:space="0" w:color="auto"/>
+        <w:insideH w:val="single" w:sz="4" w:space="0" w:color="auto"/>
+        <w:insideV w:val="single" w:sz="4" w:space="0" w:color="auto"/>
       </w:tblBorders>
     </w:tblPr>
   </w:style>
-  <w:style w:type="paragraph" w:styleId="a4">
+  <w:style w:type="paragraph" w:styleId="Header">
     <w:name w:val="header"/>
-    <w:basedOn w:val="a"/>
-    <w:link w:val="a5"/>
+    <w:basedOn w:val="Normal"/>
+    <w:link w:val="HeaderChar"/>
     <w:uiPriority w:val="99"/>
     <w:unhideWhenUsed/>
     <w:rsid w:val="00EA3074"/>
@@ -3151,10 +2585,10 @@
       <w:szCs w:val="20"/>
     </w:rPr>
   </w:style>
-  <w:style w:type="character" w:styleId="a5" w:customStyle="1">
-    <w:name w:val="頁首 字元"/>
-    <w:basedOn w:val="a0"/>
-    <w:link w:val="a4"/>
+  <w:style w:type="character" w:customStyle="1" w:styleId="HeaderChar">
+    <w:name w:val="Header Char"/>
+    <w:basedOn w:val="DefaultParagraphFont"/>
+    <w:link w:val="Header"/>
     <w:uiPriority w:val="99"/>
     <w:rsid w:val="00EA3074"/>
     <w:rPr>
@@ -3162,10 +2596,10 @@
       <w:szCs w:val="20"/>
     </w:rPr>
   </w:style>
-  <w:style w:type="paragraph" w:styleId="a6">
+  <w:style w:type="paragraph" w:styleId="Footer">
     <w:name w:val="footer"/>
-    <w:basedOn w:val="a"/>
-    <w:link w:val="a7"/>
+    <w:basedOn w:val="Normal"/>
+    <w:link w:val="FooterChar"/>
     <w:uiPriority w:val="99"/>
     <w:unhideWhenUsed/>
     <w:rsid w:val="00EA3074"/>
@@ -3181,10 +2615,10 @@
       <w:szCs w:val="20"/>
     </w:rPr>
   </w:style>
-  <w:style w:type="character" w:styleId="a7" w:customStyle="1">
-    <w:name w:val="頁尾 字元"/>
-    <w:basedOn w:val="a0"/>
-    <w:link w:val="a6"/>
+  <w:style w:type="character" w:customStyle="1" w:styleId="FooterChar">
+    <w:name w:val="Footer Char"/>
+    <w:basedOn w:val="DefaultParagraphFont"/>
+    <w:link w:val="Footer"/>
     <w:uiPriority w:val="99"/>
     <w:rsid w:val="00EA3074"/>
     <w:rPr>
